--- a/Project1/Doc/实验1报告.docx
+++ b/Project1/Doc/实验1报告.docx
@@ -1,16 +1,22 @@
 
 <file path=word/document.xml><?xml version="1.0" encoding="utf-8"?>
-<w:document xmlns:wpc="http://schemas.microsoft.com/office/word/2010/wordprocessingCanvas" xmlns:mc="http://schemas.openxmlformats.org/markup-compatibility/2006" xmlns:o="urn:schemas-microsoft-com:office:office" xmlns:r="http://schemas.openxmlformats.org/officeDocument/2006/relationships" xmlns:m="http://schemas.openxmlformats.org/officeDocument/2006/math" xmlns:v="urn:schemas-microsoft-com:vml" xmlns:wp14="http://schemas.microsoft.com/office/word/2010/wordprocessingDrawing" xmlns:wp="http://schemas.openxmlformats.org/drawingml/2006/wordprocessingDrawing" xmlns:w10="urn:schemas-microsoft-com:office:word" xmlns:w="http://schemas.openxmlformats.org/wordprocessingml/2006/main" xmlns:w14="http://schemas.microsoft.com/office/word/2010/wordml" xmlns:w15="http://schemas.microsoft.com/office/word/2012/wordml" xmlns:wpg="http://schemas.microsoft.com/office/word/2010/wordprocessingGroup" xmlns:wpi="http://schemas.microsoft.com/office/word/2010/wordprocessingInk" xmlns:wne="http://schemas.microsoft.com/office/word/2006/wordml" xmlns:wps="http://schemas.microsoft.com/office/word/2010/wordprocessingShape" mc:Ignorable="w14 w15 wp14">
+<w:document xmlns:wpc="http://schemas.microsoft.com/office/word/2010/wordprocessingCanvas" xmlns:cx="http://schemas.microsoft.com/office/drawing/2014/chartex" xmlns:mc="http://schemas.openxmlformats.org/markup-compatibility/2006" xmlns:o="urn:schemas-microsoft-com:office:office" xmlns:r="http://schemas.openxmlformats.org/officeDocument/2006/relationships" xmlns:m="http://schemas.openxmlformats.org/officeDocument/2006/math" xmlns:v="urn:schemas-microsoft-com:vml" xmlns:wp14="http://schemas.microsoft.com/office/word/2010/wordprocessingDrawing" xmlns:wp="http://schemas.openxmlformats.org/drawingml/2006/wordprocessingDrawing" xmlns:w10="urn:schemas-microsoft-com:office:word" xmlns:w="http://schemas.openxmlformats.org/wordprocessingml/2006/main" xmlns:w14="http://schemas.microsoft.com/office/word/2010/wordml" xmlns:w15="http://schemas.microsoft.com/office/word/2012/wordml" xmlns:w16se="http://schemas.microsoft.com/office/word/2015/wordml/symex" xmlns:wpg="http://schemas.microsoft.com/office/word/2010/wordprocessingGroup" xmlns:wpi="http://schemas.microsoft.com/office/word/2010/wordprocessingInk" xmlns:wne="http://schemas.microsoft.com/office/word/2006/wordml" xmlns:wps="http://schemas.microsoft.com/office/word/2010/wordprocessingShape" mc:Ignorable="w14 w15 w16se wp14">
   <w:body>
     <w:p>
       <w:pPr>
         <w:pStyle w:val="Paper-Title"/>
         <w:spacing w:after="60"/>
         <w:rPr>
-          <w:rFonts w:hint="eastAsia"/>
-          <w:lang w:eastAsia="zh-CN"/>
-        </w:rPr>
-      </w:pPr>
+          <w:lang w:eastAsia="zh-CN"/>
+        </w:rPr>
+      </w:pPr>
+      <w:r>
+        <w:rPr>
+          <w:rFonts w:hint="eastAsia"/>
+          <w:lang w:eastAsia="zh-CN"/>
+        </w:rPr>
+        <w:t>高级数据结构课程</w:t>
+      </w:r>
       <w:r>
         <w:rPr>
           <w:rFonts w:hint="eastAsia"/>
@@ -57,6 +63,7 @@
           <w:spacing w:val="-2"/>
           <w:lang w:eastAsia="zh-CN"/>
         </w:rPr>
+        <w:lastRenderedPageBreak/>
         <w:t>洪方舟</w:t>
       </w:r>
     </w:p>
@@ -108,6 +115,7 @@
           <w:spacing w:val="-2"/>
           <w:lang w:eastAsia="zh-CN"/>
         </w:rPr>
+        <w:lastRenderedPageBreak/>
         <w:t>李帅</w:t>
       </w:r>
     </w:p>
@@ -159,6 +167,7 @@
           <w:spacing w:val="-2"/>
           <w:lang w:eastAsia="zh-CN"/>
         </w:rPr>
+        <w:lastRenderedPageBreak/>
         <w:t>周展平</w:t>
       </w:r>
     </w:p>
@@ -232,160 +241,387 @@
     <w:p>
       <w:pPr>
         <w:spacing w:after="0"/>
-      </w:pPr>
-      <w:r>
         <w:rPr>
           <w:b/>
           <w:sz w:val="24"/>
-        </w:rPr>
-        <w:t>ABSTRACT</w:t>
-      </w:r>
-    </w:p>
-    <w:p>
-      <w:pPr>
-        <w:pStyle w:val="Abstract"/>
-      </w:pPr>
-      <w:r>
-        <w:t xml:space="preserve">In this paper, we describe the formatting guidelines for ACM SIG Proceedings.  </w:t>
-      </w:r>
-    </w:p>
-    <w:p>
-      <w:pPr>
-        <w:spacing w:before="120" w:after="0"/>
-      </w:pPr>
-      <w:r>
-        <w:rPr>
+          <w:szCs w:val="24"/>
+          <w:lang w:eastAsia="zh-CN"/>
+        </w:rPr>
+      </w:pPr>
+      <w:r>
+        <w:rPr>
+          <w:rFonts w:hint="eastAsia"/>
           <w:b/>
           <w:sz w:val="24"/>
-        </w:rPr>
-        <w:t>Categories and Subject Descriptors</w:t>
-      </w:r>
-    </w:p>
-    <w:p>
-      <w:pPr>
-        <w:spacing w:after="120"/>
-        <w:rPr>
-          <w:i/>
-          <w:iCs/>
-        </w:rPr>
-      </w:pPr>
-      <w:r>
-        <w:t>D.3.3 [</w:t>
-      </w:r>
-      <w:r>
-        <w:rPr>
-          <w:b/>
-          <w:bCs/>
-        </w:rPr>
-        <w:t>Programming Languages</w:t>
-      </w:r>
-      <w:r>
-        <w:t xml:space="preserve">]: Language Contructs and Features – </w:t>
-      </w:r>
-      <w:r>
-        <w:rPr>
-          <w:i/>
-          <w:iCs/>
-        </w:rPr>
-        <w:t xml:space="preserve">abstract data types, polymorphism, control structures. </w:t>
-      </w:r>
-      <w:r>
-        <w:t>This is just an example, please use the correct category and subject descriptors for your submission</w:t>
-      </w:r>
-      <w:r>
-        <w:rPr>
-          <w:i/>
-          <w:iCs/>
-        </w:rPr>
-        <w:t>.</w:t>
-      </w:r>
-      <w:r>
-        <w:rPr>
-          <w:rFonts w:ascii="Times" w:hAnsi="Times" w:cs="Times"/>
-        </w:rPr>
-        <w:t xml:space="preserve"> The ACM Computing Classification Scheme: </w:t>
-      </w:r>
-      <w:hyperlink r:id="rId9" w:history="1">
-        <w:r>
-          <w:rPr>
-            <w:rStyle w:val="ab"/>
-            <w:rFonts w:ascii="Times" w:hAnsi="Times" w:cs="Times"/>
-          </w:rPr>
-          <w:t>http://www.acm.org/class/1998/</w:t>
-        </w:r>
-      </w:hyperlink>
+          <w:szCs w:val="24"/>
+          <w:lang w:eastAsia="zh-CN"/>
+        </w:rPr>
+        <w:lastRenderedPageBreak/>
+        <w:t>摘要</w:t>
+      </w:r>
+    </w:p>
+    <w:p>
+      <w:pPr>
+        <w:spacing w:after="0"/>
+        <w:rPr>
+          <w:rFonts w:hint="eastAsia"/>
+          <w:szCs w:val="18"/>
+          <w:lang w:eastAsia="zh-CN"/>
+        </w:rPr>
+      </w:pPr>
+      <w:r>
+        <w:rPr>
+          <w:rFonts w:hint="eastAsia"/>
+          <w:szCs w:val="18"/>
+          <w:lang w:eastAsia="zh-CN"/>
+        </w:rPr>
+        <w:t xml:space="preserve"> </w:t>
+      </w:r>
+      <w:r>
+        <w:rPr>
+          <w:szCs w:val="18"/>
+          <w:lang w:eastAsia="zh-CN"/>
+        </w:rPr>
+        <w:t xml:space="preserve">       </w:t>
+      </w:r>
+      <w:r>
+        <w:rPr>
+          <w:rFonts w:hint="eastAsia"/>
+          <w:szCs w:val="18"/>
+          <w:lang w:eastAsia="zh-CN"/>
+        </w:rPr>
+        <w:t>本实验对</w:t>
+      </w:r>
+      <w:r>
+        <w:rPr>
+          <w:rFonts w:hint="eastAsia"/>
+          <w:szCs w:val="18"/>
+          <w:lang w:eastAsia="zh-CN"/>
+        </w:rPr>
+        <w:t>R</w:t>
+      </w:r>
+      <w:r>
+        <w:rPr>
+          <w:szCs w:val="18"/>
+          <w:lang w:eastAsia="zh-CN"/>
+        </w:rPr>
+        <w:t>T</w:t>
+      </w:r>
+      <w:r>
+        <w:rPr>
+          <w:rFonts w:hint="eastAsia"/>
+          <w:szCs w:val="18"/>
+          <w:lang w:eastAsia="zh-CN"/>
+        </w:rPr>
+        <w:t>ree</w:t>
+      </w:r>
+      <w:r>
+        <w:rPr>
+          <w:rFonts w:hint="eastAsia"/>
+          <w:szCs w:val="18"/>
+          <w:lang w:eastAsia="zh-CN"/>
+        </w:rPr>
+        <w:t>性能进行测试，并且利用</w:t>
+      </w:r>
+      <w:r>
+        <w:rPr>
+          <w:rFonts w:hint="eastAsia"/>
+          <w:szCs w:val="18"/>
+          <w:lang w:eastAsia="zh-CN"/>
+        </w:rPr>
+        <w:t>R</w:t>
+      </w:r>
+      <w:r>
+        <w:rPr>
+          <w:szCs w:val="18"/>
+          <w:lang w:eastAsia="zh-CN"/>
+        </w:rPr>
+        <w:t>T</w:t>
+      </w:r>
+      <w:r>
+        <w:rPr>
+          <w:rFonts w:hint="eastAsia"/>
+          <w:szCs w:val="18"/>
+          <w:lang w:eastAsia="zh-CN"/>
+        </w:rPr>
+        <w:t>ree</w:t>
+      </w:r>
+      <w:r>
+        <w:rPr>
+          <w:rFonts w:hint="eastAsia"/>
+          <w:szCs w:val="18"/>
+          <w:lang w:eastAsia="zh-CN"/>
+        </w:rPr>
+        <w:t>对</w:t>
+      </w:r>
+      <w:r>
+        <w:rPr>
+          <w:rFonts w:hint="eastAsia"/>
+          <w:szCs w:val="18"/>
+          <w:lang w:eastAsia="zh-CN"/>
+        </w:rPr>
+        <w:t>5000</w:t>
+      </w:r>
+      <w:r>
+        <w:rPr>
+          <w:rFonts w:hint="eastAsia"/>
+          <w:szCs w:val="18"/>
+          <w:lang w:eastAsia="zh-CN"/>
+        </w:rPr>
+        <w:t>张图片提取的颜色直方图特征、颜色矩特征进行检索并使用多种评价方式分析以上特征的</w:t>
+      </w:r>
+      <w:r>
+        <w:rPr>
+          <w:rFonts w:hint="eastAsia"/>
+          <w:szCs w:val="18"/>
+          <w:lang w:eastAsia="zh-CN"/>
+        </w:rPr>
+        <w:t>检索</w:t>
+      </w:r>
+      <w:r>
+        <w:rPr>
+          <w:rFonts w:hint="eastAsia"/>
+          <w:szCs w:val="18"/>
+          <w:lang w:eastAsia="zh-CN"/>
+        </w:rPr>
+        <w:t>效果</w:t>
+      </w:r>
+      <w:r>
+        <w:rPr>
+          <w:rFonts w:hint="eastAsia"/>
+          <w:szCs w:val="18"/>
+          <w:lang w:eastAsia="zh-CN"/>
+        </w:rPr>
+        <w:t>，最后对</w:t>
+      </w:r>
+      <w:r>
+        <w:rPr>
+          <w:rFonts w:hint="eastAsia"/>
+          <w:szCs w:val="18"/>
+          <w:lang w:eastAsia="zh-CN"/>
+        </w:rPr>
+        <w:t>R</w:t>
+      </w:r>
+      <w:r>
+        <w:rPr>
+          <w:szCs w:val="18"/>
+          <w:lang w:eastAsia="zh-CN"/>
+        </w:rPr>
+        <w:t>Tree</w:t>
+      </w:r>
+      <w:r>
+        <w:rPr>
+          <w:rFonts w:hint="eastAsia"/>
+          <w:szCs w:val="18"/>
+          <w:lang w:eastAsia="zh-CN"/>
+        </w:rPr>
+        <w:t>进行改进以提升性能</w:t>
+      </w:r>
+      <w:r>
+        <w:rPr>
+          <w:rFonts w:hint="eastAsia"/>
+          <w:szCs w:val="18"/>
+          <w:lang w:eastAsia="zh-CN"/>
+        </w:rPr>
+        <w:t>，优化</w:t>
+      </w:r>
+      <w:r>
+        <w:rPr>
+          <w:rFonts w:hint="eastAsia"/>
+          <w:szCs w:val="18"/>
+          <w:lang w:eastAsia="zh-CN"/>
+        </w:rPr>
+        <w:t>检索结果</w:t>
+      </w:r>
+      <w:r>
+        <w:rPr>
+          <w:rFonts w:hint="eastAsia"/>
+          <w:szCs w:val="18"/>
+          <w:lang w:eastAsia="zh-CN"/>
+        </w:rPr>
+        <w:t>。</w:t>
+      </w:r>
     </w:p>
     <w:p>
       <w:pPr>
         <w:spacing w:before="120" w:after="0"/>
-      </w:pPr>
-      <w:r>
         <w:rPr>
           <w:b/>
           <w:sz w:val="24"/>
-        </w:rPr>
-        <w:t>General Terms</w:t>
-      </w:r>
-    </w:p>
-    <w:p>
-      <w:pPr>
-        <w:spacing w:after="120"/>
-      </w:pPr>
-      <w:r>
-        <w:t>Your general terms must be any of the following 16 designated terms: Algorithms, Management, Measurement, Documentation, Performance, Design, Economics, Reliability, Experimentation, Security, Human Factors, Standardization, Languages, Theory, Legal Aspects, Verification.</w:t>
-      </w:r>
-    </w:p>
-    <w:p>
-      <w:pPr>
-        <w:spacing w:before="120" w:after="0"/>
-      </w:pPr>
-      <w:r>
-        <w:rPr>
+          <w:lang w:eastAsia="zh-CN"/>
+        </w:rPr>
+      </w:pPr>
+      <w:r>
+        <w:rPr>
+          <w:rFonts w:hint="eastAsia"/>
           <w:b/>
           <w:sz w:val="24"/>
-        </w:rPr>
-        <w:t>Keywords</w:t>
-      </w:r>
-    </w:p>
-    <w:p>
-      <w:pPr>
-        <w:spacing w:after="120"/>
-      </w:pPr>
-      <w:r>
-        <w:t>Keywords are your own designated keywords.</w:t>
-      </w:r>
-    </w:p>
-    <w:p>
-      <w:pPr>
-        <w:pStyle w:val="1"/>
+          <w:lang w:eastAsia="zh-CN"/>
+        </w:rPr>
+        <w:t>关键词</w:t>
+      </w:r>
+    </w:p>
+    <w:p>
+      <w:pPr>
+        <w:spacing w:before="120" w:after="0"/>
+        <w:rPr>
+          <w:rFonts w:hint="eastAsia"/>
+          <w:szCs w:val="18"/>
+          <w:lang w:eastAsia="zh-CN"/>
+        </w:rPr>
+      </w:pPr>
+      <w:r>
+        <w:rPr>
+          <w:rFonts w:hint="eastAsia"/>
+          <w:szCs w:val="18"/>
+          <w:lang w:eastAsia="zh-CN"/>
+        </w:rPr>
+        <w:t>图像检索；</w:t>
+      </w:r>
+      <w:r>
+        <w:rPr>
+          <w:rFonts w:hint="eastAsia"/>
+          <w:szCs w:val="18"/>
+          <w:lang w:eastAsia="zh-CN"/>
+        </w:rPr>
+        <w:t>R</w:t>
+      </w:r>
+      <w:r>
+        <w:rPr>
+          <w:szCs w:val="18"/>
+          <w:lang w:eastAsia="zh-CN"/>
+        </w:rPr>
+        <w:t>T</w:t>
+      </w:r>
+      <w:r>
+        <w:rPr>
+          <w:rFonts w:hint="eastAsia"/>
+          <w:szCs w:val="18"/>
+          <w:lang w:eastAsia="zh-CN"/>
+        </w:rPr>
+        <w:t>ree</w:t>
+      </w:r>
+      <w:r>
+        <w:rPr>
+          <w:rFonts w:hint="eastAsia"/>
+          <w:szCs w:val="18"/>
+          <w:lang w:eastAsia="zh-CN"/>
+        </w:rPr>
+        <w:t>；颜色直方图特征；颜色矩特征；</w:t>
+      </w:r>
+    </w:p>
+    <w:p>
+      <w:pPr>
+        <w:pStyle w:val="Heading1"/>
         <w:spacing w:before="120"/>
       </w:pPr>
       <w:r>
-        <w:t>INTRODUCTION</w:t>
-      </w:r>
-    </w:p>
-    <w:p>
-      <w:pPr>
-        <w:pStyle w:val="a7"/>
-        <w:spacing w:after="120"/>
-        <w:ind w:firstLine="0"/>
-      </w:pPr>
-      <w:r>
-        <w:t>The proceedings are the records of the conference. ACM hopes to give these conference by-products a single, high-quality appearance. To do this, we ask that authors follow some simple guidelines. In essence, we ask you to make your paper look exactly like this document. The easiest way to do this is simply to down-load a template from [2], and replace the content with your own material.</w:t>
-      </w:r>
-    </w:p>
-    <w:p>
-      <w:pPr>
-        <w:pStyle w:val="1"/>
-        <w:spacing w:before="120"/>
-      </w:pPr>
-      <w:r>
-        <w:t>测试系统介绍</w:t>
-      </w:r>
-    </w:p>
-    <w:p>
-      <w:pPr>
-        <w:pStyle w:val="2"/>
+        <w:rPr>
+          <w:rFonts w:hint="eastAsia"/>
+          <w:lang w:eastAsia="zh-CN"/>
+        </w:rPr>
+        <w:t>实验</w:t>
+      </w:r>
+      <w:r>
+        <w:t>系统介绍</w:t>
+      </w:r>
+    </w:p>
+    <w:p>
+      <w:pPr>
+        <w:rPr>
+          <w:rFonts w:hint="eastAsia"/>
+          <w:lang w:eastAsia="zh-CN"/>
+        </w:rPr>
+      </w:pPr>
+      <w:r>
+        <w:rPr>
+          <w:rFonts w:hint="eastAsia"/>
+          <w:lang w:eastAsia="zh-CN"/>
+        </w:rPr>
+        <w:t>本次实验系统主要包括</w:t>
+      </w:r>
+      <w:r>
+        <w:rPr>
+          <w:rFonts w:hint="eastAsia"/>
+          <w:lang w:eastAsia="zh-CN"/>
+        </w:rPr>
+        <w:t>R</w:t>
+      </w:r>
+      <w:r>
+        <w:rPr>
+          <w:lang w:eastAsia="zh-CN"/>
+        </w:rPr>
+        <w:t>T</w:t>
+      </w:r>
+      <w:r>
+        <w:rPr>
+          <w:rFonts w:hint="eastAsia"/>
+          <w:lang w:eastAsia="zh-CN"/>
+        </w:rPr>
+        <w:t>ree</w:t>
+      </w:r>
+      <w:r>
+        <w:rPr>
+          <w:rFonts w:hint="eastAsia"/>
+          <w:lang w:eastAsia="zh-CN"/>
+        </w:rPr>
+        <w:t>、特征提取器、测试部分。由</w:t>
+      </w:r>
+      <w:r>
+        <w:rPr>
+          <w:rFonts w:hint="eastAsia"/>
+          <w:lang w:eastAsia="zh-CN"/>
+        </w:rPr>
+        <w:t>R</w:t>
+      </w:r>
+      <w:r>
+        <w:rPr>
+          <w:lang w:eastAsia="zh-CN"/>
+        </w:rPr>
+        <w:t>T</w:t>
+      </w:r>
+      <w:r>
+        <w:rPr>
+          <w:rFonts w:hint="eastAsia"/>
+          <w:lang w:eastAsia="zh-CN"/>
+        </w:rPr>
+        <w:t>ree</w:t>
+      </w:r>
+      <w:r>
+        <w:rPr>
+          <w:rFonts w:hint="eastAsia"/>
+          <w:lang w:eastAsia="zh-CN"/>
+        </w:rPr>
+        <w:t>向测试函数提供标准接口，特征提取器向测试部分提供图片特征</w:t>
+      </w:r>
+      <w:r>
+        <w:rPr>
+          <w:rFonts w:hint="eastAsia"/>
+          <w:lang w:eastAsia="zh-CN"/>
+        </w:rPr>
+        <w:t>。下面对三个部分</w:t>
+      </w:r>
+      <w:r>
+        <w:rPr>
+          <w:rFonts w:hint="eastAsia"/>
+          <w:lang w:eastAsia="zh-CN"/>
+        </w:rPr>
+        <w:t>分别</w:t>
+      </w:r>
+      <w:r>
+        <w:rPr>
+          <w:rFonts w:hint="eastAsia"/>
+          <w:lang w:eastAsia="zh-CN"/>
+        </w:rPr>
+        <w:t>进行详细介绍。</w:t>
+      </w:r>
+    </w:p>
+    <w:p>
+      <w:pPr>
+        <w:pStyle w:val="Heading2"/>
+        <w:rPr>
+          <w:lang w:eastAsia="zh-CN"/>
+        </w:rPr>
       </w:pPr>
       <w:r>
         <w:rPr>
@@ -396,163 +632,136 @@
       <w:r>
         <w:rPr>
           <w:rFonts w:hint="eastAsia"/>
-        </w:rPr>
-        <w:t>接口标准化</w:t>
-      </w:r>
-    </w:p>
-    <w:p>
-      <w:pPr>
-        <w:pStyle w:val="2"/>
-      </w:pPr>
-      <w:r>
-        <w:rPr>
-          <w:rFonts w:hint="eastAsia"/>
-        </w:rPr>
-        <w:t>测试方法</w:t>
-      </w:r>
-    </w:p>
-    <w:p>
-      <w:pPr>
-        <w:pStyle w:val="3"/>
-      </w:pPr>
-      <w:r>
-        <w:t>Problem1</w:t>
-      </w:r>
-    </w:p>
-    <w:p>
-      <w:pPr>
-        <w:pStyle w:val="a7"/>
-        <w:spacing w:after="120"/>
-        <w:ind w:firstLineChars="200"/>
-        <w:rPr>
-          <w:lang w:eastAsia="zh-CN"/>
-        </w:rPr>
-      </w:pPr>
-      <w:r>
-        <w:rPr>
-          <w:rFonts w:hint="eastAsia"/>
-          <w:lang w:eastAsia="zh-CN"/>
-        </w:rPr>
-        <w:t>经过前期预实验发现，测试结果在较少采样量下无法呈现一致的规律，因此实验一中对于每一种维数的特征，每一个查询集大小，重复测试</w:t>
-      </w:r>
-      <w:r>
-        <w:rPr>
-          <w:rFonts w:hint="eastAsia"/>
-          <w:lang w:eastAsia="zh-CN"/>
-        </w:rPr>
-        <w:t>20000</w:t>
-      </w:r>
-      <w:r>
-        <w:rPr>
-          <w:rFonts w:hint="eastAsia"/>
-          <w:lang w:eastAsia="zh-CN"/>
-        </w:rPr>
-        <w:t>次，取平均结果。为了观察到较为准确的结果，本实验中对维数的采样范围为</w:t>
-      </w:r>
-      <w:r>
-        <w:rPr>
-          <w:rFonts w:hint="eastAsia"/>
-          <w:lang w:eastAsia="zh-CN"/>
-        </w:rPr>
-        <w:t>(4,24)</w:t>
-      </w:r>
-      <w:r>
-        <w:rPr>
-          <w:rFonts w:hint="eastAsia"/>
-          <w:lang w:eastAsia="zh-CN"/>
-        </w:rPr>
-        <w:t>内所</w:t>
-      </w:r>
-      <w:r>
-        <w:rPr>
-          <w:rFonts w:hint="eastAsia"/>
-          <w:lang w:eastAsia="zh-CN"/>
-        </w:rPr>
-        <w:t>有整数，对查询集的采样范围为</w:t>
-      </w:r>
-      <w:r>
-        <w:rPr>
-          <w:rFonts w:hint="eastAsia"/>
-          <w:lang w:eastAsia="zh-CN"/>
-        </w:rPr>
-        <w:t>(1000,5000)</w:t>
-      </w:r>
-      <w:r>
-        <w:rPr>
-          <w:rFonts w:hint="eastAsia"/>
-          <w:lang w:eastAsia="zh-CN"/>
-        </w:rPr>
-        <w:t>，每隔</w:t>
-      </w:r>
-      <w:r>
-        <w:rPr>
-          <w:rFonts w:hint="eastAsia"/>
-          <w:lang w:eastAsia="zh-CN"/>
-        </w:rPr>
-        <w:t>500</w:t>
-      </w:r>
-      <w:r>
-        <w:rPr>
-          <w:rFonts w:hint="eastAsia"/>
-          <w:lang w:eastAsia="zh-CN"/>
-        </w:rPr>
-        <w:t>取一点。实验中对于每个维数，每个查询集大小测试两项数据，一项是在固定的查询范围下（每一维度上查询范围均一致）的磁盘读取次数（本实验中使用节点访问次数来近似获取该数据），另一项是平均每查询出</w:t>
-      </w:r>
-      <w:r>
-        <w:rPr>
-          <w:rFonts w:hint="eastAsia"/>
-          <w:lang w:eastAsia="zh-CN"/>
-        </w:rPr>
-        <w:t>100</w:t>
-      </w:r>
-      <w:r>
-        <w:rPr>
-          <w:rFonts w:hint="eastAsia"/>
-          <w:lang w:eastAsia="zh-CN"/>
-        </w:rPr>
-        <w:t>个结果所需要的磁盘读取次数。由于本实验所使用的</w:t>
-      </w:r>
-      <w:r>
-        <w:rPr>
-          <w:rFonts w:hint="eastAsia"/>
-          <w:lang w:eastAsia="zh-CN"/>
-        </w:rPr>
-        <w:t>RTr</w:t>
-      </w:r>
-      <w:r>
-        <w:rPr>
-          <w:rFonts w:hint="eastAsia"/>
-          <w:lang w:eastAsia="zh-CN"/>
-        </w:rPr>
-        <w:t>ee</w:t>
-      </w:r>
-      <w:r>
-        <w:rPr>
-          <w:rFonts w:hint="eastAsia"/>
-          <w:lang w:eastAsia="zh-CN"/>
-        </w:rPr>
-        <w:t>的实现中没有返回节点访问次数的接口，因此需要对原实现做相应修改。</w:t>
-      </w:r>
-    </w:p>
-    <w:p>
-      <w:pPr>
-        <w:pStyle w:val="3"/>
-        <w:rPr>
-          <w:lang w:eastAsia="zh-CN"/>
-        </w:rPr>
-      </w:pPr>
-      <w:r>
-        <w:rPr>
-          <w:rFonts w:hint="eastAsia"/>
-          <w:lang w:eastAsia="zh-CN"/>
-        </w:rPr>
-        <w:t>Problem</w:t>
-      </w:r>
-      <w:r>
-        <w:rPr>
-          <w:lang w:eastAsia="zh-CN"/>
-        </w:rPr>
-        <w:t>2</w:t>
+          <w:lang w:eastAsia="zh-CN"/>
+        </w:rPr>
+        <w:t>标准化</w:t>
+      </w:r>
+      <w:r>
+        <w:rPr>
+          <w:rFonts w:hint="eastAsia"/>
+          <w:lang w:eastAsia="zh-CN"/>
+        </w:rPr>
+        <w:t>接口</w:t>
+      </w:r>
+    </w:p>
+    <w:p>
+      <w:pPr>
+        <w:rPr>
+          <w:rFonts w:hint="eastAsia"/>
+          <w:lang w:eastAsia="zh-CN"/>
+        </w:rPr>
+      </w:pPr>
+      <w:r>
+        <w:rPr>
+          <w:rFonts w:hint="eastAsia"/>
+          <w:lang w:eastAsia="zh-CN"/>
+        </w:rPr>
+        <w:t>本次实验中使用</w:t>
+      </w:r>
+      <w:r>
+        <w:rPr>
+          <w:rFonts w:hint="eastAsia"/>
+          <w:lang w:eastAsia="zh-CN"/>
+        </w:rPr>
+        <w:t>R</w:t>
+      </w:r>
+      <w:r>
+        <w:rPr>
+          <w:lang w:eastAsia="zh-CN"/>
+        </w:rPr>
+        <w:t>Tree</w:t>
+      </w:r>
+      <w:r>
+        <w:rPr>
+          <w:rFonts w:hint="eastAsia"/>
+          <w:lang w:eastAsia="zh-CN"/>
+        </w:rPr>
+        <w:t>为助教提供的</w:t>
+      </w:r>
+      <w:r>
+        <w:rPr>
+          <w:rFonts w:hint="eastAsia"/>
+          <w:lang w:eastAsia="zh-CN"/>
+        </w:rPr>
+        <w:t>c++</w:t>
+      </w:r>
+      <w:r>
+        <w:rPr>
+          <w:rFonts w:hint="eastAsia"/>
+          <w:lang w:eastAsia="zh-CN"/>
+        </w:rPr>
+        <w:t>版本的模板，做过必要的修改后可以完成本实验</w:t>
+      </w:r>
+      <w:r>
+        <w:rPr>
+          <w:rFonts w:hint="eastAsia"/>
+          <w:lang w:eastAsia="zh-CN"/>
+        </w:rPr>
+        <w:t>测试任务。为方便测试，本实验对测试中使用到的</w:t>
+      </w:r>
+      <w:r>
+        <w:rPr>
+          <w:rFonts w:hint="eastAsia"/>
+          <w:lang w:eastAsia="zh-CN"/>
+        </w:rPr>
+        <w:t>R</w:t>
+      </w:r>
+      <w:r>
+        <w:rPr>
+          <w:lang w:eastAsia="zh-CN"/>
+        </w:rPr>
+        <w:t>T</w:t>
+      </w:r>
+      <w:r>
+        <w:rPr>
+          <w:rFonts w:hint="eastAsia"/>
+          <w:lang w:eastAsia="zh-CN"/>
+        </w:rPr>
+        <w:t>ree</w:t>
+      </w:r>
+      <w:r>
+        <w:rPr>
+          <w:rFonts w:hint="eastAsia"/>
+          <w:lang w:eastAsia="zh-CN"/>
+        </w:rPr>
+        <w:t>接口做标准化规定，包括插入操作，查询操作，获取节点访问次数</w:t>
+      </w:r>
+      <w:r>
+        <w:rPr>
+          <w:rFonts w:hint="eastAsia"/>
+          <w:lang w:eastAsia="zh-CN"/>
+        </w:rPr>
+        <w:t>。</w:t>
+      </w:r>
+    </w:p>
+    <w:p>
+      <w:pPr>
+        <w:pStyle w:val="Heading2"/>
+        <w:rPr>
+          <w:lang w:eastAsia="zh-CN"/>
+        </w:rPr>
+      </w:pPr>
+      <w:r>
+        <w:rPr>
+          <w:rFonts w:hint="eastAsia"/>
+          <w:lang w:eastAsia="zh-CN"/>
+        </w:rPr>
+        <w:t>特征介绍</w:t>
+      </w:r>
+    </w:p>
+    <w:p>
+      <w:pPr>
+        <w:pStyle w:val="Heading3"/>
+        <w:rPr>
+          <w:lang w:eastAsia="zh-CN"/>
+        </w:rPr>
+      </w:pPr>
+      <w:r>
+        <w:rPr>
+          <w:rFonts w:hint="eastAsia"/>
+          <w:lang w:eastAsia="zh-CN"/>
+        </w:rPr>
+        <w:t>颜色直方图特征</w:t>
       </w:r>
     </w:p>
     <w:p>
@@ -567,63 +776,7 @@
           <w:rFonts w:hint="eastAsia"/>
           <w:lang w:eastAsia="zh-CN"/>
         </w:rPr>
-        <w:t>对于每种不同的特征，记录多组数据，包括每次查询返回的结果数量、准确率</w:t>
-      </w:r>
-      <w:r>
-        <w:rPr>
-          <w:rFonts w:hint="eastAsia"/>
-          <w:lang w:eastAsia="zh-CN"/>
-        </w:rPr>
-        <w:t>(Precision)</w:t>
-      </w:r>
-      <w:r>
-        <w:rPr>
-          <w:rFonts w:hint="eastAsia"/>
-          <w:lang w:eastAsia="zh-CN"/>
-        </w:rPr>
-        <w:t>、召回率</w:t>
-      </w:r>
-      <w:r>
-        <w:rPr>
-          <w:rFonts w:hint="eastAsia"/>
-          <w:lang w:eastAsia="zh-CN"/>
-        </w:rPr>
-        <w:t>(Recall)</w:t>
-      </w:r>
-      <w:r>
-        <w:rPr>
-          <w:rFonts w:hint="eastAsia"/>
-          <w:lang w:eastAsia="zh-CN"/>
-        </w:rPr>
-        <w:t>，通过下式计算</w:t>
-      </w:r>
-      <w:r>
-        <w:rPr>
-          <w:rFonts w:hint="eastAsia"/>
-          <w:lang w:eastAsia="zh-CN"/>
-        </w:rPr>
-        <w:t>F</w:t>
-      </w:r>
-      <w:r>
-        <w:rPr>
-          <w:rFonts w:hint="eastAsia"/>
-          <w:lang w:eastAsia="zh-CN"/>
-        </w:rPr>
-        <w:t>值</w:t>
-      </w:r>
-      <w:r>
-        <w:rPr>
-          <w:rFonts w:hint="eastAsia"/>
-          <w:lang w:eastAsia="zh-CN"/>
-        </w:rPr>
-        <w:t>(F-Measure)</w:t>
-      </w:r>
-      <w:r>
-        <w:rPr>
-          <w:rFonts w:hint="eastAsia"/>
-          <w:lang w:eastAsia="zh-CN"/>
-        </w:rPr>
-        <w:t>：</w:t>
+        <w:t>颜色直方图是图像的一种颜色特征。图像的每种颜色都不是单一的，可以由几种单一独立的颜色混合而成。在给定的色彩空间上，将每个像素的颜色沿着不同的通道（每种通道表示一种单一的颜色分量）分离开，统计每种颜色分量的总数或者占所有颜色的比例，用直方图将统计结果表示出来即为颜色直方图。颜色直方图是图像的一种全局特征，他对于图像旋转、缩放、模糊等物理变换并不敏感，因此可以用来衡量和比较不同图像的全局差。但是这种全局特征也会导致像素点间的位置特征丢失，例如几幅整体色调相近的图片，但是颜色的分布完全不一样，这种情况下颜色直方图无法对其进行区分。</w:t>
       </w:r>
     </w:p>
     <w:p>
@@ -633,126 +786,209 @@
           <w:lang w:eastAsia="zh-CN"/>
         </w:rPr>
       </w:pPr>
-      <m:oMathPara>
-        <m:oMath>
-          <m:r>
-            <m:rPr>
-              <m:sty m:val="p"/>
-            </m:rPr>
-            <w:rPr>
-              <w:rFonts w:ascii="Cambria Math" w:hAnsi="Cambria Math" w:hint="eastAsia"/>
-              <w:lang w:eastAsia="zh-CN"/>
-            </w:rPr>
-            <m:t>F=</m:t>
-          </m:r>
-          <m:f>
-            <m:fPr>
-              <m:ctrlPr>
-                <w:rPr>
-                  <w:rFonts w:ascii="Cambria Math" w:hAnsi="Cambria Math"/>
-                  <w:lang w:eastAsia="zh-CN"/>
-                </w:rPr>
-              </m:ctrlPr>
-            </m:fPr>
-            <m:num>
-              <m:d>
-                <m:dPr>
-                  <m:ctrlPr>
-                    <w:rPr>
-                      <w:rFonts w:ascii="Cambria Math" w:hAnsi="Cambria Math"/>
-                      <w:i/>
-                      <w:lang w:eastAsia="zh-CN"/>
-                    </w:rPr>
-                  </m:ctrlPr>
-                </m:dPr>
-                <m:e>
-                  <m:sSup>
-                    <m:sSupPr>
-                      <m:ctrlPr>
-                        <w:rPr>
-                          <w:rFonts w:ascii="Cambria Math" w:hAnsi="Cambria Math"/>
-                          <w:i/>
-                          <w:lang w:eastAsia="zh-CN"/>
-                        </w:rPr>
-                      </m:ctrlPr>
-                    </m:sSupPr>
-                    <m:e>
-                      <m:r>
-                        <w:rPr>
-                          <w:rFonts w:ascii="Cambria Math" w:hAnsi="Cambria Math"/>
-                          <w:lang w:eastAsia="zh-CN"/>
-                        </w:rPr>
-                        <m:t>α</m:t>
-                      </m:r>
-                    </m:e>
-                    <m:sup>
-                      <m:r>
-                        <w:rPr>
-                          <w:rFonts w:ascii="Cambria Math" w:hAnsi="Cambria Math"/>
-                          <w:lang w:eastAsia="zh-CN"/>
-                        </w:rPr>
-                        <m:t>2</m:t>
-                      </m:r>
-                    </m:sup>
-                  </m:sSup>
-                  <m:r>
-                    <w:rPr>
-                      <w:rFonts w:ascii="Cambria Math" w:hAnsi="Cambria Math"/>
-                      <w:lang w:eastAsia="zh-CN"/>
-                    </w:rPr>
-                    <m:t>+1</m:t>
-                  </m:r>
-                </m:e>
-              </m:d>
-              <m:r>
-                <w:rPr>
-                  <w:rFonts w:ascii="Cambria Math" w:hAnsi="Cambria Math"/>
-                  <w:lang w:eastAsia="zh-CN"/>
-                </w:rPr>
-                <m:t>Precision×Recall</m:t>
-              </m:r>
-            </m:num>
-            <m:den>
-              <m:sSup>
-                <m:sSupPr>
-                  <m:ctrlPr>
-                    <w:rPr>
-                      <w:rFonts w:ascii="Cambria Math" w:hAnsi="Cambria Math"/>
-                      <w:i/>
-                      <w:lang w:eastAsia="zh-CN"/>
-                    </w:rPr>
-                  </m:ctrlPr>
-                </m:sSupPr>
-                <m:e>
-                  <m:r>
-                    <w:rPr>
-                      <w:rFonts w:ascii="Cambria Math" w:hAnsi="Cambria Math"/>
-                      <w:lang w:eastAsia="zh-CN"/>
-                    </w:rPr>
-                    <m:t>α</m:t>
-                  </m:r>
-                </m:e>
-                <m:sup>
-                  <m:r>
-                    <w:rPr>
-                      <w:rFonts w:ascii="Cambria Math" w:hAnsi="Cambria Math"/>
-                      <w:lang w:eastAsia="zh-CN"/>
-                    </w:rPr>
-                    <m:t>2</m:t>
-                  </m:r>
-                </m:sup>
-              </m:sSup>
-              <m:r>
-                <w:rPr>
-                  <w:rFonts w:ascii="Cambria Math" w:hAnsi="Cambria Math"/>
-                  <w:lang w:eastAsia="zh-CN"/>
-                </w:rPr>
-                <m:t>(Precision+Recall)</m:t>
-              </m:r>
-            </m:den>
-          </m:f>
-        </m:oMath>
-      </m:oMathPara>
+      <w:r>
+        <w:rPr>
+          <w:rFonts w:hint="eastAsia"/>
+          <w:lang w:eastAsia="zh-CN"/>
+        </w:rPr>
+        <w:t>本实验中使用在</w:t>
+      </w:r>
+      <w:r>
+        <w:rPr>
+          <w:rFonts w:hint="eastAsia"/>
+          <w:lang w:eastAsia="zh-CN"/>
+        </w:rPr>
+        <w:t>RGB</w:t>
+      </w:r>
+      <w:r>
+        <w:rPr>
+          <w:rFonts w:hint="eastAsia"/>
+          <w:lang w:eastAsia="zh-CN"/>
+        </w:rPr>
+        <w:t>颜色空间下提取颜色直方图作为特征。</w:t>
+      </w:r>
+      <w:r>
+        <w:rPr>
+          <w:rFonts w:hint="eastAsia"/>
+          <w:lang w:eastAsia="zh-CN"/>
+        </w:rPr>
+        <w:t>RGB</w:t>
+      </w:r>
+      <w:r>
+        <w:rPr>
+          <w:rFonts w:hint="eastAsia"/>
+          <w:lang w:eastAsia="zh-CN"/>
+        </w:rPr>
+        <w:t>颜色空间将颜色分解为红色（</w:t>
+      </w:r>
+      <w:r>
+        <w:rPr>
+          <w:rFonts w:hint="eastAsia"/>
+          <w:lang w:eastAsia="zh-CN"/>
+        </w:rPr>
+        <w:t>Red</w:t>
+      </w:r>
+      <w:r>
+        <w:rPr>
+          <w:rFonts w:hint="eastAsia"/>
+          <w:lang w:eastAsia="zh-CN"/>
+        </w:rPr>
+        <w:t>）、绿色（</w:t>
+      </w:r>
+      <w:r>
+        <w:rPr>
+          <w:rFonts w:hint="eastAsia"/>
+          <w:lang w:eastAsia="zh-CN"/>
+        </w:rPr>
+        <w:t>Green</w:t>
+      </w:r>
+      <w:r>
+        <w:rPr>
+          <w:rFonts w:hint="eastAsia"/>
+          <w:lang w:eastAsia="zh-CN"/>
+        </w:rPr>
+        <w:t>）、蓝色（</w:t>
+      </w:r>
+      <w:r>
+        <w:rPr>
+          <w:rFonts w:hint="eastAsia"/>
+          <w:lang w:eastAsia="zh-CN"/>
+        </w:rPr>
+        <w:t>Blue</w:t>
+      </w:r>
+      <w:r>
+        <w:rPr>
+          <w:rFonts w:hint="eastAsia"/>
+          <w:lang w:eastAsia="zh-CN"/>
+        </w:rPr>
+        <w:t>）三个分量，其中每个分量安亮度可分为</w:t>
+      </w:r>
+      <w:r>
+        <w:rPr>
+          <w:rFonts w:hint="eastAsia"/>
+          <w:lang w:eastAsia="zh-CN"/>
+        </w:rPr>
+        <w:t>256</w:t>
+      </w:r>
+      <w:r>
+        <w:rPr>
+          <w:rFonts w:hint="eastAsia"/>
+          <w:lang w:eastAsia="zh-CN"/>
+        </w:rPr>
+        <w:t>个等级。通过对每个颜色分量的每个亮度值的像素点数进行统计，便可得到</w:t>
+      </w:r>
+      <w:r>
+        <w:rPr>
+          <w:rFonts w:hint="eastAsia"/>
+          <w:lang w:eastAsia="zh-CN"/>
+        </w:rPr>
+        <w:t>3</w:t>
+      </w:r>
+      <w:r>
+        <w:rPr>
+          <w:rFonts w:hint="eastAsia"/>
+          <w:lang w:eastAsia="zh-CN"/>
+        </w:rPr>
+        <w:t>个</w:t>
+      </w:r>
+      <w:r>
+        <w:rPr>
+          <w:rFonts w:hint="eastAsia"/>
+          <w:lang w:eastAsia="zh-CN"/>
+        </w:rPr>
+        <w:t>256</w:t>
+      </w:r>
+      <w:r>
+        <w:rPr>
+          <w:rFonts w:hint="eastAsia"/>
+          <w:lang w:eastAsia="zh-CN"/>
+        </w:rPr>
+        <w:t>维的特征。之后再对每个通道的亮度值进行划分，将一定范围内的像素值归为一类，便能将</w:t>
+      </w:r>
+      <w:r>
+        <w:rPr>
+          <w:rFonts w:hint="eastAsia"/>
+          <w:lang w:eastAsia="zh-CN"/>
+        </w:rPr>
+        <w:t>256</w:t>
+      </w:r>
+      <w:r>
+        <w:rPr>
+          <w:rFonts w:hint="eastAsia"/>
+          <w:lang w:eastAsia="zh-CN"/>
+        </w:rPr>
+        <w:t>维特征压缩到更小的维数。本实验中使用的特征维数是</w:t>
+      </w:r>
+      <w:r>
+        <w:rPr>
+          <w:rFonts w:hint="eastAsia"/>
+          <w:lang w:eastAsia="zh-CN"/>
+        </w:rPr>
+        <w:t>3*3</w:t>
+      </w:r>
+      <w:r>
+        <w:rPr>
+          <w:rFonts w:hint="eastAsia"/>
+          <w:lang w:eastAsia="zh-CN"/>
+        </w:rPr>
+        <w:t>、</w:t>
+      </w:r>
+      <w:r>
+        <w:rPr>
+          <w:rFonts w:hint="eastAsia"/>
+          <w:lang w:eastAsia="zh-CN"/>
+        </w:rPr>
+        <w:t>3*5</w:t>
+      </w:r>
+      <w:r>
+        <w:rPr>
+          <w:rFonts w:hint="eastAsia"/>
+          <w:lang w:eastAsia="zh-CN"/>
+        </w:rPr>
+        <w:t>和</w:t>
+      </w:r>
+      <w:r>
+        <w:rPr>
+          <w:rFonts w:hint="eastAsia"/>
+          <w:lang w:eastAsia="zh-CN"/>
+        </w:rPr>
+        <w:t>3*8</w:t>
+      </w:r>
+      <w:r>
+        <w:rPr>
+          <w:rFonts w:hint="eastAsia"/>
+          <w:lang w:eastAsia="zh-CN"/>
+        </w:rPr>
+        <w:t>。</w:t>
+      </w:r>
+      <w:r>
+        <w:rPr>
+          <w:rFonts w:hint="eastAsia"/>
+          <w:lang w:eastAsia="zh-CN"/>
+        </w:rPr>
+        <w:t>3*3</w:t>
+      </w:r>
+      <w:r>
+        <w:rPr>
+          <w:rFonts w:hint="eastAsia"/>
+          <w:lang w:eastAsia="zh-CN"/>
+        </w:rPr>
+        <w:t>的特征将每个通道的亮度值划分为</w:t>
+      </w:r>
+      <w:r>
+        <w:rPr>
+          <w:rFonts w:hint="eastAsia"/>
+          <w:lang w:eastAsia="zh-CN"/>
+        </w:rPr>
+        <w:t>0-84,85-169,170-255</w:t>
+      </w:r>
+      <w:r>
+        <w:rPr>
+          <w:rFonts w:hint="eastAsia"/>
+          <w:lang w:eastAsia="zh-CN"/>
+        </w:rPr>
+        <w:t>三个范围，其他维数的特征划分与此类似。</w:t>
+      </w:r>
     </w:p>
     <w:p>
       <w:pPr>
@@ -766,1035 +1002,77 @@
           <w:rFonts w:hint="eastAsia"/>
           <w:lang w:eastAsia="zh-CN"/>
         </w:rPr>
-        <w:t>在本实验中取</w:t>
-      </w:r>
-      <m:oMath>
-        <m:r>
-          <m:rPr>
-            <m:sty m:val="p"/>
-          </m:rPr>
-          <w:rPr>
-            <w:rFonts w:ascii="Cambria Math" w:hAnsi="Cambria Math"/>
-            <w:lang w:eastAsia="zh-CN"/>
-          </w:rPr>
-          <m:t>α=1</m:t>
-        </m:r>
-      </m:oMath>
-      <w:r>
-        <w:rPr>
-          <w:rFonts w:hint="eastAsia"/>
-          <w:lang w:eastAsia="zh-CN"/>
-        </w:rPr>
-        <w:t>。以查询返回结果数量为</w:t>
-      </w:r>
-      <w:r>
-        <w:rPr>
-          <w:rFonts w:hint="eastAsia"/>
-          <w:lang w:eastAsia="zh-CN"/>
-        </w:rPr>
-        <w:t>x</w:t>
-      </w:r>
-      <w:r>
-        <w:rPr>
-          <w:rFonts w:hint="eastAsia"/>
-          <w:lang w:eastAsia="zh-CN"/>
-        </w:rPr>
-        <w:t>轴，</w:t>
-      </w:r>
-      <w:r>
-        <w:rPr>
-          <w:rFonts w:hint="eastAsia"/>
-          <w:lang w:eastAsia="zh-CN"/>
-        </w:rPr>
-        <w:t>F</w:t>
-      </w:r>
-      <w:r>
-        <w:rPr>
-          <w:rFonts w:hint="eastAsia"/>
-          <w:lang w:eastAsia="zh-CN"/>
-        </w:rPr>
-        <w:t>值为</w:t>
-      </w:r>
-      <w:r>
-        <w:rPr>
-          <w:rFonts w:hint="eastAsia"/>
-          <w:lang w:eastAsia="zh-CN"/>
-        </w:rPr>
-        <w:t>y</w:t>
-      </w:r>
-      <w:r>
-        <w:rPr>
-          <w:rFonts w:hint="eastAsia"/>
-          <w:lang w:eastAsia="zh-CN"/>
-        </w:rPr>
-        <w:t>轴，做出曲线分析。</w:t>
-      </w:r>
-    </w:p>
-    <w:p>
-      <w:pPr>
-        <w:pStyle w:val="3"/>
-        <w:rPr>
-          <w:lang w:eastAsia="zh-CN"/>
-        </w:rPr>
-      </w:pPr>
-      <w:r>
-        <w:rPr>
-          <w:rFonts w:hint="eastAsia"/>
-          <w:lang w:eastAsia="zh-CN"/>
-        </w:rPr>
-        <w:t>Problem 3</w:t>
+        <w:t>从查询结果所作的曲线图可以看出，随着查询点集的不断增大，维数为</w:t>
+      </w:r>
+      <w:r>
+        <w:rPr>
+          <w:rFonts w:hint="eastAsia"/>
+          <w:lang w:eastAsia="zh-CN"/>
+        </w:rPr>
+        <w:t>9</w:t>
+      </w:r>
+      <w:r>
+        <w:rPr>
+          <w:rFonts w:hint="eastAsia"/>
+          <w:lang w:eastAsia="zh-CN"/>
+        </w:rPr>
+        <w:t>维、</w:t>
+      </w:r>
+      <w:r>
+        <w:rPr>
+          <w:rFonts w:hint="eastAsia"/>
+          <w:lang w:eastAsia="zh-CN"/>
+        </w:rPr>
+        <w:t>15</w:t>
+      </w:r>
+      <w:r>
+        <w:rPr>
+          <w:rFonts w:hint="eastAsia"/>
+          <w:lang w:eastAsia="zh-CN"/>
+        </w:rPr>
+        <w:t>维、</w:t>
+      </w:r>
+      <w:r>
+        <w:rPr>
+          <w:rFonts w:hint="eastAsia"/>
+          <w:lang w:eastAsia="zh-CN"/>
+        </w:rPr>
+        <w:t>24</w:t>
+      </w:r>
+      <w:r>
+        <w:rPr>
+          <w:rFonts w:hint="eastAsia"/>
+          <w:lang w:eastAsia="zh-CN"/>
+        </w:rPr>
+        <w:t>维的颜色直方图作为特征的</w:t>
+      </w:r>
+      <w:r>
+        <w:rPr>
+          <w:rFonts w:hint="eastAsia"/>
+          <w:lang w:eastAsia="zh-CN"/>
+        </w:rPr>
+        <w:lastRenderedPageBreak/>
+        <w:t>查询，准确度均不断提高，最终三种维数的查询准确度均稳定在</w:t>
+      </w:r>
+      <w:r>
+        <w:rPr>
+          <w:rFonts w:hint="eastAsia"/>
+          <w:lang w:eastAsia="zh-CN"/>
+        </w:rPr>
+        <w:t>0.25</w:t>
+      </w:r>
+      <w:r>
+        <w:rPr>
+          <w:rFonts w:hint="eastAsia"/>
+          <w:lang w:eastAsia="zh-CN"/>
+        </w:rPr>
+        <w:t>附近。这个准确率并不算太高，对此的分析正如上文所述，颜色直方图是全局的颜色统计特征，不能很好的表达颜色的空间分布，因此对于图形的形状不能很好的分辨，导致了查询准确率较低。</w:t>
       </w:r>
     </w:p>
     <w:p>
       <w:pPr>
         <w:ind w:firstLineChars="200" w:firstLine="360"/>
         <w:rPr>
-          <w:rFonts w:hint="eastAsia"/>
-          <w:lang w:eastAsia="zh-CN"/>
-        </w:rPr>
-      </w:pPr>
-      <w:r>
-        <w:rPr>
-          <w:rFonts w:hint="eastAsia"/>
-          <w:lang w:eastAsia="zh-CN"/>
-        </w:rPr>
-        <w:t>对于每次查询出来的结果集合，对每个结果的特征向量与查询图片的特征向量的欧式距离进行排序，取距离最近的一百张图片，采取如下的打分规则，对于第</w:t>
-      </w:r>
-      <w:r>
-        <w:rPr>
-          <w:rFonts w:hint="eastAsia"/>
-          <w:lang w:eastAsia="zh-CN"/>
-        </w:rPr>
-        <w:t>i</w:t>
-      </w:r>
-      <w:r>
-        <w:rPr>
-          <w:rFonts w:hint="eastAsia"/>
-          <w:lang w:eastAsia="zh-CN"/>
-        </w:rPr>
-        <w:t>张图片，如果该图片与查询图片属于同一类，则在总得分加上</w:t>
-      </w:r>
-      <w:r>
-        <w:rPr>
-          <w:rFonts w:hint="eastAsia"/>
-          <w:lang w:eastAsia="zh-CN"/>
-        </w:rPr>
-        <w:t>100-i</w:t>
-      </w:r>
-      <w:r>
-        <w:rPr>
-          <w:rFonts w:hint="eastAsia"/>
-          <w:lang w:eastAsia="zh-CN"/>
-        </w:rPr>
-        <w:t>分，否则减去</w:t>
-      </w:r>
-      <w:r>
-        <w:rPr>
-          <w:rFonts w:hint="eastAsia"/>
-          <w:lang w:eastAsia="zh-CN"/>
-        </w:rPr>
-        <w:t xml:space="preserve"> </w:t>
-      </w:r>
-      <w:r>
-        <w:rPr>
-          <w:rFonts w:hint="eastAsia"/>
-          <w:lang w:eastAsia="zh-CN"/>
-        </w:rPr>
-        <w:t>100-i</w:t>
-      </w:r>
-      <w:r>
-        <w:rPr>
-          <w:rFonts w:hint="eastAsia"/>
-          <w:lang w:eastAsia="zh-CN"/>
-        </w:rPr>
-        <w:t>分。多次测试取平均得分作为当前测试特征的得分。</w:t>
-      </w:r>
-    </w:p>
-    <w:p>
-      <w:pPr>
-        <w:pStyle w:val="1"/>
-        <w:spacing w:before="120"/>
-      </w:pPr>
-      <w:r>
-        <w:t>Problem 1</w:t>
-      </w:r>
-    </w:p>
-    <w:p>
-      <w:pPr>
-        <w:ind w:firstLineChars="200" w:firstLine="360"/>
-        <w:rPr>
-          <w:lang w:eastAsia="zh-CN"/>
-        </w:rPr>
-      </w:pPr>
-      <w:r>
-        <w:rPr>
-          <w:rFonts w:hint="eastAsia"/>
-          <w:lang w:eastAsia="zh-CN"/>
-        </w:rPr>
-        <w:t>结果如上面立体直方图所示，左侧图片</w:t>
-      </w:r>
-      <w:r>
-        <w:rPr>
-          <w:rFonts w:hint="eastAsia"/>
-          <w:lang w:eastAsia="zh-CN"/>
-        </w:rPr>
-        <w:t>z</w:t>
-      </w:r>
-      <w:r>
-        <w:rPr>
-          <w:rFonts w:hint="eastAsia"/>
-          <w:lang w:eastAsia="zh-CN"/>
-        </w:rPr>
-        <w:t>轴坐标为固定每一维度查询范围的磁盘读取次数，右侧图片</w:t>
-      </w:r>
-      <w:r>
-        <w:rPr>
-          <w:rFonts w:hint="eastAsia"/>
-          <w:lang w:eastAsia="zh-CN"/>
-        </w:rPr>
-        <w:t>z</w:t>
-      </w:r>
-      <w:r>
-        <w:rPr>
-          <w:rFonts w:hint="eastAsia"/>
-          <w:lang w:eastAsia="zh-CN"/>
-        </w:rPr>
-        <w:t>轴坐标为每次查询中平均取回</w:t>
-      </w:r>
-      <w:r>
-        <w:rPr>
-          <w:rFonts w:hint="eastAsia"/>
-          <w:lang w:eastAsia="zh-CN"/>
-        </w:rPr>
-        <w:t>100</w:t>
-      </w:r>
-      <w:r>
-        <w:rPr>
-          <w:rFonts w:hint="eastAsia"/>
-          <w:lang w:eastAsia="zh-CN"/>
-        </w:rPr>
-        <w:t>个结果所需磁盘读取次数。下面分别对两个结果进行分析</w:t>
-      </w:r>
-      <w:r>
-        <w:rPr>
-          <w:rFonts w:hint="eastAsia"/>
-          <w:lang w:eastAsia="zh-CN"/>
-        </w:rPr>
-        <w:t>。</w:t>
-      </w:r>
-    </w:p>
-    <w:p>
-      <w:pPr>
-        <w:pStyle w:val="2"/>
-        <w:spacing w:before="0"/>
-      </w:pPr>
-      <w:r>
-        <w:rPr>
-          <w:rFonts w:hint="eastAsia"/>
-          <w:lang w:eastAsia="zh-CN"/>
-        </w:rPr>
-        <w:t>固定查询范围</w:t>
-      </w:r>
-    </w:p>
-    <w:p>
-      <w:pPr>
-        <w:framePr w:w="4680" w:h="1977" w:hRule="exact" w:hSpace="187" w:wrap="around" w:vAnchor="page" w:hAnchor="page" w:x="1155" w:y="12605" w:anchorLock="1"/>
-        <w:spacing w:after="120"/>
-        <w:rPr>
-          <w:iCs/>
-          <w:sz w:val="14"/>
-        </w:rPr>
-      </w:pPr>
-    </w:p>
-    <w:p>
-      <w:pPr>
-        <w:pStyle w:val="aa"/>
-        <w:framePr w:h="1977" w:hRule="exact" w:wrap="around" w:y="12605"/>
-      </w:pPr>
-      <w:r>
-        <w:t>Permission to make digital or hard copies of all or part of this work for personal or classroom use is granted without fee provided that copies are not made or distributed for profit or commercial advantage and that copies bear this notice and the full citation on the first page. To copy otherwise, or republish, to post on servers or to redistribute to lists, requires prior specific permission and/or a fee.</w:t>
-      </w:r>
-    </w:p>
-    <w:p>
-      <w:pPr>
-        <w:framePr w:w="4680" w:h="1977" w:hRule="exact" w:hSpace="187" w:wrap="around" w:vAnchor="page" w:hAnchor="page" w:x="1155" w:y="12605" w:anchorLock="1"/>
-        <w:spacing w:after="0"/>
-        <w:rPr>
-          <w:sz w:val="16"/>
-        </w:rPr>
-      </w:pPr>
-      <w:r>
-        <w:rPr>
-          <w:i/>
-          <w:iCs/>
-          <w:sz w:val="16"/>
-        </w:rPr>
-        <w:t>Conference’</w:t>
-      </w:r>
-      <w:r>
-        <w:rPr>
-          <w:i/>
-          <w:iCs/>
-          <w:sz w:val="16"/>
-        </w:rPr>
-        <w:t>10</w:t>
-      </w:r>
-      <w:r>
-        <w:rPr>
-          <w:sz w:val="16"/>
-        </w:rPr>
-        <w:t>, Month 1–2, 2010</w:t>
-      </w:r>
-      <w:r>
-        <w:rPr>
-          <w:sz w:val="16"/>
-        </w:rPr>
-        <w:t>, City, State, Country.</w:t>
-      </w:r>
-    </w:p>
-    <w:p>
-      <w:pPr>
-        <w:framePr w:w="4680" w:h="1977" w:hRule="exact" w:hSpace="187" w:wrap="around" w:vAnchor="page" w:hAnchor="page" w:x="1155" w:y="12605" w:anchorLock="1"/>
-        <w:spacing w:after="0"/>
-        <w:rPr>
-          <w:sz w:val="16"/>
-        </w:rPr>
-      </w:pPr>
-      <w:r>
-        <w:rPr>
-          <w:sz w:val="16"/>
-        </w:rPr>
-        <w:t>Copyright 2</w:t>
-      </w:r>
-      <w:r>
-        <w:rPr>
-          <w:sz w:val="16"/>
-        </w:rPr>
-        <w:t>010</w:t>
-      </w:r>
-      <w:r>
-        <w:rPr>
-          <w:sz w:val="16"/>
-        </w:rPr>
-        <w:t xml:space="preserve"> ACM 1-58113-000-0/00/0010</w:t>
-      </w:r>
-      <w:r>
-        <w:rPr>
-          <w:sz w:val="16"/>
-        </w:rPr>
-        <w:t>…$10</w:t>
-      </w:r>
-      <w:r>
-        <w:rPr>
-          <w:sz w:val="16"/>
-        </w:rPr>
-        <w:t>.00.</w:t>
-      </w:r>
-    </w:p>
-    <w:p>
-      <w:pPr>
-        <w:framePr w:w="4680" w:h="1977" w:hRule="exact" w:hSpace="187" w:wrap="around" w:vAnchor="page" w:hAnchor="page" w:x="1155" w:y="12605" w:anchorLock="1"/>
-        <w:rPr>
-          <w:iCs/>
-        </w:rPr>
-      </w:pPr>
-    </w:p>
-    <w:p>
-      <w:pPr>
-        <w:pStyle w:val="a7"/>
-        <w:spacing w:after="120"/>
-        <w:rPr>
-          <w:lang w:eastAsia="zh-CN"/>
-        </w:rPr>
-      </w:pPr>
-      <w:r>
-        <w:rPr>
-          <w:rFonts w:hint="eastAsia"/>
-          <w:lang w:eastAsia="zh-CN"/>
-        </w:rPr>
-        <w:t>通过立体直方图可以直观的看出，在相同的特征维数下，随着查询集增大，平均磁盘访问次数增多。分析原因如下：相同维数下，固定查询范围，则对于某个特定的查询点，周围点的密度会随着查询集的增大而增大（该性质由测试过程中随机选取图片插入</w:t>
-      </w:r>
-      <w:r>
-        <w:rPr>
-          <w:rFonts w:hint="eastAsia"/>
-          <w:lang w:eastAsia="zh-CN"/>
-        </w:rPr>
-        <w:t>RTree</w:t>
-      </w:r>
-      <w:r>
-        <w:rPr>
-          <w:rFonts w:hint="eastAsia"/>
-          <w:lang w:eastAsia="zh-CN"/>
-        </w:rPr>
-        <w:t>的过程保证，由于随机选择，点的分布相对较为均匀，因此随着插入的点的数量增大，点的密度将会随之增大），因而查询返回的结果数量将会增大，从而需要访问磁盘的数量会增多。</w:t>
-      </w:r>
-    </w:p>
-    <w:p>
-      <w:pPr>
-        <w:pStyle w:val="a7"/>
-        <w:spacing w:after="120"/>
-        <w:rPr>
-          <w:lang w:eastAsia="zh-CN"/>
-        </w:rPr>
-      </w:pPr>
-      <w:r>
-        <w:rPr>
-          <w:rFonts w:hint="eastAsia"/>
-          <w:lang w:eastAsia="zh-CN"/>
-        </w:rPr>
-        <w:t>对于相同查询集大小的情况下，随着维数增加，磁盘访问次数并没有呈现出一致的总体变化规律，但是在较低维的范围内（</w:t>
-      </w:r>
-      <w:r>
-        <w:rPr>
-          <w:rFonts w:hint="eastAsia"/>
-          <w:lang w:eastAsia="zh-CN"/>
-        </w:rPr>
-        <w:t>4-8</w:t>
-      </w:r>
-      <w:r>
-        <w:rPr>
-          <w:rFonts w:hint="eastAsia"/>
-          <w:lang w:eastAsia="zh-CN"/>
-        </w:rPr>
-        <w:t>维），随着维数增加，磁盘访问次数增加。分析原因如下：较低维，例如</w:t>
-      </w:r>
-      <w:r>
-        <w:rPr>
-          <w:rFonts w:hint="eastAsia"/>
-          <w:lang w:eastAsia="zh-CN"/>
-        </w:rPr>
-        <w:t>4</w:t>
-      </w:r>
-      <w:r>
-        <w:rPr>
-          <w:rFonts w:hint="eastAsia"/>
-          <w:lang w:eastAsia="zh-CN"/>
-        </w:rPr>
-        <w:t>维特征并不能很好的表示相应的图片，导致相应的特征空间中相同类型的图片并没有很好的聚集在一起，而是整体分布较为松散，因此在固定查询范围</w:t>
-      </w:r>
-      <w:r>
-        <w:rPr>
-          <w:rFonts w:hint="eastAsia"/>
-          <w:lang w:eastAsia="zh-CN"/>
-        </w:rPr>
-        <w:lastRenderedPageBreak/>
-        <w:t>的情况下，随着维数增大，也即特征空间中类别聚集程度增大，每次取出的结果数量增大，自然所需要的磁盘访问次数也会增大；而当维数增大到一定的程度，例如</w:t>
-      </w:r>
-      <w:r>
-        <w:rPr>
-          <w:rFonts w:hint="eastAsia"/>
-          <w:lang w:eastAsia="zh-CN"/>
-        </w:rPr>
-        <w:t>8</w:t>
-      </w:r>
-      <w:r>
-        <w:rPr>
-          <w:rFonts w:hint="eastAsia"/>
-          <w:lang w:eastAsia="zh-CN"/>
-        </w:rPr>
-        <w:t>维及更高的情况下，再增加维数对于特征空间中聚集程度的增加已经没有非常明显的帮助了，因此在较高维数的范围内没能观察到随维数增加磁盘查询次数增多的现象。</w:t>
-      </w:r>
-    </w:p>
-    <w:p>
-      <w:pPr>
-        <w:pStyle w:val="2"/>
-      </w:pPr>
-      <w:r>
-        <w:rPr>
-          <w:rFonts w:hint="eastAsia"/>
-        </w:rPr>
-        <w:t>平均取回</w:t>
-      </w:r>
-      <w:r>
-        <w:rPr>
-          <w:rFonts w:hint="eastAsia"/>
-        </w:rPr>
-        <w:t>100</w:t>
-      </w:r>
-      <w:r>
-        <w:rPr>
-          <w:rFonts w:hint="eastAsia"/>
-        </w:rPr>
-        <w:t>个结果</w:t>
-      </w:r>
-    </w:p>
-    <w:p>
-      <w:pPr>
-        <w:spacing w:after="120"/>
-        <w:ind w:firstLineChars="200" w:firstLine="360"/>
-        <w:rPr>
-          <w:lang w:eastAsia="zh-CN"/>
-        </w:rPr>
-      </w:pPr>
-      <w:r>
-        <w:rPr>
-          <w:rFonts w:hint="eastAsia"/>
-          <w:lang w:eastAsia="zh-CN"/>
-        </w:rPr>
-        <w:t>通过立体直方图可以直观地看出，在相同的查询集大小下，随着特征维数增高，平均每取回</w:t>
-      </w:r>
-      <w:r>
-        <w:rPr>
-          <w:rFonts w:hint="eastAsia"/>
-          <w:lang w:eastAsia="zh-CN"/>
-        </w:rPr>
-        <w:t>100</w:t>
-      </w:r>
-      <w:r>
-        <w:rPr>
-          <w:rFonts w:hint="eastAsia"/>
-          <w:lang w:eastAsia="zh-CN"/>
-        </w:rPr>
-        <w:t>个查询结果所需要的磁盘访问次数增多。分析原因如下：随着特征维数的增高，</w:t>
-      </w:r>
-      <w:r>
-        <w:rPr>
-          <w:rFonts w:hint="eastAsia"/>
-          <w:lang w:eastAsia="zh-CN"/>
-        </w:rPr>
-        <w:t>RTree</w:t>
-      </w:r>
-      <w:r>
-        <w:rPr>
-          <w:rFonts w:hint="eastAsia"/>
-          <w:lang w:eastAsia="zh-CN"/>
-        </w:rPr>
-        <w:t>中矩形框重合的数量增多（该性质可作如下简要证明，假设特征为</w:t>
-      </w:r>
-      <w:r>
-        <w:rPr>
-          <w:rFonts w:hint="eastAsia"/>
-          <w:lang w:eastAsia="zh-CN"/>
-        </w:rPr>
-        <w:t>n</w:t>
-      </w:r>
-      <w:r>
-        <w:rPr>
-          <w:rFonts w:hint="eastAsia"/>
-          <w:lang w:eastAsia="zh-CN"/>
-        </w:rPr>
-        <w:t>维，两个在每一维上取值均满足平均分布的</w:t>
-      </w:r>
-      <w:r>
-        <w:rPr>
-          <w:rFonts w:hint="eastAsia"/>
-          <w:lang w:eastAsia="zh-CN"/>
-        </w:rPr>
-        <w:t>n</w:t>
-      </w:r>
-      <w:r>
-        <w:rPr>
-          <w:rFonts w:hint="eastAsia"/>
-          <w:lang w:eastAsia="zh-CN"/>
-        </w:rPr>
-        <w:t>维矩形框不重合的概率</w:t>
-      </w:r>
-      <m:oMath>
-        <m:r>
-          <m:rPr>
-            <m:sty m:val="p"/>
-          </m:rPr>
-          <w:rPr>
-            <w:rFonts w:ascii="Cambria Math" w:hAnsi="Cambria Math" w:hint="eastAsia"/>
-            <w:lang w:eastAsia="zh-CN"/>
-          </w:rPr>
-          <m:t>P=</m:t>
-        </m:r>
-        <m:sSup>
-          <m:sSupPr>
-            <m:ctrlPr>
-              <w:rPr>
-                <w:rFonts w:ascii="Cambria Math" w:hAnsi="Cambria Math"/>
-                <w:lang w:eastAsia="zh-CN"/>
-              </w:rPr>
-            </m:ctrlPr>
-          </m:sSupPr>
-          <m:e>
-            <m:r>
-              <w:rPr>
-                <w:rFonts w:ascii="Cambria Math" w:hAnsi="Cambria Math"/>
-                <w:lang w:eastAsia="zh-CN"/>
-              </w:rPr>
-              <m:t>p</m:t>
-            </m:r>
-          </m:e>
-          <m:sup>
-            <m:r>
-              <w:rPr>
-                <w:rFonts w:ascii="Cambria Math" w:hAnsi="Cambria Math"/>
-                <w:lang w:eastAsia="zh-CN"/>
-              </w:rPr>
-              <m:t>n</m:t>
-            </m:r>
-          </m:sup>
-        </m:sSup>
-      </m:oMath>
-      <w:r>
-        <w:rPr>
-          <w:rFonts w:hint="eastAsia"/>
-          <w:lang w:eastAsia="zh-CN"/>
-        </w:rPr>
-        <w:t>，其中</w:t>
-      </w:r>
-      <w:r>
-        <w:rPr>
-          <w:rFonts w:hint="eastAsia"/>
-          <w:lang w:eastAsia="zh-CN"/>
-        </w:rPr>
-        <w:t>p</w:t>
-      </w:r>
-      <w:r>
-        <w:rPr>
-          <w:rFonts w:hint="eastAsia"/>
-          <w:lang w:eastAsia="zh-CN"/>
-        </w:rPr>
-        <w:t>为在一直线段上随机取两直线段重合的概率，且有</w:t>
-      </w:r>
-      <m:oMath>
-        <m:r>
-          <m:rPr>
-            <m:sty m:val="p"/>
-          </m:rPr>
-          <w:rPr>
-            <w:rFonts w:ascii="Cambria Math" w:hAnsi="Cambria Math" w:hint="eastAsia"/>
-            <w:lang w:eastAsia="zh-CN"/>
-          </w:rPr>
-          <m:t>p&lt;1</m:t>
-        </m:r>
-      </m:oMath>
-      <w:r>
-        <w:rPr>
-          <w:rFonts w:hint="eastAsia"/>
-          <w:lang w:eastAsia="zh-CN"/>
-        </w:rPr>
-        <w:t>，因此随着特征维数的增高，</w:t>
-      </w:r>
-      <w:r>
-        <w:rPr>
-          <w:rFonts w:hint="eastAsia"/>
-          <w:lang w:eastAsia="zh-CN"/>
-        </w:rPr>
-        <w:t>n</w:t>
-      </w:r>
-      <w:r>
-        <w:rPr>
-          <w:rFonts w:hint="eastAsia"/>
-          <w:lang w:eastAsia="zh-CN"/>
-        </w:rPr>
-        <w:t>维矩形框重合的概率增大），在对于每个节点的查询中平均需要访问更多的子节点，因此磁盘访问次数增多。</w:t>
-      </w:r>
-    </w:p>
-    <w:p>
-      <w:pPr>
-        <w:spacing w:after="120"/>
-        <w:ind w:firstLineChars="200" w:firstLine="360"/>
-        <w:rPr>
-          <w:lang w:eastAsia="zh-CN"/>
-        </w:rPr>
-      </w:pPr>
-      <w:r>
-        <w:rPr>
-          <w:rFonts w:hint="eastAsia"/>
-          <w:lang w:eastAsia="zh-CN"/>
-        </w:rPr>
-        <w:t>在维数相同的情况下，从测试结果来看，无法观察到平均取回</w:t>
-      </w:r>
-      <w:r>
-        <w:rPr>
-          <w:rFonts w:hint="eastAsia"/>
-          <w:lang w:eastAsia="zh-CN"/>
-        </w:rPr>
-        <w:t>100</w:t>
-      </w:r>
-      <w:r>
-        <w:rPr>
-          <w:rFonts w:hint="eastAsia"/>
-          <w:lang w:eastAsia="zh-CN"/>
-        </w:rPr>
-        <w:t>个结果所需要访问磁盘的次数与查询集大小的关系，分析认为上述两个量无明显关联。原因如下：随着查询集增大，特征空间中查询图片周围点的密度增大，因而固定查询范围的情况下，磁盘访问次数会增多，但是在平均取回</w:t>
-      </w:r>
-      <w:r>
-        <w:rPr>
-          <w:rFonts w:hint="eastAsia"/>
-          <w:lang w:eastAsia="zh-CN"/>
-        </w:rPr>
-        <w:t>100</w:t>
-      </w:r>
-      <w:r>
-        <w:rPr>
-          <w:rFonts w:hint="eastAsia"/>
-          <w:lang w:eastAsia="zh-CN"/>
-        </w:rPr>
-        <w:t>个结果的情况下，将查询范围的影响排除，其他因素如</w:t>
-      </w:r>
-      <w:r>
-        <w:rPr>
-          <w:rFonts w:hint="eastAsia"/>
-          <w:lang w:eastAsia="zh-CN"/>
-        </w:rPr>
-        <w:t>RTree</w:t>
-      </w:r>
-      <w:r>
-        <w:rPr>
-          <w:rFonts w:hint="eastAsia"/>
-          <w:lang w:eastAsia="zh-CN"/>
-        </w:rPr>
-        <w:t>节点中矩形重合情况，在相同维数下基本维持一致，因此认为平均取回</w:t>
-      </w:r>
-      <w:r>
-        <w:rPr>
-          <w:rFonts w:hint="eastAsia"/>
-          <w:lang w:eastAsia="zh-CN"/>
-        </w:rPr>
-        <w:t>100</w:t>
-      </w:r>
-      <w:r>
-        <w:rPr>
-          <w:rFonts w:hint="eastAsia"/>
-          <w:lang w:eastAsia="zh-CN"/>
-        </w:rPr>
-        <w:t>个结果所需要访问磁盘的次数与查询集大小无明显关联。</w:t>
-      </w:r>
-    </w:p>
-    <w:p>
-      <w:pPr>
-        <w:pStyle w:val="1"/>
-        <w:rPr>
-          <w:lang w:eastAsia="zh-CN"/>
-        </w:rPr>
-      </w:pPr>
-      <w:r>
-        <w:rPr>
-          <w:rFonts w:hint="eastAsia"/>
-          <w:lang w:eastAsia="zh-CN"/>
-        </w:rPr>
-        <w:t>Problem 2</w:t>
-      </w:r>
-    </w:p>
-    <w:p>
-      <w:pPr>
-        <w:pStyle w:val="2"/>
-        <w:rPr>
-          <w:rFonts w:hint="eastAsia"/>
-          <w:lang w:eastAsia="zh-CN"/>
-        </w:rPr>
-      </w:pPr>
-      <w:r>
-        <w:rPr>
-          <w:rFonts w:hint="eastAsia"/>
-          <w:lang w:eastAsia="zh-CN"/>
-        </w:rPr>
-        <w:t>颜色直方图特征</w:t>
-      </w:r>
-    </w:p>
-    <w:p>
-      <w:pPr>
-        <w:ind w:firstLineChars="200" w:firstLine="360"/>
-        <w:rPr>
-          <w:lang w:eastAsia="zh-CN"/>
-        </w:rPr>
-      </w:pPr>
-      <w:r>
-        <w:rPr>
-          <w:rFonts w:hint="eastAsia"/>
-          <w:lang w:eastAsia="zh-CN"/>
-        </w:rPr>
-        <w:t>颜色直方图是图像的一种颜色特征。图像的每种颜色都不是单一的，可以由几种单一独立的颜色混合而成。在给定的色彩空间上，将每个像素的颜色沿着不同的通道（每种通道表示一种单一的颜色分量）分离开，统计每种颜色分量的总数或者占所有颜色的比例，用直方图将统计结果表示出来即为颜色直方图。颜色直方图是图像的一种全局特征，他对于图像旋转、缩放、模糊等物理变换并不敏感，因此可以用来衡量和比较不同图像的全局差。但是这种全局特征也会导致像素点间的位置特征丢失，例如几幅整体色调相近的图片，但是颜色的分布完全不一样，这种情况下颜色直方图无法对其进行区分。</w:t>
-      </w:r>
-    </w:p>
-    <w:p>
-      <w:pPr>
-        <w:ind w:firstLineChars="200" w:firstLine="360"/>
-        <w:rPr>
-          <w:lang w:eastAsia="zh-CN"/>
-        </w:rPr>
-      </w:pPr>
-      <w:r>
-        <w:rPr>
-          <w:rFonts w:hint="eastAsia"/>
-          <w:lang w:eastAsia="zh-CN"/>
-        </w:rPr>
-        <w:t>本实验中使用在</w:t>
-      </w:r>
-      <w:r>
-        <w:rPr>
-          <w:rFonts w:hint="eastAsia"/>
-          <w:lang w:eastAsia="zh-CN"/>
-        </w:rPr>
-        <w:t>RGB</w:t>
-      </w:r>
-      <w:r>
-        <w:rPr>
-          <w:rFonts w:hint="eastAsia"/>
-          <w:lang w:eastAsia="zh-CN"/>
-        </w:rPr>
-        <w:t>颜色空间下提取颜色直方图作为特征。</w:t>
-      </w:r>
-      <w:r>
-        <w:rPr>
-          <w:rFonts w:hint="eastAsia"/>
-          <w:lang w:eastAsia="zh-CN"/>
-        </w:rPr>
-        <w:t>RGB</w:t>
-      </w:r>
-      <w:r>
-        <w:rPr>
-          <w:rFonts w:hint="eastAsia"/>
-          <w:lang w:eastAsia="zh-CN"/>
-        </w:rPr>
-        <w:t>颜色空间将颜色分解为红色（</w:t>
-      </w:r>
-      <w:r>
-        <w:rPr>
-          <w:rFonts w:hint="eastAsia"/>
-          <w:lang w:eastAsia="zh-CN"/>
-        </w:rPr>
-        <w:t>Red</w:t>
-      </w:r>
-      <w:r>
-        <w:rPr>
-          <w:rFonts w:hint="eastAsia"/>
-          <w:lang w:eastAsia="zh-CN"/>
-        </w:rPr>
-        <w:t>）、绿色（</w:t>
-      </w:r>
-      <w:r>
-        <w:rPr>
-          <w:rFonts w:hint="eastAsia"/>
-          <w:lang w:eastAsia="zh-CN"/>
-        </w:rPr>
-        <w:t>Green</w:t>
-      </w:r>
-      <w:r>
-        <w:rPr>
-          <w:rFonts w:hint="eastAsia"/>
-          <w:lang w:eastAsia="zh-CN"/>
-        </w:rPr>
-        <w:t>）、蓝色（</w:t>
-      </w:r>
-      <w:r>
-        <w:rPr>
-          <w:rFonts w:hint="eastAsia"/>
-          <w:lang w:eastAsia="zh-CN"/>
-        </w:rPr>
-        <w:t>Blue</w:t>
-      </w:r>
-      <w:r>
-        <w:rPr>
-          <w:rFonts w:hint="eastAsia"/>
-          <w:lang w:eastAsia="zh-CN"/>
-        </w:rPr>
-        <w:t>）三个分量，其中每个分量安亮度可分为</w:t>
-      </w:r>
-      <w:r>
-        <w:rPr>
-          <w:rFonts w:hint="eastAsia"/>
-          <w:lang w:eastAsia="zh-CN"/>
-        </w:rPr>
-        <w:t>256</w:t>
-      </w:r>
-      <w:r>
-        <w:rPr>
-          <w:rFonts w:hint="eastAsia"/>
-          <w:lang w:eastAsia="zh-CN"/>
-        </w:rPr>
-        <w:t>个等级。通过对每个颜色分量的每个亮度值的像素点数进行统计，便可得到</w:t>
-      </w:r>
-      <w:r>
-        <w:rPr>
-          <w:rFonts w:hint="eastAsia"/>
-          <w:lang w:eastAsia="zh-CN"/>
-        </w:rPr>
-        <w:t>3</w:t>
-      </w:r>
-      <w:r>
-        <w:rPr>
-          <w:rFonts w:hint="eastAsia"/>
-          <w:lang w:eastAsia="zh-CN"/>
-        </w:rPr>
-        <w:t>个</w:t>
-      </w:r>
-      <w:r>
-        <w:rPr>
-          <w:rFonts w:hint="eastAsia"/>
-          <w:lang w:eastAsia="zh-CN"/>
-        </w:rPr>
-        <w:t>256</w:t>
-      </w:r>
-      <w:r>
-        <w:rPr>
-          <w:rFonts w:hint="eastAsia"/>
-          <w:lang w:eastAsia="zh-CN"/>
-        </w:rPr>
-        <w:t>维的特征。之后再对每个通道的亮度值进行划分，将一定范围内的像素值归为一类，便能将</w:t>
-      </w:r>
-      <w:r>
-        <w:rPr>
-          <w:rFonts w:hint="eastAsia"/>
-          <w:lang w:eastAsia="zh-CN"/>
-        </w:rPr>
-        <w:t>256</w:t>
-      </w:r>
-      <w:r>
-        <w:rPr>
-          <w:rFonts w:hint="eastAsia"/>
-          <w:lang w:eastAsia="zh-CN"/>
-        </w:rPr>
-        <w:t>维特征压缩到更小的维数。本实验中使用的特征维数是</w:t>
-      </w:r>
-      <w:r>
-        <w:rPr>
-          <w:rFonts w:hint="eastAsia"/>
-          <w:lang w:eastAsia="zh-CN"/>
-        </w:rPr>
-        <w:t>3*3</w:t>
-      </w:r>
-      <w:r>
-        <w:rPr>
-          <w:rFonts w:hint="eastAsia"/>
-          <w:lang w:eastAsia="zh-CN"/>
-        </w:rPr>
-        <w:t>、</w:t>
-      </w:r>
-      <w:r>
-        <w:rPr>
-          <w:rFonts w:hint="eastAsia"/>
-          <w:lang w:eastAsia="zh-CN"/>
-        </w:rPr>
-        <w:t>3*5</w:t>
-      </w:r>
-      <w:r>
-        <w:rPr>
-          <w:rFonts w:hint="eastAsia"/>
-          <w:lang w:eastAsia="zh-CN"/>
-        </w:rPr>
-        <w:t>和</w:t>
-      </w:r>
-      <w:r>
-        <w:rPr>
-          <w:rFonts w:hint="eastAsia"/>
-          <w:lang w:eastAsia="zh-CN"/>
-        </w:rPr>
-        <w:t>3*8</w:t>
-      </w:r>
-      <w:r>
-        <w:rPr>
-          <w:rFonts w:hint="eastAsia"/>
-          <w:lang w:eastAsia="zh-CN"/>
-        </w:rPr>
-        <w:t>。</w:t>
-      </w:r>
-      <w:r>
-        <w:rPr>
-          <w:rFonts w:hint="eastAsia"/>
-          <w:lang w:eastAsia="zh-CN"/>
-        </w:rPr>
-        <w:t>3*3</w:t>
-      </w:r>
-      <w:r>
-        <w:rPr>
-          <w:rFonts w:hint="eastAsia"/>
-          <w:lang w:eastAsia="zh-CN"/>
-        </w:rPr>
-        <w:t>的特征将每个通道的亮度值划分为</w:t>
-      </w:r>
-      <w:r>
-        <w:rPr>
-          <w:rFonts w:hint="eastAsia"/>
-          <w:lang w:eastAsia="zh-CN"/>
-        </w:rPr>
-        <w:t>0-84,85-169,170-255</w:t>
-      </w:r>
-      <w:r>
-        <w:rPr>
-          <w:rFonts w:hint="eastAsia"/>
-          <w:lang w:eastAsia="zh-CN"/>
-        </w:rPr>
-        <w:t>三个范围，其他维数的特征划分与此类似。</w:t>
-      </w:r>
-    </w:p>
-    <w:p>
-      <w:pPr>
-        <w:ind w:firstLineChars="200" w:firstLine="360"/>
-        <w:rPr>
-          <w:lang w:eastAsia="zh-CN"/>
-        </w:rPr>
-      </w:pPr>
-      <w:r>
-        <w:rPr>
-          <w:rFonts w:hint="eastAsia"/>
-          <w:lang w:eastAsia="zh-CN"/>
-        </w:rPr>
-        <w:t>从查询结果所作的曲线图可以看出，随着查询点集的不断增大，维数为</w:t>
-      </w:r>
-      <w:r>
-        <w:rPr>
-          <w:rFonts w:hint="eastAsia"/>
-          <w:lang w:eastAsia="zh-CN"/>
-        </w:rPr>
-        <w:t>9</w:t>
-      </w:r>
-      <w:r>
-        <w:rPr>
-          <w:rFonts w:hint="eastAsia"/>
-          <w:lang w:eastAsia="zh-CN"/>
-        </w:rPr>
-        <w:t>维、</w:t>
-      </w:r>
-      <w:r>
-        <w:rPr>
-          <w:rFonts w:hint="eastAsia"/>
-          <w:lang w:eastAsia="zh-CN"/>
-        </w:rPr>
-        <w:t>15</w:t>
-      </w:r>
-      <w:r>
-        <w:rPr>
-          <w:rFonts w:hint="eastAsia"/>
-          <w:lang w:eastAsia="zh-CN"/>
-        </w:rPr>
-        <w:t>维、</w:t>
-      </w:r>
-      <w:r>
-        <w:rPr>
-          <w:rFonts w:hint="eastAsia"/>
-          <w:lang w:eastAsia="zh-CN"/>
-        </w:rPr>
-        <w:t>24</w:t>
-      </w:r>
-      <w:r>
-        <w:rPr>
-          <w:rFonts w:hint="eastAsia"/>
-          <w:lang w:eastAsia="zh-CN"/>
-        </w:rPr>
-        <w:t>维的颜色直方图作为特征的查询，准确度均不断提高，最终三种维数的查询准确度均稳</w:t>
-      </w:r>
-      <w:r>
-        <w:rPr>
-          <w:rFonts w:hint="eastAsia"/>
-          <w:lang w:eastAsia="zh-CN"/>
-        </w:rPr>
-        <w:t>定在</w:t>
-      </w:r>
-      <w:r>
-        <w:rPr>
-          <w:rFonts w:hint="eastAsia"/>
-          <w:lang w:eastAsia="zh-CN"/>
-        </w:rPr>
-        <w:t>0.25</w:t>
-      </w:r>
-      <w:r>
-        <w:rPr>
-          <w:rFonts w:hint="eastAsia"/>
-          <w:lang w:eastAsia="zh-CN"/>
-        </w:rPr>
-        <w:t>附近。这个准确率并不算太高，对此的分析正如上文所述，颜色直方图是全局的颜色统计特征，不能很好的表达颜色的空间分布，因此对于图形的形状不能很好的分辨，导致了查询准确率较低。</w:t>
-      </w:r>
-    </w:p>
-    <w:p>
-      <w:pPr>
-        <w:ind w:firstLineChars="200" w:firstLine="360"/>
-        <w:rPr>
           <w:lang w:eastAsia="zh-CN"/>
         </w:rPr>
       </w:pPr>
@@ -1822,7 +1100,7 @@
     </w:p>
     <w:p>
       <w:pPr>
-        <w:pStyle w:val="2"/>
+        <w:pStyle w:val="Heading3"/>
         <w:rPr>
           <w:lang w:eastAsia="zh-CN"/>
         </w:rPr>
@@ -2491,17 +1769,7 @@
               <w:rFonts w:ascii="Cambria Math" w:hAnsi="Cambria Math"/>
               <w:lang w:eastAsia="zh-CN"/>
             </w:rPr>
-            <m:t>σ</m:t>
-          </m:r>
-          <m:r>
-            <m:rPr>
-              <m:sty m:val="p"/>
-            </m:rPr>
-            <w:rPr>
-              <w:rFonts w:ascii="Cambria Math" w:hAnsi="Cambria Math"/>
-              <w:lang w:eastAsia="zh-CN"/>
-            </w:rPr>
-            <m:t>=</m:t>
+            <m:t>σ=</m:t>
           </m:r>
           <m:sSup>
             <m:sSupPr>
@@ -2758,17 +2026,7 @@
               <w:rFonts w:ascii="Cambria Math" w:hAnsi="Cambria Math"/>
               <w:lang w:eastAsia="zh-CN"/>
             </w:rPr>
-            <m:t>s</m:t>
-          </m:r>
-          <m:r>
-            <m:rPr>
-              <m:sty m:val="p"/>
-            </m:rPr>
-            <w:rPr>
-              <w:rFonts w:ascii="Cambria Math" w:hAnsi="Cambria Math"/>
-              <w:lang w:eastAsia="zh-CN"/>
-            </w:rPr>
-            <m:t>=</m:t>
+            <m:t>s=</m:t>
           </m:r>
           <m:sSup>
             <m:sSupPr>
@@ -3017,7 +2275,1100 @@
     </w:p>
     <w:p>
       <w:pPr>
-        <w:pStyle w:val="2"/>
+        <w:pStyle w:val="Heading2"/>
+      </w:pPr>
+      <w:r>
+        <w:rPr>
+          <w:rFonts w:hint="eastAsia"/>
+        </w:rPr>
+        <w:t>测试方法</w:t>
+      </w:r>
+    </w:p>
+    <w:p>
+      <w:pPr>
+        <w:pStyle w:val="Heading3"/>
+      </w:pPr>
+      <w:r>
+        <w:t>Problem1</w:t>
+      </w:r>
+    </w:p>
+    <w:p>
+      <w:pPr>
+        <w:pStyle w:val="BodyTextIndent"/>
+        <w:spacing w:after="120"/>
+        <w:ind w:firstLineChars="200"/>
+        <w:rPr>
+          <w:lang w:eastAsia="zh-CN"/>
+        </w:rPr>
+      </w:pPr>
+      <w:r>
+        <w:rPr>
+          <w:rFonts w:hint="eastAsia"/>
+          <w:lang w:eastAsia="zh-CN"/>
+        </w:rPr>
+        <w:t>经过前期预实验发现，测试结果在较少采样量下无法呈现一致的规律，因此实验一中对于每一种维数的特征，每一个查询集大小，重复测试</w:t>
+      </w:r>
+      <w:r>
+        <w:rPr>
+          <w:rFonts w:hint="eastAsia"/>
+          <w:lang w:eastAsia="zh-CN"/>
+        </w:rPr>
+        <w:t>20000</w:t>
+      </w:r>
+      <w:r>
+        <w:rPr>
+          <w:rFonts w:hint="eastAsia"/>
+          <w:lang w:eastAsia="zh-CN"/>
+        </w:rPr>
+        <w:t>次，取平均结果。为了观察到较为准确的结果，本实验中对维数的采样范围为</w:t>
+      </w:r>
+      <w:r>
+        <w:rPr>
+          <w:rFonts w:hint="eastAsia"/>
+          <w:lang w:eastAsia="zh-CN"/>
+        </w:rPr>
+        <w:t>(4,24)</w:t>
+      </w:r>
+      <w:r>
+        <w:rPr>
+          <w:rFonts w:hint="eastAsia"/>
+          <w:lang w:eastAsia="zh-CN"/>
+        </w:rPr>
+        <w:t>内所有整数，对查询集的采样范围为</w:t>
+      </w:r>
+      <w:r>
+        <w:rPr>
+          <w:rFonts w:hint="eastAsia"/>
+          <w:lang w:eastAsia="zh-CN"/>
+        </w:rPr>
+        <w:t>(1000,5000)</w:t>
+      </w:r>
+      <w:r>
+        <w:rPr>
+          <w:rFonts w:hint="eastAsia"/>
+          <w:lang w:eastAsia="zh-CN"/>
+        </w:rPr>
+        <w:t>，每隔</w:t>
+      </w:r>
+      <w:r>
+        <w:rPr>
+          <w:rFonts w:hint="eastAsia"/>
+          <w:lang w:eastAsia="zh-CN"/>
+        </w:rPr>
+        <w:t>500</w:t>
+      </w:r>
+      <w:r>
+        <w:rPr>
+          <w:rFonts w:hint="eastAsia"/>
+          <w:lang w:eastAsia="zh-CN"/>
+        </w:rPr>
+        <w:t>取一点。实验中对于每个维数，每个查询集大小测试两项数据，一项是在固定的查询范围下（每一维度上查询范围均一致）的磁盘读取次数（本实验中使用节点访问次数来近似获取该数据），另一项是平均每查询出</w:t>
+      </w:r>
+      <w:r>
+        <w:rPr>
+          <w:rFonts w:hint="eastAsia"/>
+          <w:lang w:eastAsia="zh-CN"/>
+        </w:rPr>
+        <w:t>100</w:t>
+      </w:r>
+      <w:r>
+        <w:rPr>
+          <w:rFonts w:hint="eastAsia"/>
+          <w:lang w:eastAsia="zh-CN"/>
+        </w:rPr>
+        <w:t>个结果所需要的磁盘读</w:t>
+      </w:r>
+      <w:r>
+        <w:rPr>
+          <w:rFonts w:hint="eastAsia"/>
+          <w:lang w:eastAsia="zh-CN"/>
+        </w:rPr>
+        <w:lastRenderedPageBreak/>
+        <w:t>取次数。由于本实验所使用的</w:t>
+      </w:r>
+      <w:r>
+        <w:rPr>
+          <w:rFonts w:hint="eastAsia"/>
+          <w:lang w:eastAsia="zh-CN"/>
+        </w:rPr>
+        <w:t>RTr</w:t>
+      </w:r>
+      <w:r>
+        <w:rPr>
+          <w:rFonts w:hint="eastAsia"/>
+          <w:lang w:eastAsia="zh-CN"/>
+        </w:rPr>
+        <w:t>ee</w:t>
+      </w:r>
+      <w:r>
+        <w:rPr>
+          <w:rFonts w:hint="eastAsia"/>
+          <w:lang w:eastAsia="zh-CN"/>
+        </w:rPr>
+        <w:t>的实现中没有返回节点访问次数的接口，因此需要对原实现做相应修改。</w:t>
+      </w:r>
+    </w:p>
+    <w:p>
+      <w:pPr>
+        <w:pStyle w:val="Heading3"/>
+        <w:rPr>
+          <w:lang w:eastAsia="zh-CN"/>
+        </w:rPr>
+      </w:pPr>
+      <w:r>
+        <w:rPr>
+          <w:rFonts w:hint="eastAsia"/>
+          <w:lang w:eastAsia="zh-CN"/>
+        </w:rPr>
+        <w:t>Problem</w:t>
+      </w:r>
+      <w:r>
+        <w:rPr>
+          <w:lang w:eastAsia="zh-CN"/>
+        </w:rPr>
+        <w:t>2</w:t>
+      </w:r>
+    </w:p>
+    <w:p>
+      <w:pPr>
+        <w:ind w:firstLineChars="200" w:firstLine="360"/>
+        <w:rPr>
+          <w:lang w:eastAsia="zh-CN"/>
+        </w:rPr>
+      </w:pPr>
+      <w:r>
+        <w:rPr>
+          <w:rFonts w:hint="eastAsia"/>
+          <w:lang w:eastAsia="zh-CN"/>
+        </w:rPr>
+        <w:t>对于每种不同的特征，记录多组数据，包括每次查询返回的结果数量、准确率</w:t>
+      </w:r>
+      <w:r>
+        <w:rPr>
+          <w:rFonts w:hint="eastAsia"/>
+          <w:lang w:eastAsia="zh-CN"/>
+        </w:rPr>
+        <w:t>(Precision)</w:t>
+      </w:r>
+      <w:r>
+        <w:rPr>
+          <w:rFonts w:hint="eastAsia"/>
+          <w:lang w:eastAsia="zh-CN"/>
+        </w:rPr>
+        <w:t>、召回率</w:t>
+      </w:r>
+      <w:r>
+        <w:rPr>
+          <w:rFonts w:hint="eastAsia"/>
+          <w:lang w:eastAsia="zh-CN"/>
+        </w:rPr>
+        <w:t>(Recall)</w:t>
+      </w:r>
+      <w:r>
+        <w:rPr>
+          <w:rFonts w:hint="eastAsia"/>
+          <w:lang w:eastAsia="zh-CN"/>
+        </w:rPr>
+        <w:t>，通过下式计算</w:t>
+      </w:r>
+      <w:r>
+        <w:rPr>
+          <w:rFonts w:hint="eastAsia"/>
+          <w:lang w:eastAsia="zh-CN"/>
+        </w:rPr>
+        <w:t>F</w:t>
+      </w:r>
+      <w:r>
+        <w:rPr>
+          <w:rFonts w:hint="eastAsia"/>
+          <w:lang w:eastAsia="zh-CN"/>
+        </w:rPr>
+        <w:t>值</w:t>
+      </w:r>
+      <w:r>
+        <w:rPr>
+          <w:rFonts w:hint="eastAsia"/>
+          <w:lang w:eastAsia="zh-CN"/>
+        </w:rPr>
+        <w:t>(F-Measure)</w:t>
+      </w:r>
+      <w:r>
+        <w:rPr>
+          <w:rFonts w:hint="eastAsia"/>
+          <w:lang w:eastAsia="zh-CN"/>
+        </w:rPr>
+        <w:t>：</w:t>
+      </w:r>
+    </w:p>
+    <w:p>
+      <w:pPr>
+        <w:ind w:firstLineChars="200" w:firstLine="360"/>
+        <w:rPr>
+          <w:lang w:eastAsia="zh-CN"/>
+        </w:rPr>
+      </w:pPr>
+      <m:oMathPara>
+        <m:oMath>
+          <m:r>
+            <m:rPr>
+              <m:sty m:val="p"/>
+            </m:rPr>
+            <w:rPr>
+              <w:rFonts w:ascii="Cambria Math" w:hAnsi="Cambria Math" w:hint="eastAsia"/>
+              <w:lang w:eastAsia="zh-CN"/>
+            </w:rPr>
+            <m:t>F=</m:t>
+          </m:r>
+          <m:f>
+            <m:fPr>
+              <m:ctrlPr>
+                <w:rPr>
+                  <w:rFonts w:ascii="Cambria Math" w:hAnsi="Cambria Math"/>
+                  <w:lang w:eastAsia="zh-CN"/>
+                </w:rPr>
+              </m:ctrlPr>
+            </m:fPr>
+            <m:num>
+              <m:d>
+                <m:dPr>
+                  <m:ctrlPr>
+                    <w:rPr>
+                      <w:rFonts w:ascii="Cambria Math" w:hAnsi="Cambria Math"/>
+                      <w:i/>
+                      <w:lang w:eastAsia="zh-CN"/>
+                    </w:rPr>
+                  </m:ctrlPr>
+                </m:dPr>
+                <m:e>
+                  <m:sSup>
+                    <m:sSupPr>
+                      <m:ctrlPr>
+                        <w:rPr>
+                          <w:rFonts w:ascii="Cambria Math" w:hAnsi="Cambria Math"/>
+                          <w:i/>
+                          <w:lang w:eastAsia="zh-CN"/>
+                        </w:rPr>
+                      </m:ctrlPr>
+                    </m:sSupPr>
+                    <m:e>
+                      <m:r>
+                        <w:rPr>
+                          <w:rFonts w:ascii="Cambria Math" w:hAnsi="Cambria Math"/>
+                          <w:lang w:eastAsia="zh-CN"/>
+                        </w:rPr>
+                        <m:t>α</m:t>
+                      </m:r>
+                    </m:e>
+                    <m:sup>
+                      <m:r>
+                        <w:rPr>
+                          <w:rFonts w:ascii="Cambria Math" w:hAnsi="Cambria Math"/>
+                          <w:lang w:eastAsia="zh-CN"/>
+                        </w:rPr>
+                        <m:t>2</m:t>
+                      </m:r>
+                    </m:sup>
+                  </m:sSup>
+                  <m:r>
+                    <w:rPr>
+                      <w:rFonts w:ascii="Cambria Math" w:hAnsi="Cambria Math"/>
+                      <w:lang w:eastAsia="zh-CN"/>
+                    </w:rPr>
+                    <m:t>+1</m:t>
+                  </m:r>
+                </m:e>
+              </m:d>
+              <m:r>
+                <w:rPr>
+                  <w:rFonts w:ascii="Cambria Math" w:hAnsi="Cambria Math"/>
+                  <w:lang w:eastAsia="zh-CN"/>
+                </w:rPr>
+                <m:t>Precision×Recall</m:t>
+              </m:r>
+            </m:num>
+            <m:den>
+              <m:sSup>
+                <m:sSupPr>
+                  <m:ctrlPr>
+                    <w:rPr>
+                      <w:rFonts w:ascii="Cambria Math" w:hAnsi="Cambria Math"/>
+                      <w:i/>
+                      <w:lang w:eastAsia="zh-CN"/>
+                    </w:rPr>
+                  </m:ctrlPr>
+                </m:sSupPr>
+                <m:e>
+                  <m:r>
+                    <w:rPr>
+                      <w:rFonts w:ascii="Cambria Math" w:hAnsi="Cambria Math"/>
+                      <w:lang w:eastAsia="zh-CN"/>
+                    </w:rPr>
+                    <m:t>α</m:t>
+                  </m:r>
+                </m:e>
+                <m:sup>
+                  <m:r>
+                    <w:rPr>
+                      <w:rFonts w:ascii="Cambria Math" w:hAnsi="Cambria Math"/>
+                      <w:lang w:eastAsia="zh-CN"/>
+                    </w:rPr>
+                    <m:t>2</m:t>
+                  </m:r>
+                </m:sup>
+              </m:sSup>
+              <m:r>
+                <w:rPr>
+                  <w:rFonts w:ascii="Cambria Math" w:hAnsi="Cambria Math"/>
+                  <w:lang w:eastAsia="zh-CN"/>
+                </w:rPr>
+                <m:t>(Precision+Recall)</m:t>
+              </m:r>
+            </m:den>
+          </m:f>
+        </m:oMath>
+      </m:oMathPara>
+    </w:p>
+    <w:p>
+      <w:pPr>
+        <w:ind w:firstLineChars="200" w:firstLine="360"/>
+        <w:rPr>
+          <w:lang w:eastAsia="zh-CN"/>
+        </w:rPr>
+      </w:pPr>
+      <w:r>
+        <w:rPr>
+          <w:rFonts w:hint="eastAsia"/>
+          <w:lang w:eastAsia="zh-CN"/>
+        </w:rPr>
+        <w:t>在本实验中取</w:t>
+      </w:r>
+      <m:oMath>
+        <m:r>
+          <m:rPr>
+            <m:sty m:val="p"/>
+          </m:rPr>
+          <w:rPr>
+            <w:rFonts w:ascii="Cambria Math" w:hAnsi="Cambria Math"/>
+            <w:lang w:eastAsia="zh-CN"/>
+          </w:rPr>
+          <m:t>α=1</m:t>
+        </m:r>
+      </m:oMath>
+      <w:r>
+        <w:rPr>
+          <w:rFonts w:hint="eastAsia"/>
+          <w:lang w:eastAsia="zh-CN"/>
+        </w:rPr>
+        <w:t>。以查询返回结果数量为</w:t>
+      </w:r>
+      <w:r>
+        <w:rPr>
+          <w:rFonts w:hint="eastAsia"/>
+          <w:lang w:eastAsia="zh-CN"/>
+        </w:rPr>
+        <w:t>x</w:t>
+      </w:r>
+      <w:r>
+        <w:rPr>
+          <w:rFonts w:hint="eastAsia"/>
+          <w:lang w:eastAsia="zh-CN"/>
+        </w:rPr>
+        <w:t>轴，</w:t>
+      </w:r>
+      <w:r>
+        <w:rPr>
+          <w:rFonts w:hint="eastAsia"/>
+          <w:lang w:eastAsia="zh-CN"/>
+        </w:rPr>
+        <w:t>F</w:t>
+      </w:r>
+      <w:r>
+        <w:rPr>
+          <w:rFonts w:hint="eastAsia"/>
+          <w:lang w:eastAsia="zh-CN"/>
+        </w:rPr>
+        <w:t>值为</w:t>
+      </w:r>
+      <w:r>
+        <w:rPr>
+          <w:rFonts w:hint="eastAsia"/>
+          <w:lang w:eastAsia="zh-CN"/>
+        </w:rPr>
+        <w:t>y</w:t>
+      </w:r>
+      <w:r>
+        <w:rPr>
+          <w:rFonts w:hint="eastAsia"/>
+          <w:lang w:eastAsia="zh-CN"/>
+        </w:rPr>
+        <w:t>轴，做出曲线分析。</w:t>
+      </w:r>
+    </w:p>
+    <w:p>
+      <w:pPr>
+        <w:pStyle w:val="Heading3"/>
+        <w:rPr>
+          <w:lang w:eastAsia="zh-CN"/>
+        </w:rPr>
+      </w:pPr>
+      <w:r>
+        <w:rPr>
+          <w:rFonts w:hint="eastAsia"/>
+          <w:lang w:eastAsia="zh-CN"/>
+        </w:rPr>
+        <w:t>Problem 3</w:t>
+      </w:r>
+    </w:p>
+    <w:p>
+      <w:pPr>
+        <w:ind w:firstLineChars="200" w:firstLine="360"/>
+        <w:rPr>
+          <w:lang w:eastAsia="zh-CN"/>
+        </w:rPr>
+      </w:pPr>
+      <w:r>
+        <w:rPr>
+          <w:rFonts w:hint="eastAsia"/>
+          <w:lang w:eastAsia="zh-CN"/>
+        </w:rPr>
+        <w:t>对于每次查询出来的结果集合，对每个结果的特征向量与查询图片的特征向量的欧式距离进行排序，取距离最近的一百张图片，采取如下的打分规则，对于第</w:t>
+      </w:r>
+      <w:r>
+        <w:rPr>
+          <w:rFonts w:hint="eastAsia"/>
+          <w:lang w:eastAsia="zh-CN"/>
+        </w:rPr>
+        <w:t>i</w:t>
+      </w:r>
+      <w:r>
+        <w:rPr>
+          <w:rFonts w:hint="eastAsia"/>
+          <w:lang w:eastAsia="zh-CN"/>
+        </w:rPr>
+        <w:t>张图片，如果该图片与查询图片属于同一类，则在总得分加上</w:t>
+      </w:r>
+      <w:r>
+        <w:rPr>
+          <w:rFonts w:hint="eastAsia"/>
+          <w:lang w:eastAsia="zh-CN"/>
+        </w:rPr>
+        <w:t>100-i</w:t>
+      </w:r>
+      <w:r>
+        <w:rPr>
+          <w:rFonts w:hint="eastAsia"/>
+          <w:lang w:eastAsia="zh-CN"/>
+        </w:rPr>
+        <w:t>分，否则减去</w:t>
+      </w:r>
+      <w:r>
+        <w:rPr>
+          <w:rFonts w:hint="eastAsia"/>
+          <w:lang w:eastAsia="zh-CN"/>
+        </w:rPr>
+        <w:t xml:space="preserve"> </w:t>
+      </w:r>
+      <w:r>
+        <w:rPr>
+          <w:rFonts w:hint="eastAsia"/>
+          <w:lang w:eastAsia="zh-CN"/>
+        </w:rPr>
+        <w:t>100-i</w:t>
+      </w:r>
+      <w:r>
+        <w:rPr>
+          <w:rFonts w:hint="eastAsia"/>
+          <w:lang w:eastAsia="zh-CN"/>
+        </w:rPr>
+        <w:t>分。多次测试取平均得分作为当前测试特征的得分。</w:t>
+      </w:r>
+    </w:p>
+    <w:p>
+      <w:pPr>
+        <w:pStyle w:val="Heading1"/>
+        <w:spacing w:before="120"/>
+      </w:pPr>
+      <w:r>
+        <w:t>Problem 1</w:t>
+      </w:r>
+      <w:r>
+        <w:rPr>
+          <w:rFonts w:hint="eastAsia"/>
+          <w:lang w:eastAsia="zh-CN"/>
+        </w:rPr>
+        <w:t>测试结果及分析</w:t>
+      </w:r>
+    </w:p>
+    <w:p>
+      <w:pPr>
+        <w:ind w:firstLineChars="200" w:firstLine="360"/>
+        <w:rPr>
+          <w:lang w:eastAsia="zh-CN"/>
+        </w:rPr>
+      </w:pPr>
+      <w:r>
+        <w:rPr>
+          <w:rFonts w:hint="eastAsia"/>
+          <w:lang w:eastAsia="zh-CN"/>
+        </w:rPr>
+        <w:t>结果如上面立体直方图所示，左侧图片</w:t>
+      </w:r>
+      <w:r>
+        <w:rPr>
+          <w:rFonts w:hint="eastAsia"/>
+          <w:lang w:eastAsia="zh-CN"/>
+        </w:rPr>
+        <w:t>z</w:t>
+      </w:r>
+      <w:r>
+        <w:rPr>
+          <w:rFonts w:hint="eastAsia"/>
+          <w:lang w:eastAsia="zh-CN"/>
+        </w:rPr>
+        <w:t>轴坐标为固定每一维度查询范围的磁盘读取次数，右侧图片</w:t>
+      </w:r>
+      <w:r>
+        <w:rPr>
+          <w:rFonts w:hint="eastAsia"/>
+          <w:lang w:eastAsia="zh-CN"/>
+        </w:rPr>
+        <w:t>z</w:t>
+      </w:r>
+      <w:r>
+        <w:rPr>
+          <w:rFonts w:hint="eastAsia"/>
+          <w:lang w:eastAsia="zh-CN"/>
+        </w:rPr>
+        <w:t>轴坐标为每次查询中平均取回</w:t>
+      </w:r>
+      <w:r>
+        <w:rPr>
+          <w:rFonts w:hint="eastAsia"/>
+          <w:lang w:eastAsia="zh-CN"/>
+        </w:rPr>
+        <w:t>100</w:t>
+      </w:r>
+      <w:r>
+        <w:rPr>
+          <w:rFonts w:hint="eastAsia"/>
+          <w:lang w:eastAsia="zh-CN"/>
+        </w:rPr>
+        <w:t>张图片</w:t>
+      </w:r>
+      <w:r>
+        <w:rPr>
+          <w:rFonts w:hint="eastAsia"/>
+          <w:lang w:eastAsia="zh-CN"/>
+        </w:rPr>
+        <w:t>所需磁盘读取次数。下面分别对两个结果进行分析</w:t>
+      </w:r>
+      <w:r>
+        <w:rPr>
+          <w:rFonts w:hint="eastAsia"/>
+          <w:lang w:eastAsia="zh-CN"/>
+        </w:rPr>
+        <w:t>。</w:t>
+      </w:r>
+    </w:p>
+    <w:p>
+      <w:pPr>
+        <w:pStyle w:val="Heading2"/>
+        <w:spacing w:before="0"/>
+      </w:pPr>
+      <w:r>
+        <w:rPr>
+          <w:rFonts w:hint="eastAsia"/>
+          <w:lang w:eastAsia="zh-CN"/>
+        </w:rPr>
+        <w:t>固定查询范围</w:t>
+      </w:r>
+    </w:p>
+    <w:p>
+      <w:pPr>
+        <w:framePr w:w="4680" w:h="1977" w:hRule="exact" w:hSpace="187" w:wrap="around" w:vAnchor="page" w:hAnchor="page" w:x="1155" w:y="12605" w:anchorLock="1"/>
+        <w:spacing w:after="120"/>
+        <w:rPr>
+          <w:iCs/>
+          <w:sz w:val="14"/>
+        </w:rPr>
+      </w:pPr>
+    </w:p>
+    <w:p>
+      <w:pPr>
+        <w:pStyle w:val="BodyText"/>
+        <w:framePr w:h="1977" w:hRule="exact" w:wrap="around" w:y="12605"/>
+      </w:pPr>
+      <w:r>
+        <w:t>Permission to make digital or hard copies of all or part of this work for personal or classroom use is granted without fee provided that copies are not made or distributed for profit or commercial advantage and that copies bear this notice and the full citation on the first page. To copy otherwise, or republish, to post on servers or to redistribute to lists, requires prior specific permission and/or a fee.</w:t>
+      </w:r>
+    </w:p>
+    <w:p>
+      <w:pPr>
+        <w:framePr w:w="4680" w:h="1977" w:hRule="exact" w:hSpace="187" w:wrap="around" w:vAnchor="page" w:hAnchor="page" w:x="1155" w:y="12605" w:anchorLock="1"/>
+        <w:spacing w:after="0"/>
+        <w:rPr>
+          <w:sz w:val="16"/>
+        </w:rPr>
+      </w:pPr>
+      <w:r>
+        <w:rPr>
+          <w:i/>
+          <w:iCs/>
+          <w:sz w:val="16"/>
+        </w:rPr>
+        <w:t>Conference’</w:t>
+      </w:r>
+      <w:r>
+        <w:rPr>
+          <w:i/>
+          <w:iCs/>
+          <w:sz w:val="16"/>
+        </w:rPr>
+        <w:t>10</w:t>
+      </w:r>
+      <w:r>
+        <w:rPr>
+          <w:sz w:val="16"/>
+        </w:rPr>
+        <w:t>, Month 1–2, 2010</w:t>
+      </w:r>
+      <w:r>
+        <w:rPr>
+          <w:sz w:val="16"/>
+        </w:rPr>
+        <w:t>, City, State, Country.</w:t>
+      </w:r>
+    </w:p>
+    <w:p>
+      <w:pPr>
+        <w:framePr w:w="4680" w:h="1977" w:hRule="exact" w:hSpace="187" w:wrap="around" w:vAnchor="page" w:hAnchor="page" w:x="1155" w:y="12605" w:anchorLock="1"/>
+        <w:spacing w:after="0"/>
+        <w:rPr>
+          <w:sz w:val="16"/>
+          <w:lang w:eastAsia="zh-CN"/>
+        </w:rPr>
+      </w:pPr>
+      <w:r>
+        <w:rPr>
+          <w:sz w:val="16"/>
+          <w:lang w:eastAsia="zh-CN"/>
+        </w:rPr>
+        <w:t>Copyright 2</w:t>
+      </w:r>
+      <w:r>
+        <w:rPr>
+          <w:sz w:val="16"/>
+          <w:lang w:eastAsia="zh-CN"/>
+        </w:rPr>
+        <w:t>010</w:t>
+      </w:r>
+      <w:r>
+        <w:rPr>
+          <w:sz w:val="16"/>
+          <w:lang w:eastAsia="zh-CN"/>
+        </w:rPr>
+        <w:t xml:space="preserve"> ACM 1-58113-000-0/00/0010</w:t>
+      </w:r>
+      <w:r>
+        <w:rPr>
+          <w:sz w:val="16"/>
+          <w:lang w:eastAsia="zh-CN"/>
+        </w:rPr>
+        <w:t>…$10</w:t>
+      </w:r>
+      <w:r>
+        <w:rPr>
+          <w:sz w:val="16"/>
+          <w:lang w:eastAsia="zh-CN"/>
+        </w:rPr>
+        <w:t>.00.</w:t>
+      </w:r>
+    </w:p>
+    <w:p>
+      <w:pPr>
+        <w:framePr w:w="4680" w:h="1977" w:hRule="exact" w:hSpace="187" w:wrap="around" w:vAnchor="page" w:hAnchor="page" w:x="1155" w:y="12605" w:anchorLock="1"/>
+        <w:rPr>
+          <w:iCs/>
+          <w:lang w:eastAsia="zh-CN"/>
+        </w:rPr>
+      </w:pPr>
+    </w:p>
+    <w:p>
+      <w:pPr>
+        <w:pStyle w:val="BodyTextIndent"/>
+        <w:spacing w:after="120"/>
+        <w:rPr>
+          <w:lang w:eastAsia="zh-CN"/>
+        </w:rPr>
+      </w:pPr>
+      <w:r>
+        <w:rPr>
+          <w:rFonts w:hint="eastAsia"/>
+          <w:lang w:eastAsia="zh-CN"/>
+        </w:rPr>
+        <w:t>通过立体直方图可以直观的看出，在相同的特征维数下，随着查询集增大，平均磁盘访问次数增多。分析原因如下：相同维数下，固定查询范围，则对于某个特定的查询点，周围点的密度会随着查询集的增大而增大（该性质由测试过程中随机选取图片插入</w:t>
+      </w:r>
+      <w:r>
+        <w:rPr>
+          <w:rFonts w:hint="eastAsia"/>
+          <w:lang w:eastAsia="zh-CN"/>
+        </w:rPr>
+        <w:t>RTree</w:t>
+      </w:r>
+      <w:r>
+        <w:rPr>
+          <w:rFonts w:hint="eastAsia"/>
+          <w:lang w:eastAsia="zh-CN"/>
+        </w:rPr>
+        <w:t>的过程保证，由于随机选择，点的分布相对较为均匀，因此随着插入的点的数量增大，点的密度将会随之增大），因而查询返回的结果数量将会增大，从而需要访问磁盘的数量会增多。</w:t>
+      </w:r>
+    </w:p>
+    <w:p>
+      <w:pPr>
+        <w:pStyle w:val="BodyTextIndent"/>
+        <w:spacing w:after="120"/>
+        <w:rPr>
+          <w:lang w:eastAsia="zh-CN"/>
+        </w:rPr>
+      </w:pPr>
+      <w:r>
+        <w:rPr>
+          <w:rFonts w:hint="eastAsia"/>
+          <w:lang w:eastAsia="zh-CN"/>
+        </w:rPr>
+        <w:t>对于相同查询集大小的情况下，随着维数增加，磁盘访问次数并没有呈现出一致的总体变化规律，但是在较低维的范围内（</w:t>
+      </w:r>
+      <w:r>
+        <w:rPr>
+          <w:rFonts w:hint="eastAsia"/>
+          <w:lang w:eastAsia="zh-CN"/>
+        </w:rPr>
+        <w:t>4-8</w:t>
+      </w:r>
+      <w:r>
+        <w:rPr>
+          <w:rFonts w:hint="eastAsia"/>
+          <w:lang w:eastAsia="zh-CN"/>
+        </w:rPr>
+        <w:t>维），随着维数增加，磁盘访问次数增加。分析原因如下：较低维，例如</w:t>
+      </w:r>
+      <w:r>
+        <w:rPr>
+          <w:rFonts w:hint="eastAsia"/>
+          <w:lang w:eastAsia="zh-CN"/>
+        </w:rPr>
+        <w:t>4</w:t>
+      </w:r>
+      <w:r>
+        <w:rPr>
+          <w:rFonts w:hint="eastAsia"/>
+          <w:lang w:eastAsia="zh-CN"/>
+        </w:rPr>
+        <w:t>维特征并不能很好的表示相应的图片，导致相应的特征空间中相同类型的图片并没有很好的聚集在一起，而是整体分布较为松散，因此在固定查询范围的情况下，随着维数增大，也即特征空间中类别聚集程度增大，每次取出的结果数量增大，自然所需要的磁盘访问次数也会增大；而当维数增大到一定的程度，例如</w:t>
+      </w:r>
+      <w:r>
+        <w:rPr>
+          <w:rFonts w:hint="eastAsia"/>
+          <w:lang w:eastAsia="zh-CN"/>
+        </w:rPr>
+        <w:t>8</w:t>
+      </w:r>
+      <w:r>
+        <w:rPr>
+          <w:rFonts w:hint="eastAsia"/>
+          <w:lang w:eastAsia="zh-CN"/>
+        </w:rPr>
+        <w:t>维及更高的情况下，再增加维数对于特征空间中聚集程度的增加已经没有非常明显的帮助了，因此在较高维数的范围内没能观察到随维数增加磁盘查询次数增多的现象。</w:t>
+      </w:r>
+    </w:p>
+    <w:p>
+      <w:pPr>
+        <w:pStyle w:val="Heading2"/>
+      </w:pPr>
+      <w:r>
+        <w:rPr>
+          <w:rFonts w:hint="eastAsia"/>
+        </w:rPr>
+        <w:lastRenderedPageBreak/>
+        <w:t>平均取回</w:t>
+      </w:r>
+      <w:r>
+        <w:rPr>
+          <w:rFonts w:hint="eastAsia"/>
+        </w:rPr>
+        <w:t>100</w:t>
+      </w:r>
+      <w:r>
+        <w:rPr>
+          <w:rFonts w:hint="eastAsia"/>
+          <w:lang w:eastAsia="zh-CN"/>
+        </w:rPr>
+        <w:t>张图片</w:t>
+      </w:r>
+    </w:p>
+    <w:p>
+      <w:pPr>
+        <w:spacing w:after="120"/>
+        <w:ind w:firstLineChars="200" w:firstLine="360"/>
+        <w:rPr>
+          <w:lang w:eastAsia="zh-CN"/>
+        </w:rPr>
+      </w:pPr>
+      <w:r>
+        <w:rPr>
+          <w:rFonts w:hint="eastAsia"/>
+          <w:lang w:eastAsia="zh-CN"/>
+        </w:rPr>
+        <w:t>通过立体直方图可以直观地看出，在相同的查询集大小下，随着特征维数增高，平均每取回</w:t>
+      </w:r>
+      <w:r>
+        <w:rPr>
+          <w:rFonts w:hint="eastAsia"/>
+          <w:lang w:eastAsia="zh-CN"/>
+        </w:rPr>
+        <w:t>100</w:t>
+      </w:r>
+      <w:r>
+        <w:rPr>
+          <w:rFonts w:hint="eastAsia"/>
+          <w:lang w:eastAsia="zh-CN"/>
+        </w:rPr>
+        <w:t>个查询结果所需要的磁盘访问次数增多。分析原因如下：随着特征维数的增高，</w:t>
+      </w:r>
+      <w:r>
+        <w:rPr>
+          <w:rFonts w:hint="eastAsia"/>
+          <w:lang w:eastAsia="zh-CN"/>
+        </w:rPr>
+        <w:t>RTree</w:t>
+      </w:r>
+      <w:r>
+        <w:rPr>
+          <w:rFonts w:hint="eastAsia"/>
+          <w:lang w:eastAsia="zh-CN"/>
+        </w:rPr>
+        <w:t>中矩形框重合的数量增多（该性质可作如下简要证明，假设特征为</w:t>
+      </w:r>
+      <w:r>
+        <w:rPr>
+          <w:rFonts w:hint="eastAsia"/>
+          <w:lang w:eastAsia="zh-CN"/>
+        </w:rPr>
+        <w:t>n</w:t>
+      </w:r>
+      <w:r>
+        <w:rPr>
+          <w:rFonts w:hint="eastAsia"/>
+          <w:lang w:eastAsia="zh-CN"/>
+        </w:rPr>
+        <w:t>维，两个在每一维上取值均满足平均分布的</w:t>
+      </w:r>
+      <w:r>
+        <w:rPr>
+          <w:rFonts w:hint="eastAsia"/>
+          <w:lang w:eastAsia="zh-CN"/>
+        </w:rPr>
+        <w:t>n</w:t>
+      </w:r>
+      <w:r>
+        <w:rPr>
+          <w:rFonts w:hint="eastAsia"/>
+          <w:lang w:eastAsia="zh-CN"/>
+        </w:rPr>
+        <w:t>维矩形框不重合的概率</w:t>
+      </w:r>
+      <m:oMath>
+        <m:r>
+          <m:rPr>
+            <m:sty m:val="p"/>
+          </m:rPr>
+          <w:rPr>
+            <w:rFonts w:ascii="Cambria Math" w:hAnsi="Cambria Math" w:hint="eastAsia"/>
+            <w:lang w:eastAsia="zh-CN"/>
+          </w:rPr>
+          <m:t>P=</m:t>
+        </m:r>
+        <m:sSup>
+          <m:sSupPr>
+            <m:ctrlPr>
+              <w:rPr>
+                <w:rFonts w:ascii="Cambria Math" w:hAnsi="Cambria Math"/>
+                <w:lang w:eastAsia="zh-CN"/>
+              </w:rPr>
+            </m:ctrlPr>
+          </m:sSupPr>
+          <m:e>
+            <m:r>
+              <w:rPr>
+                <w:rFonts w:ascii="Cambria Math" w:hAnsi="Cambria Math"/>
+                <w:lang w:eastAsia="zh-CN"/>
+              </w:rPr>
+              <m:t>p</m:t>
+            </m:r>
+          </m:e>
+          <m:sup>
+            <m:r>
+              <w:rPr>
+                <w:rFonts w:ascii="Cambria Math" w:hAnsi="Cambria Math"/>
+                <w:lang w:eastAsia="zh-CN"/>
+              </w:rPr>
+              <m:t>n</m:t>
+            </m:r>
+          </m:sup>
+        </m:sSup>
+      </m:oMath>
+      <w:r>
+        <w:rPr>
+          <w:rFonts w:hint="eastAsia"/>
+          <w:lang w:eastAsia="zh-CN"/>
+        </w:rPr>
+        <w:t>，其中</w:t>
+      </w:r>
+      <w:r>
+        <w:rPr>
+          <w:rFonts w:hint="eastAsia"/>
+          <w:lang w:eastAsia="zh-CN"/>
+        </w:rPr>
+        <w:t>p</w:t>
+      </w:r>
+      <w:r>
+        <w:rPr>
+          <w:rFonts w:hint="eastAsia"/>
+          <w:lang w:eastAsia="zh-CN"/>
+        </w:rPr>
+        <w:t>为在一直线段上随机取两直线段重合的概率，且有</w:t>
+      </w:r>
+      <m:oMath>
+        <m:r>
+          <m:rPr>
+            <m:sty m:val="p"/>
+          </m:rPr>
+          <w:rPr>
+            <w:rFonts w:ascii="Cambria Math" w:hAnsi="Cambria Math" w:hint="eastAsia"/>
+            <w:lang w:eastAsia="zh-CN"/>
+          </w:rPr>
+          <m:t>p&lt;1</m:t>
+        </m:r>
+      </m:oMath>
+      <w:r>
+        <w:rPr>
+          <w:rFonts w:hint="eastAsia"/>
+          <w:lang w:eastAsia="zh-CN"/>
+        </w:rPr>
+        <w:t>，因此随着特征维数的增高，</w:t>
+      </w:r>
+      <w:r>
+        <w:rPr>
+          <w:rFonts w:hint="eastAsia"/>
+          <w:lang w:eastAsia="zh-CN"/>
+        </w:rPr>
+        <w:t>n</w:t>
+      </w:r>
+      <w:r>
+        <w:rPr>
+          <w:rFonts w:hint="eastAsia"/>
+          <w:lang w:eastAsia="zh-CN"/>
+        </w:rPr>
+        <w:t>维矩形框重合的概率增大），在对于每个节点的查询中平均需要访问更多的子节点，因此磁盘访问次数增多。</w:t>
+      </w:r>
+    </w:p>
+    <w:p>
+      <w:pPr>
+        <w:spacing w:after="120"/>
+        <w:ind w:firstLineChars="200" w:firstLine="360"/>
+        <w:rPr>
+          <w:lang w:eastAsia="zh-CN"/>
+        </w:rPr>
+      </w:pPr>
+      <w:r>
+        <w:rPr>
+          <w:rFonts w:hint="eastAsia"/>
+          <w:lang w:eastAsia="zh-CN"/>
+        </w:rPr>
+        <w:t>在维数相同的情况下，从测试结果来看，无法观察到平均取回</w:t>
+      </w:r>
+      <w:r>
+        <w:rPr>
+          <w:rFonts w:hint="eastAsia"/>
+          <w:lang w:eastAsia="zh-CN"/>
+        </w:rPr>
+        <w:t>100</w:t>
+      </w:r>
+      <w:r>
+        <w:rPr>
+          <w:rFonts w:hint="eastAsia"/>
+          <w:lang w:eastAsia="zh-CN"/>
+        </w:rPr>
+        <w:t>个结果所需要访问磁盘的次数与查询集大小的关系，分析认为上述两个量无明显关联。原因如下：随着查询集增大，特征空间中查询图片周围点的密度增大，因而固定查询范围的情况下，磁盘访问次数会增多，但是在平均取回</w:t>
+      </w:r>
+      <w:r>
+        <w:rPr>
+          <w:rFonts w:hint="eastAsia"/>
+          <w:lang w:eastAsia="zh-CN"/>
+        </w:rPr>
+        <w:t>100</w:t>
+      </w:r>
+      <w:r>
+        <w:rPr>
+          <w:rFonts w:hint="eastAsia"/>
+          <w:lang w:eastAsia="zh-CN"/>
+        </w:rPr>
+        <w:t>个结果的情况下，将查询范围的影响排除，其他因素如</w:t>
+      </w:r>
+      <w:r>
+        <w:rPr>
+          <w:rFonts w:hint="eastAsia"/>
+          <w:lang w:eastAsia="zh-CN"/>
+        </w:rPr>
+        <w:t>RTree</w:t>
+      </w:r>
+      <w:r>
+        <w:rPr>
+          <w:rFonts w:hint="eastAsia"/>
+          <w:lang w:eastAsia="zh-CN"/>
+        </w:rPr>
+        <w:t>节点中矩形重合情况，在相同维数下基本维持一致，因此认为平均取回</w:t>
+      </w:r>
+      <w:r>
+        <w:rPr>
+          <w:rFonts w:hint="eastAsia"/>
+          <w:lang w:eastAsia="zh-CN"/>
+        </w:rPr>
+        <w:t>100</w:t>
+      </w:r>
+      <w:r>
+        <w:rPr>
+          <w:rFonts w:hint="eastAsia"/>
+          <w:lang w:eastAsia="zh-CN"/>
+        </w:rPr>
+        <w:t>个结果所需要访问磁盘的次数与查询集大小无明显关联。</w:t>
+      </w:r>
+    </w:p>
+    <w:p>
+      <w:pPr>
+        <w:pStyle w:val="Heading1"/>
+        <w:rPr>
+          <w:lang w:eastAsia="zh-CN"/>
+        </w:rPr>
+      </w:pPr>
+      <w:r>
+        <w:rPr>
+          <w:rFonts w:hint="eastAsia"/>
+          <w:lang w:eastAsia="zh-CN"/>
+        </w:rPr>
+        <w:t>Problem 2</w:t>
+      </w:r>
+      <w:r>
+        <w:rPr>
+          <w:rFonts w:hint="eastAsia"/>
+          <w:lang w:eastAsia="zh-CN"/>
+        </w:rPr>
+        <w:t>测试结果及分析</w:t>
+      </w:r>
+    </w:p>
+    <w:p>
+      <w:pPr>
+        <w:pStyle w:val="Heading2"/>
         <w:rPr>
           <w:lang w:eastAsia="zh-CN"/>
         </w:rPr>
@@ -3032,14 +3383,7 @@
     </w:p>
     <w:p>
       <w:pPr>
-        <w:rPr>
-          <w:lang w:eastAsia="zh-CN"/>
-        </w:rPr>
-      </w:pPr>
-    </w:p>
-    <w:p>
-      <w:pPr>
-        <w:pStyle w:val="1"/>
+        <w:pStyle w:val="Heading1"/>
         <w:rPr>
           <w:lang w:eastAsia="zh-CN"/>
         </w:rPr>
@@ -3057,6 +3401,13 @@
         </w:rPr>
         <w:t xml:space="preserve"> 3</w:t>
       </w:r>
+      <w:r>
+        <w:rPr>
+          <w:rFonts w:hint="eastAsia"/>
+          <w:lang w:eastAsia="zh-CN"/>
+        </w:rPr>
+        <w:t>测试结果及分析</w:t>
+      </w:r>
     </w:p>
     <w:p>
       <w:pPr>
@@ -3173,19 +3524,25 @@
     </w:p>
     <w:p>
       <w:pPr>
-        <w:pStyle w:val="a9"/>
+        <w:pStyle w:val="Caption"/>
         <w:keepNext/>
         <w:rPr>
-          <w:rFonts w:hint="eastAsia"/>
-        </w:rPr>
-      </w:pPr>
-      <w:r>
+          <w:lang w:eastAsia="zh-CN"/>
+        </w:rPr>
+      </w:pPr>
+      <w:r>
+        <w:rPr>
+          <w:lang w:eastAsia="zh-CN"/>
+        </w:rPr>
         <w:t xml:space="preserve">Table </w:t>
       </w:r>
       <w:r>
         <w:fldChar w:fldCharType="begin"/>
       </w:r>
       <w:r>
+        <w:rPr>
+          <w:lang w:eastAsia="zh-CN"/>
+        </w:rPr>
         <w:instrText xml:space="preserve"> SEQ Table \* ARABIC </w:instrText>
       </w:r>
       <w:r>
@@ -3194,6 +3551,7 @@
       <w:r>
         <w:rPr>
           <w:noProof/>
+          <w:lang w:eastAsia="zh-CN"/>
         </w:rPr>
         <w:t>1</w:t>
       </w:r>
@@ -3201,6 +3559,9 @@
         <w:fldChar w:fldCharType="end"/>
       </w:r>
       <w:r>
+        <w:rPr>
+          <w:lang w:eastAsia="zh-CN"/>
+        </w:rPr>
         <w:t xml:space="preserve">. </w:t>
       </w:r>
       <w:r>
@@ -3223,19 +3584,13 @@
           <w:insideV w:val="single" w:sz="2" w:space="0" w:color="000000"/>
         </w:tblBorders>
         <w:tblLayout w:type="fixed"/>
-        <w:tblLook w:val="0163" w:firstRow="1" w:lastRow="1" w:firstColumn="0" w:lastColumn="1" w:noHBand="0" w:noVBand="0"/>
+        <w:tblLook w:val="0160" w:firstRow="1" w:lastRow="1" w:firstColumn="0" w:lastColumn="1" w:noHBand="0" w:noVBand="0"/>
       </w:tblPr>
       <w:tblGrid>
         <w:gridCol w:w="2784"/>
         <w:gridCol w:w="2212"/>
       </w:tblGrid>
       <w:tr>
-        <w:tblPrEx>
-          <w:tblCellMar>
-            <w:top w:w="0" w:type="dxa"/>
-            <w:bottom w:w="0" w:type="dxa"/>
-          </w:tblCellMar>
-        </w:tblPrEx>
         <w:trPr>
           <w:trHeight w:val="361"/>
         </w:trPr>
@@ -3246,7 +3601,7 @@
           </w:tcPr>
           <w:p>
             <w:pPr>
-              <w:pStyle w:val="a7"/>
+              <w:pStyle w:val="BodyTextIndent"/>
               <w:ind w:firstLine="0"/>
               <w:jc w:val="center"/>
               <w:rPr>
@@ -3270,7 +3625,7 @@
           </w:tcPr>
           <w:p>
             <w:pPr>
-              <w:pStyle w:val="a7"/>
+              <w:pStyle w:val="BodyTextIndent"/>
               <w:ind w:firstLine="0"/>
               <w:jc w:val="center"/>
               <w:rPr>
@@ -3289,12 +3644,6 @@
         </w:tc>
       </w:tr>
       <w:tr>
-        <w:tblPrEx>
-          <w:tblCellMar>
-            <w:top w:w="0" w:type="dxa"/>
-            <w:bottom w:w="0" w:type="dxa"/>
-          </w:tblCellMar>
-        </w:tblPrEx>
         <w:trPr>
           <w:trHeight w:val="361"/>
         </w:trPr>
@@ -3305,7 +3654,7 @@
           </w:tcPr>
           <w:p>
             <w:pPr>
-              <w:pStyle w:val="a7"/>
+              <w:pStyle w:val="BodyTextIndent"/>
               <w:ind w:firstLine="0"/>
               <w:jc w:val="center"/>
             </w:pPr>
@@ -3328,7 +3677,7 @@
           </w:tcPr>
           <w:p>
             <w:pPr>
-              <w:pStyle w:val="a7"/>
+              <w:pStyle w:val="BodyTextIndent"/>
               <w:ind w:firstLine="0"/>
               <w:jc w:val="center"/>
             </w:pPr>
@@ -3339,12 +3688,6 @@
         </w:tc>
       </w:tr>
       <w:tr>
-        <w:tblPrEx>
-          <w:tblCellMar>
-            <w:top w:w="0" w:type="dxa"/>
-            <w:bottom w:w="0" w:type="dxa"/>
-          </w:tblCellMar>
-        </w:tblPrEx>
         <w:trPr>
           <w:trHeight w:val="395"/>
         </w:trPr>
@@ -3355,7 +3698,7 @@
           </w:tcPr>
           <w:p>
             <w:pPr>
-              <w:pStyle w:val="a7"/>
+              <w:pStyle w:val="BodyTextIndent"/>
               <w:ind w:firstLine="0"/>
               <w:jc w:val="center"/>
             </w:pPr>
@@ -3367,13 +3710,7 @@
               <w:t>Color</w:t>
             </w:r>
             <w:r>
-              <w:t xml:space="preserve"> Histogram (</w:t>
-            </w:r>
-            <w:r>
-              <w:t>dim=15</w:t>
-            </w:r>
-            <w:r>
-              <w:t>)</w:t>
+              <w:t xml:space="preserve"> Histogram (dim=15)</w:t>
             </w:r>
           </w:p>
         </w:tc>
@@ -3384,7 +3721,7 @@
           </w:tcPr>
           <w:p>
             <w:pPr>
-              <w:pStyle w:val="a7"/>
+              <w:pStyle w:val="BodyTextIndent"/>
               <w:ind w:firstLine="0"/>
               <w:jc w:val="center"/>
             </w:pPr>
@@ -3395,12 +3732,6 @@
         </w:tc>
       </w:tr>
       <w:tr>
-        <w:tblPrEx>
-          <w:tblCellMar>
-            <w:top w:w="0" w:type="dxa"/>
-            <w:bottom w:w="0" w:type="dxa"/>
-          </w:tblCellMar>
-        </w:tblPrEx>
         <w:trPr>
           <w:trHeight w:val="395"/>
         </w:trPr>
@@ -3411,7 +3742,7 @@
           </w:tcPr>
           <w:p>
             <w:pPr>
-              <w:pStyle w:val="a7"/>
+              <w:pStyle w:val="BodyTextIndent"/>
               <w:ind w:firstLine="0"/>
               <w:jc w:val="center"/>
             </w:pPr>
@@ -3423,13 +3754,7 @@
               <w:t>Color</w:t>
             </w:r>
             <w:r>
-              <w:t xml:space="preserve"> Histogram (</w:t>
-            </w:r>
-            <w:r>
-              <w:t>dim=24</w:t>
-            </w:r>
-            <w:r>
-              <w:t>)</w:t>
+              <w:t xml:space="preserve"> Histogram (dim=24)</w:t>
             </w:r>
           </w:p>
         </w:tc>
@@ -3440,7 +3765,7 @@
           </w:tcPr>
           <w:p>
             <w:pPr>
-              <w:pStyle w:val="a7"/>
+              <w:pStyle w:val="BodyTextIndent"/>
               <w:ind w:firstLine="0"/>
               <w:jc w:val="center"/>
             </w:pPr>
@@ -3451,12 +3776,6 @@
         </w:tc>
       </w:tr>
       <w:tr>
-        <w:tblPrEx>
-          <w:tblCellMar>
-            <w:top w:w="0" w:type="dxa"/>
-            <w:bottom w:w="0" w:type="dxa"/>
-          </w:tblCellMar>
-        </w:tblPrEx>
         <w:trPr>
           <w:trHeight w:val="395"/>
         </w:trPr>
@@ -3467,7 +3786,7 @@
           </w:tcPr>
           <w:p>
             <w:pPr>
-              <w:pStyle w:val="a7"/>
+              <w:pStyle w:val="BodyTextIndent"/>
               <w:ind w:firstLine="0"/>
               <w:jc w:val="center"/>
             </w:pPr>
@@ -3489,7 +3808,7 @@
           </w:tcPr>
           <w:p>
             <w:pPr>
-              <w:pStyle w:val="a7"/>
+              <w:pStyle w:val="BodyTextIndent"/>
               <w:ind w:firstLine="0"/>
               <w:jc w:val="center"/>
             </w:pPr>
@@ -3500,12 +3819,6 @@
         </w:tc>
       </w:tr>
       <w:tr>
-        <w:tblPrEx>
-          <w:tblCellMar>
-            <w:top w:w="0" w:type="dxa"/>
-            <w:bottom w:w="0" w:type="dxa"/>
-          </w:tblCellMar>
-        </w:tblPrEx>
         <w:trPr>
           <w:trHeight w:val="395"/>
         </w:trPr>
@@ -3516,7 +3829,7 @@
           </w:tcPr>
           <w:p>
             <w:pPr>
-              <w:pStyle w:val="a7"/>
+              <w:pStyle w:val="BodyTextIndent"/>
               <w:ind w:firstLine="0"/>
               <w:jc w:val="center"/>
             </w:pPr>
@@ -3538,7 +3851,7 @@
           </w:tcPr>
           <w:p>
             <w:pPr>
-              <w:pStyle w:val="a7"/>
+              <w:pStyle w:val="BodyTextIndent"/>
               <w:ind w:firstLine="0"/>
               <w:jc w:val="center"/>
             </w:pPr>
@@ -3561,1081 +3874,308 @@
           <w:rFonts w:hint="eastAsia"/>
           <w:lang w:eastAsia="zh-CN"/>
         </w:rPr>
+        <w:t>分析表中数据，可以得到如下结论：</w:t>
+      </w:r>
+    </w:p>
+    <w:p>
+      <w:pPr>
+        <w:ind w:firstLine="360"/>
+        <w:rPr>
+          <w:lang w:eastAsia="zh-CN"/>
+        </w:rPr>
+      </w:pPr>
+      <w:r>
+        <w:rPr>
+          <w:rFonts w:hint="eastAsia"/>
+          <w:lang w:eastAsia="zh-CN"/>
+        </w:rPr>
+        <w:t>（</w:t>
+      </w:r>
+      <w:r>
+        <w:rPr>
+          <w:rFonts w:hint="eastAsia"/>
+          <w:lang w:eastAsia="zh-CN"/>
+        </w:rPr>
+        <w:t>1</w:t>
+      </w:r>
+      <w:r>
+        <w:rPr>
+          <w:rFonts w:hint="eastAsia"/>
+          <w:lang w:eastAsia="zh-CN"/>
+        </w:rPr>
+        <w:t>）</w:t>
+      </w:r>
+      <w:r>
+        <w:rPr>
+          <w:rFonts w:hint="eastAsia"/>
+          <w:lang w:eastAsia="zh-CN"/>
+        </w:rPr>
+        <w:t>Color Histogram</w:t>
+      </w:r>
+      <w:r>
+        <w:rPr>
+          <w:rFonts w:hint="eastAsia"/>
+          <w:lang w:eastAsia="zh-CN"/>
+        </w:rPr>
+        <w:t>特征在检索效果上明显优于</w:t>
+      </w:r>
+      <w:r>
+        <w:rPr>
+          <w:rFonts w:hint="eastAsia"/>
+          <w:lang w:eastAsia="zh-CN"/>
+        </w:rPr>
+        <w:t>Color Moment</w:t>
+      </w:r>
+      <w:r>
+        <w:rPr>
+          <w:rFonts w:hint="eastAsia"/>
+          <w:lang w:eastAsia="zh-CN"/>
+        </w:rPr>
+        <w:t>特征。</w:t>
+      </w:r>
+      <w:r>
+        <w:rPr>
+          <w:rFonts w:hint="eastAsia"/>
+          <w:lang w:eastAsia="zh-CN"/>
+        </w:rPr>
+        <w:t xml:space="preserve"> </w:t>
+      </w:r>
+    </w:p>
+    <w:p>
+      <w:pPr>
+        <w:ind w:firstLine="360"/>
+        <w:rPr>
+          <w:lang w:eastAsia="zh-CN"/>
+        </w:rPr>
+      </w:pPr>
+      <w:r>
+        <w:rPr>
+          <w:rFonts w:hint="eastAsia"/>
+          <w:lang w:eastAsia="zh-CN"/>
+        </w:rPr>
+        <w:t>（</w:t>
+      </w:r>
+      <w:r>
+        <w:rPr>
+          <w:rFonts w:hint="eastAsia"/>
+          <w:lang w:eastAsia="zh-CN"/>
+        </w:rPr>
+        <w:t>2</w:t>
+      </w:r>
+      <w:r>
+        <w:rPr>
+          <w:rFonts w:hint="eastAsia"/>
+          <w:lang w:eastAsia="zh-CN"/>
+        </w:rPr>
+        <w:t>）维度与</w:t>
+      </w:r>
+      <w:r>
+        <w:rPr>
+          <w:rFonts w:hint="eastAsia"/>
+          <w:lang w:eastAsia="zh-CN"/>
+        </w:rPr>
+        <w:t>Color Histogram</w:t>
+      </w:r>
+      <w:r>
+        <w:rPr>
+          <w:rFonts w:hint="eastAsia"/>
+          <w:lang w:eastAsia="zh-CN"/>
+        </w:rPr>
+        <w:t>特征的检索效果之间没有显著的相关性。</w:t>
+      </w:r>
+      <w:r>
+        <w:rPr>
+          <w:rFonts w:hint="eastAsia"/>
+          <w:lang w:eastAsia="zh-CN"/>
+        </w:rPr>
+        <w:t xml:space="preserve"> </w:t>
+      </w:r>
+    </w:p>
+    <w:p>
+      <w:pPr>
+        <w:ind w:firstLine="360"/>
+        <w:rPr>
+          <w:lang w:eastAsia="zh-CN"/>
+        </w:rPr>
+      </w:pPr>
+      <w:r>
+        <w:rPr>
+          <w:rFonts w:hint="eastAsia"/>
+          <w:lang w:eastAsia="zh-CN"/>
+        </w:rPr>
+        <w:t>（</w:t>
+      </w:r>
+      <w:r>
+        <w:rPr>
+          <w:rFonts w:hint="eastAsia"/>
+          <w:lang w:eastAsia="zh-CN"/>
+        </w:rPr>
+        <w:t>3</w:t>
+      </w:r>
+      <w:r>
+        <w:rPr>
+          <w:rFonts w:hint="eastAsia"/>
+          <w:lang w:eastAsia="zh-CN"/>
+        </w:rPr>
+        <w:t>）各类特征的得分均小于</w:t>
+      </w:r>
+      <w:r>
+        <w:rPr>
+          <w:rFonts w:hint="eastAsia"/>
+          <w:lang w:eastAsia="zh-CN"/>
+        </w:rPr>
+        <w:t>0</w:t>
+      </w:r>
+      <w:r>
+        <w:rPr>
+          <w:rFonts w:hint="eastAsia"/>
+          <w:lang w:eastAsia="zh-CN"/>
+        </w:rPr>
+        <w:t>，说明检索效果均较差。</w:t>
+      </w:r>
+    </w:p>
+    <w:p>
+      <w:pPr>
+        <w:pStyle w:val="Heading1"/>
+        <w:rPr>
+          <w:lang w:eastAsia="zh-CN"/>
+        </w:rPr>
+      </w:pPr>
+      <w:r>
+        <w:rPr>
+          <w:lang w:eastAsia="zh-CN"/>
+        </w:rPr>
         <w:lastRenderedPageBreak/>
-        <w:t>分析表中数据，可以得到如下结论：</w:t>
-      </w:r>
-    </w:p>
-    <w:p>
-      <w:pPr>
-        <w:ind w:firstLine="360"/>
-        <w:rPr>
-          <w:lang w:eastAsia="zh-CN"/>
-        </w:rPr>
-      </w:pPr>
-      <w:r>
-        <w:rPr>
-          <w:rFonts w:hint="eastAsia"/>
-          <w:lang w:eastAsia="zh-CN"/>
-        </w:rPr>
-        <w:t>（</w:t>
-      </w:r>
-      <w:r>
-        <w:rPr>
-          <w:rFonts w:hint="eastAsia"/>
-          <w:lang w:eastAsia="zh-CN"/>
-        </w:rPr>
-        <w:t>1</w:t>
-      </w:r>
-      <w:r>
-        <w:rPr>
-          <w:rFonts w:hint="eastAsia"/>
-          <w:lang w:eastAsia="zh-CN"/>
-        </w:rPr>
-        <w:t>）</w:t>
-      </w:r>
-      <w:r>
-        <w:rPr>
-          <w:rFonts w:hint="eastAsia"/>
-          <w:lang w:eastAsia="zh-CN"/>
-        </w:rPr>
-        <w:t>Color Histogram</w:t>
-      </w:r>
-      <w:r>
-        <w:rPr>
-          <w:rFonts w:hint="eastAsia"/>
-          <w:lang w:eastAsia="zh-CN"/>
-        </w:rPr>
-        <w:t>特征在检索效果上明显优于</w:t>
-      </w:r>
-      <w:r>
-        <w:rPr>
-          <w:rFonts w:hint="eastAsia"/>
-          <w:lang w:eastAsia="zh-CN"/>
-        </w:rPr>
-        <w:t>Color Moment</w:t>
-      </w:r>
-      <w:r>
-        <w:rPr>
-          <w:rFonts w:hint="eastAsia"/>
-          <w:lang w:eastAsia="zh-CN"/>
-        </w:rPr>
-        <w:t>特征。</w:t>
-      </w:r>
-      <w:r>
-        <w:rPr>
-          <w:rFonts w:hint="eastAsia"/>
-          <w:lang w:eastAsia="zh-CN"/>
-        </w:rPr>
-        <w:t xml:space="preserve"> </w:t>
-      </w:r>
-    </w:p>
-    <w:p>
-      <w:pPr>
-        <w:ind w:firstLine="360"/>
-        <w:rPr>
-          <w:lang w:eastAsia="zh-CN"/>
-        </w:rPr>
-      </w:pPr>
-      <w:r>
-        <w:rPr>
-          <w:rFonts w:hint="eastAsia"/>
-          <w:lang w:eastAsia="zh-CN"/>
-        </w:rPr>
-        <w:t>（</w:t>
-      </w:r>
-      <w:r>
-        <w:rPr>
-          <w:rFonts w:hint="eastAsia"/>
-          <w:lang w:eastAsia="zh-CN"/>
-        </w:rPr>
-        <w:t>2</w:t>
-      </w:r>
-      <w:r>
-        <w:rPr>
-          <w:rFonts w:hint="eastAsia"/>
-          <w:lang w:eastAsia="zh-CN"/>
-        </w:rPr>
-        <w:t>）维度与</w:t>
-      </w:r>
-      <w:r>
-        <w:rPr>
-          <w:rFonts w:hint="eastAsia"/>
-          <w:lang w:eastAsia="zh-CN"/>
-        </w:rPr>
-        <w:t>Color Histogram</w:t>
-      </w:r>
-      <w:r>
-        <w:rPr>
-          <w:rFonts w:hint="eastAsia"/>
-          <w:lang w:eastAsia="zh-CN"/>
-        </w:rPr>
-        <w:t>特征的检索效果之间没有显著的相关性。</w:t>
-      </w:r>
-      <w:r>
-        <w:rPr>
-          <w:rFonts w:hint="eastAsia"/>
-          <w:lang w:eastAsia="zh-CN"/>
-        </w:rPr>
-        <w:t xml:space="preserve"> </w:t>
-      </w:r>
-    </w:p>
-    <w:p>
-      <w:pPr>
-        <w:ind w:firstLine="360"/>
-        <w:rPr>
-          <w:rFonts w:hint="eastAsia"/>
-          <w:lang w:eastAsia="zh-CN"/>
-        </w:rPr>
-      </w:pPr>
+        <w:t>Optional</w:t>
+      </w:r>
+      <w:r>
+        <w:rPr>
+          <w:rFonts w:hint="eastAsia"/>
+          <w:lang w:eastAsia="zh-CN"/>
+        </w:rPr>
+        <w:t>部分实验</w:t>
+      </w:r>
+    </w:p>
+    <w:p>
+      <w:pPr>
+        <w:pStyle w:val="Heading2"/>
+        <w:rPr>
+          <w:lang w:eastAsia="zh-CN"/>
+        </w:rPr>
+      </w:pPr>
+      <w:r>
+        <w:rPr>
+          <w:rFonts w:hint="eastAsia"/>
+          <w:lang w:eastAsia="zh-CN"/>
+        </w:rPr>
+        <w:t>题目</w:t>
+      </w:r>
+      <w:r>
+        <w:rPr>
+          <w:rFonts w:hint="eastAsia"/>
+          <w:lang w:eastAsia="zh-CN"/>
+        </w:rPr>
+        <w:t>(</w:t>
+      </w:r>
+      <w:r>
+        <w:rPr>
+          <w:lang w:eastAsia="zh-CN"/>
+        </w:rPr>
+        <w:t>b)</w:t>
+      </w:r>
+      <w:r>
+        <w:rPr>
+          <w:rFonts w:hint="eastAsia"/>
+          <w:lang w:eastAsia="zh-CN"/>
+        </w:rPr>
+        <w:t>实验</w:t>
+      </w:r>
+    </w:p>
+    <w:p>
+      <w:pPr>
+        <w:pStyle w:val="Heading2"/>
+        <w:rPr>
+          <w:lang w:eastAsia="zh-CN"/>
+        </w:rPr>
+      </w:pPr>
+      <w:r>
+        <w:rPr>
+          <w:rFonts w:hint="eastAsia"/>
+          <w:lang w:eastAsia="zh-CN"/>
+        </w:rPr>
+        <w:t>题目</w:t>
+      </w:r>
+      <w:r>
+        <w:rPr>
+          <w:rFonts w:hint="eastAsia"/>
+          <w:lang w:eastAsia="zh-CN"/>
+        </w:rPr>
+        <w:t>(</w:t>
+      </w:r>
+      <w:r>
+        <w:rPr>
+          <w:lang w:eastAsia="zh-CN"/>
+        </w:rPr>
+        <w:t>c)</w:t>
+      </w:r>
+      <w:r>
+        <w:rPr>
+          <w:rFonts w:hint="eastAsia"/>
+          <w:lang w:eastAsia="zh-CN"/>
+        </w:rPr>
+        <w:t>实验</w:t>
+      </w:r>
       <w:bookmarkStart w:id="0" w:name="_GoBack"/>
       <w:bookmarkEnd w:id="0"/>
-      <w:r>
-        <w:rPr>
-          <w:rFonts w:hint="eastAsia"/>
-          <w:lang w:eastAsia="zh-CN"/>
-        </w:rPr>
-        <w:t>（</w:t>
-      </w:r>
-      <w:r>
-        <w:rPr>
-          <w:rFonts w:hint="eastAsia"/>
-          <w:lang w:eastAsia="zh-CN"/>
-        </w:rPr>
-        <w:t>3</w:t>
-      </w:r>
-      <w:r>
-        <w:rPr>
-          <w:rFonts w:hint="eastAsia"/>
-          <w:lang w:eastAsia="zh-CN"/>
-        </w:rPr>
-        <w:t>）各类特征的得分均小于</w:t>
-      </w:r>
-      <w:r>
-        <w:rPr>
-          <w:rFonts w:hint="eastAsia"/>
-          <w:lang w:eastAsia="zh-CN"/>
-        </w:rPr>
-        <w:t>0</w:t>
-      </w:r>
-      <w:r>
-        <w:rPr>
-          <w:rFonts w:hint="eastAsia"/>
-          <w:lang w:eastAsia="zh-CN"/>
-        </w:rPr>
-        <w:t>，说明检索效果均较差。</w:t>
-      </w:r>
-    </w:p>
-    <w:p>
-      <w:pPr>
-        <w:pStyle w:val="2"/>
+    </w:p>
+    <w:p>
+      <w:pPr>
+        <w:pStyle w:val="Heading1"/>
         <w:spacing w:before="120"/>
       </w:pPr>
       <w:r>
-        <w:t>First Page Copyright Notice</w:t>
-      </w:r>
-    </w:p>
-    <w:p>
-      <w:pPr>
-        <w:pStyle w:val="a7"/>
+        <w:t>ACKNOWLEDGMENTS</w:t>
+      </w:r>
+    </w:p>
+    <w:p>
+      <w:pPr>
+        <w:pStyle w:val="BodyTextIndent"/>
         <w:spacing w:after="120"/>
         <w:ind w:firstLine="0"/>
       </w:pPr>
       <w:r>
-        <w:t>Please leave 3.81 cm (1.5") of blank text box at the bottom of the left column of the first page for the copyright notice.</w:t>
-      </w:r>
-    </w:p>
-    <w:p>
-      <w:pPr>
-        <w:pStyle w:val="2"/>
+        <w:t>Our thanks to ACM SIGCHI for allowing us to modify templates they had developed.</w:t>
+      </w:r>
+    </w:p>
+    <w:p>
+      <w:pPr>
+        <w:pStyle w:val="Heading1"/>
         <w:spacing w:before="120"/>
       </w:pPr>
       <w:r>
-        <w:t>Subsequent Pages</w:t>
-      </w:r>
-    </w:p>
-    <w:p>
-      <w:pPr>
-        <w:pStyle w:val="a7"/>
-        <w:spacing w:after="120"/>
-        <w:ind w:firstLine="0"/>
-      </w:pPr>
-      <w:r>
-        <w:t>For pages other than the first page, start at the top of the page, and continue in double-column format.  The two columns on the last page should be as close to equal length as possible.</w:t>
-      </w:r>
-    </w:p>
-    <w:p>
-      <w:pPr>
-        <w:pStyle w:val="a7"/>
-        <w:ind w:firstLine="0"/>
-      </w:pPr>
-    </w:p>
-    <w:p>
-      <w:pPr>
-        <w:pStyle w:val="a9"/>
-        <w:keepNext/>
-      </w:pPr>
-      <w:r>
-        <w:t xml:space="preserve">Table </w:t>
-      </w:r>
-      <w:r>
-        <w:fldChar w:fldCharType="begin"/>
-      </w:r>
-      <w:r>
-        <w:instrText xml:space="preserve"> SEQ Table \* ARABIC </w:instrText>
-      </w:r>
-      <w:r>
-        <w:fldChar w:fldCharType="separate"/>
-      </w:r>
-      <w:r>
-        <w:rPr>
-          <w:noProof/>
-        </w:rPr>
-        <w:t>1</w:t>
-      </w:r>
-      <w:r>
-        <w:fldChar w:fldCharType="end"/>
-      </w:r>
-      <w:r>
-        <w:t>. Table captions should be placed above the table</w:t>
-      </w:r>
-    </w:p>
-    <w:tbl>
-      <w:tblPr>
-        <w:tblW w:w="0" w:type="auto"/>
-        <w:tblBorders>
-          <w:top w:val="single" w:sz="2" w:space="0" w:color="000000"/>
-          <w:left w:val="single" w:sz="2" w:space="0" w:color="000000"/>
-          <w:bottom w:val="single" w:sz="2" w:space="0" w:color="000000"/>
-          <w:right w:val="single" w:sz="2" w:space="0" w:color="000000"/>
-          <w:insideH w:val="single" w:sz="2" w:space="0" w:color="000000"/>
-          <w:insideV w:val="single" w:sz="2" w:space="0" w:color="000000"/>
-        </w:tblBorders>
-        <w:tblLayout w:type="fixed"/>
-        <w:tblLook w:val="0163" w:firstRow="1" w:lastRow="1" w:firstColumn="0" w:lastColumn="1" w:noHBand="0" w:noVBand="0"/>
-      </w:tblPr>
-      <w:tblGrid>
-        <w:gridCol w:w="1211"/>
-        <w:gridCol w:w="962"/>
-        <w:gridCol w:w="1406"/>
-        <w:gridCol w:w="1216"/>
-      </w:tblGrid>
-      <w:tr>
-        <w:tblPrEx>
-          <w:tblCellMar>
-            <w:top w:w="0" w:type="dxa"/>
-            <w:bottom w:w="0" w:type="dxa"/>
-          </w:tblCellMar>
-        </w:tblPrEx>
-        <w:trPr>
-          <w:trHeight w:val="310"/>
-        </w:trPr>
-        <w:tc>
-          <w:tcPr>
-            <w:tcW w:w="1211" w:type="dxa"/>
-            <w:vAlign w:val="center"/>
-          </w:tcPr>
-          <w:p>
-            <w:pPr>
-              <w:pStyle w:val="a7"/>
-              <w:ind w:firstLine="0"/>
-              <w:jc w:val="center"/>
-              <w:rPr>
-                <w:b/>
-                <w:bCs/>
-              </w:rPr>
-            </w:pPr>
-            <w:r>
-              <w:rPr>
-                <w:b/>
-                <w:bCs/>
-              </w:rPr>
-              <w:t>Graphics</w:t>
-            </w:r>
-          </w:p>
-        </w:tc>
-        <w:tc>
-          <w:tcPr>
-            <w:tcW w:w="962" w:type="dxa"/>
-            <w:vAlign w:val="center"/>
-          </w:tcPr>
-          <w:p>
-            <w:pPr>
-              <w:pStyle w:val="a7"/>
-              <w:ind w:firstLine="0"/>
-              <w:jc w:val="center"/>
-              <w:rPr>
-                <w:b/>
-                <w:bCs/>
-              </w:rPr>
-            </w:pPr>
-            <w:r>
-              <w:rPr>
-                <w:b/>
-                <w:bCs/>
-              </w:rPr>
-              <w:t>Top</w:t>
-            </w:r>
-          </w:p>
-        </w:tc>
-        <w:tc>
-          <w:tcPr>
-            <w:tcW w:w="1406" w:type="dxa"/>
-            <w:vAlign w:val="center"/>
-          </w:tcPr>
-          <w:p>
-            <w:pPr>
-              <w:pStyle w:val="a7"/>
-              <w:ind w:firstLine="0"/>
-              <w:jc w:val="center"/>
-              <w:rPr>
-                <w:b/>
-                <w:bCs/>
-              </w:rPr>
-            </w:pPr>
-            <w:r>
-              <w:rPr>
-                <w:b/>
-                <w:bCs/>
-              </w:rPr>
-              <w:t>In-between</w:t>
-            </w:r>
-          </w:p>
-        </w:tc>
-        <w:tc>
-          <w:tcPr>
-            <w:tcW w:w="1216" w:type="dxa"/>
-            <w:vAlign w:val="center"/>
-          </w:tcPr>
-          <w:p>
-            <w:pPr>
-              <w:pStyle w:val="a7"/>
-              <w:ind w:firstLine="0"/>
-              <w:jc w:val="center"/>
-              <w:rPr>
-                <w:b/>
-                <w:bCs/>
-              </w:rPr>
-            </w:pPr>
-            <w:r>
-              <w:rPr>
-                <w:b/>
-                <w:bCs/>
-              </w:rPr>
-              <w:t>Bottom</w:t>
-            </w:r>
-          </w:p>
-        </w:tc>
-      </w:tr>
-      <w:tr>
-        <w:tblPrEx>
-          <w:tblCellMar>
-            <w:top w:w="0" w:type="dxa"/>
-            <w:bottom w:w="0" w:type="dxa"/>
-          </w:tblCellMar>
-        </w:tblPrEx>
-        <w:trPr>
-          <w:trHeight w:val="310"/>
-        </w:trPr>
-        <w:tc>
-          <w:tcPr>
-            <w:tcW w:w="1211" w:type="dxa"/>
-            <w:vAlign w:val="center"/>
-          </w:tcPr>
-          <w:p>
-            <w:pPr>
-              <w:pStyle w:val="a7"/>
-              <w:ind w:firstLine="0"/>
-              <w:jc w:val="center"/>
-            </w:pPr>
-            <w:r>
-              <w:t>Tables</w:t>
-            </w:r>
-          </w:p>
-        </w:tc>
-        <w:tc>
-          <w:tcPr>
-            <w:tcW w:w="962" w:type="dxa"/>
-            <w:vAlign w:val="center"/>
-          </w:tcPr>
-          <w:p>
-            <w:pPr>
-              <w:pStyle w:val="a7"/>
-              <w:ind w:firstLine="0"/>
-              <w:jc w:val="center"/>
-            </w:pPr>
-            <w:r>
-              <w:t>End</w:t>
-            </w:r>
-          </w:p>
-        </w:tc>
-        <w:tc>
-          <w:tcPr>
-            <w:tcW w:w="1406" w:type="dxa"/>
-            <w:vAlign w:val="center"/>
-          </w:tcPr>
-          <w:p>
-            <w:pPr>
-              <w:pStyle w:val="a7"/>
-              <w:ind w:firstLine="0"/>
-              <w:jc w:val="center"/>
-            </w:pPr>
-            <w:r>
-              <w:t>Last</w:t>
-            </w:r>
-          </w:p>
-        </w:tc>
-        <w:tc>
-          <w:tcPr>
-            <w:tcW w:w="1216" w:type="dxa"/>
-            <w:vAlign w:val="center"/>
-          </w:tcPr>
-          <w:p>
-            <w:pPr>
-              <w:pStyle w:val="a7"/>
-              <w:ind w:firstLine="0"/>
-              <w:jc w:val="center"/>
-            </w:pPr>
-            <w:r>
-              <w:t>First</w:t>
-            </w:r>
-          </w:p>
-        </w:tc>
-      </w:tr>
-      <w:tr>
-        <w:tblPrEx>
-          <w:tblCellMar>
-            <w:top w:w="0" w:type="dxa"/>
-            <w:bottom w:w="0" w:type="dxa"/>
-          </w:tblCellMar>
-        </w:tblPrEx>
-        <w:trPr>
-          <w:trHeight w:val="341"/>
-        </w:trPr>
-        <w:tc>
-          <w:tcPr>
-            <w:tcW w:w="1211" w:type="dxa"/>
-            <w:vAlign w:val="center"/>
-          </w:tcPr>
-          <w:p>
-            <w:pPr>
-              <w:pStyle w:val="a7"/>
-              <w:ind w:firstLine="0"/>
-              <w:jc w:val="center"/>
-            </w:pPr>
-            <w:r>
-              <w:t>Figures</w:t>
-            </w:r>
-          </w:p>
-        </w:tc>
-        <w:tc>
-          <w:tcPr>
-            <w:tcW w:w="962" w:type="dxa"/>
-            <w:vAlign w:val="center"/>
-          </w:tcPr>
-          <w:p>
-            <w:pPr>
-              <w:pStyle w:val="a7"/>
-              <w:ind w:firstLine="0"/>
-              <w:jc w:val="center"/>
-            </w:pPr>
-            <w:r>
-              <w:t>Good</w:t>
-            </w:r>
-          </w:p>
-        </w:tc>
-        <w:tc>
-          <w:tcPr>
-            <w:tcW w:w="1406" w:type="dxa"/>
-            <w:vAlign w:val="center"/>
-          </w:tcPr>
-          <w:p>
-            <w:pPr>
-              <w:pStyle w:val="a7"/>
-              <w:ind w:firstLine="0"/>
-              <w:jc w:val="center"/>
-            </w:pPr>
-            <w:r>
-              <w:t>Similar</w:t>
-            </w:r>
-          </w:p>
-        </w:tc>
-        <w:tc>
-          <w:tcPr>
-            <w:tcW w:w="1216" w:type="dxa"/>
-            <w:vAlign w:val="center"/>
-          </w:tcPr>
-          <w:p>
-            <w:pPr>
-              <w:pStyle w:val="a7"/>
-              <w:ind w:firstLine="0"/>
-              <w:jc w:val="center"/>
-            </w:pPr>
-            <w:r>
-              <w:t>Very well</w:t>
-            </w:r>
-          </w:p>
-        </w:tc>
-      </w:tr>
-    </w:tbl>
-    <w:p>
-      <w:pPr>
-        <w:pStyle w:val="a7"/>
-        <w:ind w:firstLine="0"/>
-      </w:pPr>
-    </w:p>
-    <w:p>
-      <w:pPr>
-        <w:pStyle w:val="2"/>
-        <w:spacing w:before="120"/>
-      </w:pPr>
-      <w:r>
-        <w:t>References and Citations</w:t>
-      </w:r>
-    </w:p>
-    <w:p>
-      <w:pPr>
-        <w:spacing w:after="120"/>
-      </w:pPr>
-      <w:r>
-        <w:t>Footnotes should be Times New Roman 9-point, and justified to the full width of the column.</w:t>
-      </w:r>
-    </w:p>
-    <w:p>
-      <w:pPr>
-        <w:spacing w:after="120"/>
-      </w:pPr>
-      <w:r>
-        <w:t xml:space="preserve">Use the </w:t>
-      </w:r>
-      <w:r>
-        <w:t xml:space="preserve">“ACM Reference format” </w:t>
-      </w:r>
-      <w:r>
-        <w:t>for references – that is, a numbered list at the end of the article, ordered alphabetically</w:t>
-      </w:r>
-      <w:r>
-        <w:t xml:space="preserve"> and formatted accordingly</w:t>
-      </w:r>
-      <w:r>
-        <w:t xml:space="preserve">. </w:t>
-      </w:r>
-      <w:r>
-        <w:t>See</w:t>
-      </w:r>
-      <w:r>
-        <w:t xml:space="preserve"> examples </w:t>
-      </w:r>
-      <w:r>
-        <w:t xml:space="preserve">of some typical reference types, in the new “ACM Reference format”, </w:t>
-      </w:r>
-      <w:r>
-        <w:t xml:space="preserve">at the end of this document. Within this template, use the style named </w:t>
-      </w:r>
-      <w:r>
-        <w:rPr>
-          <w:i/>
-        </w:rPr>
-        <w:t>references</w:t>
-      </w:r>
-      <w:r>
-        <w:t xml:space="preserve"> for the text</w:t>
-      </w:r>
-      <w:r>
-        <w:t>.</w:t>
-      </w:r>
-      <w:r>
-        <w:t xml:space="preserve"> Acceptable abbreviations, for journal names, can be found here: </w:t>
-      </w:r>
-      <w:hyperlink r:id="rId10" w:history="1">
+        <w:t>REFERENCES</w:t>
+      </w:r>
+    </w:p>
+    <w:p>
+      <w:pPr>
+        <w:pStyle w:val="References"/>
+      </w:pPr>
+      <w:r>
+        <w:t>Bowman</w:t>
+      </w:r>
+      <w:r>
+        <w:t>, M., Debray, S. K., and Peterson, L. L. 1993. Reasoning about naming systems. ACM Trans. Program. Lang. Syst</w:t>
+      </w:r>
+      <w:r>
+        <w:t xml:space="preserve">. 15, 5 (Nov. 1993), 795-825. </w:t>
+      </w:r>
+      <w:r>
+        <w:t xml:space="preserve">DOI= </w:t>
+      </w:r>
+      <w:hyperlink r:id="rId9" w:history="1">
         <w:r>
           <w:rPr>
-            <w:rStyle w:val="ab"/>
-          </w:rPr>
-          <w:t>http://library.caltech.edu/reference/abbreviations/</w:t>
-        </w:r>
-      </w:hyperlink>
-      <w:r>
-        <w:br/>
-      </w:r>
-    </w:p>
-    <w:p>
-      <w:pPr>
-        <w:spacing w:after="120"/>
-      </w:pPr>
-      <w:r>
-        <w:t>The references are also in 9 pt., but that section (see Section 7) is ragged right. References should be published materials accessible to the public. Internal technical reports may be cited only if they are easily accessible (i.e. you can give the address to obtain the report within your citation) and may be obtained by any reader. Proprietary information may not be cited. Private communications should be acknowledged, not referenced  (e.g., “[Robertson, personal communication]”).</w:t>
-      </w:r>
-    </w:p>
-    <w:p>
-      <w:pPr>
-        <w:pStyle w:val="2"/>
-        <w:spacing w:before="120"/>
-      </w:pPr>
-      <w:r>
-        <w:t>Page Numbering, Headers and Footers</w:t>
-      </w:r>
-    </w:p>
-    <w:p>
-      <w:pPr>
-        <w:pStyle w:val="a7"/>
-        <w:spacing w:after="120"/>
-        <w:ind w:firstLine="0"/>
-      </w:pPr>
-      <w:r>
-        <w:t>Do not include headers, footers or page numbers in your submission. These will be added when the publications are assembled.</w:t>
-      </w:r>
-    </w:p>
-    <w:p>
-      <w:pPr>
-        <w:pStyle w:val="1"/>
-        <w:spacing w:before="120"/>
-      </w:pPr>
-      <w:r>
-        <w:t>FIGURES/CAPTIONS</w:t>
-      </w:r>
-    </w:p>
-    <w:p>
-      <w:pPr>
-        <w:spacing w:after="120"/>
-      </w:pPr>
-      <w:r>
-        <w:t>Place Tables/Figures/Images in text as close to the reference as possible (see Figure 1).  It may extend across both columns to a maximum width of 17.78 cm (7”).</w:t>
-      </w:r>
-    </w:p>
-    <w:p>
-      <w:pPr>
-        <w:spacing w:after="120"/>
-      </w:pPr>
-      <w:r>
-        <w:t xml:space="preserve">Captions should be Times New Roman 9-point bold.  They should be numbered (e.g., “Table 1” or “Figure 2”), please note that the word for Table and Figure are spelled out. Figure’s captions should </w:t>
-      </w:r>
-      <w:r>
-        <w:t>be centered beneath the image or picture, and Table captions should be centered above the table body.</w:t>
-      </w:r>
-    </w:p>
-    <w:p>
-      <w:pPr>
-        <w:pStyle w:val="1"/>
-        <w:spacing w:before="120"/>
-      </w:pPr>
-      <w:r>
-        <w:t>SECTIONS</w:t>
-      </w:r>
-    </w:p>
-    <w:p>
-      <w:pPr>
-        <w:pStyle w:val="a7"/>
-        <w:spacing w:after="120"/>
-        <w:ind w:firstLine="0"/>
-      </w:pPr>
-      <w:r>
-        <w:rPr>
-          <w:noProof/>
-          <w:sz w:val="20"/>
-          <w:lang w:eastAsia="zh-CN"/>
-        </w:rPr>
-        <mc:AlternateContent>
-          <mc:Choice Requires="wpg">
-            <w:drawing>
-              <wp:anchor distT="0" distB="0" distL="114300" distR="114300" simplePos="0" relativeHeight="251657728" behindDoc="0" locked="0" layoutInCell="1" allowOverlap="1">
-                <wp:simplePos x="0" y="0"/>
-                <wp:positionH relativeFrom="column">
-                  <wp:posOffset>3366135</wp:posOffset>
-                </wp:positionH>
-                <wp:positionV relativeFrom="paragraph">
-                  <wp:posOffset>-5213985</wp:posOffset>
-                </wp:positionV>
-                <wp:extent cx="3086100" cy="1828800"/>
-                <wp:effectExtent l="0" t="0" r="0" b="0"/>
-                <wp:wrapSquare wrapText="bothSides"/>
-                <wp:docPr id="1" name="Group 6"/>
-                <wp:cNvGraphicFramePr>
-                  <a:graphicFrameLocks xmlns:a="http://schemas.openxmlformats.org/drawingml/2006/main"/>
-                </wp:cNvGraphicFramePr>
-                <a:graphic xmlns:a="http://schemas.openxmlformats.org/drawingml/2006/main">
-                  <a:graphicData uri="http://schemas.microsoft.com/office/word/2010/wordprocessingGroup">
-                    <wpg:wgp>
-                      <wpg:cNvGrpSpPr>
-                        <a:grpSpLocks/>
-                      </wpg:cNvGrpSpPr>
-                      <wpg:grpSpPr bwMode="auto">
-                        <a:xfrm>
-                          <a:off x="0" y="0"/>
-                          <a:ext cx="3086100" cy="1828800"/>
-                          <a:chOff x="6381" y="1444"/>
-                          <a:chExt cx="4860" cy="2880"/>
-                        </a:xfrm>
-                      </wpg:grpSpPr>
-                      <pic:pic xmlns:pic="http://schemas.openxmlformats.org/drawingml/2006/picture">
-                        <pic:nvPicPr>
-                          <pic:cNvPr id="2" name="Picture 3" descr="VRH-after"/>
-                          <pic:cNvPicPr preferRelativeResize="0">
-                            <a:picLocks noChangeAspect="1" noChangeArrowheads="1"/>
-                          </pic:cNvPicPr>
-                        </pic:nvPicPr>
-                        <pic:blipFill>
-                          <a:blip r:embed="rId11">
-                            <a:extLst>
-                              <a:ext uri="{28A0092B-C50C-407E-A947-70E740481C1C}">
-                                <a14:useLocalDpi xmlns:a14="http://schemas.microsoft.com/office/drawing/2010/main" val="0"/>
-                              </a:ext>
-                            </a:extLst>
-                          </a:blip>
-                          <a:srcRect/>
-                          <a:stretch>
-                            <a:fillRect/>
-                          </a:stretch>
-                        </pic:blipFill>
-                        <pic:spPr bwMode="auto">
-                          <a:xfrm>
-                            <a:off x="6381" y="1444"/>
-                            <a:ext cx="4860" cy="2416"/>
-                          </a:xfrm>
-                          <a:prstGeom prst="rect">
-                            <a:avLst/>
-                          </a:prstGeom>
-                          <a:noFill/>
-                          <a:ln>
-                            <a:noFill/>
-                          </a:ln>
-                          <a:extLst>
-                            <a:ext uri="{909E8E84-426E-40DD-AFC4-6F175D3DCCD1}">
-                              <a14:hiddenFill xmlns:a14="http://schemas.microsoft.com/office/drawing/2010/main">
-                                <a:solidFill>
-                                  <a:srgbClr val="FFFFFF"/>
-                                </a:solidFill>
-                              </a14:hiddenFill>
-                            </a:ext>
-                            <a:ext uri="{91240B29-F687-4F45-9708-019B960494DF}">
-                              <a14:hiddenLine xmlns:a14="http://schemas.microsoft.com/office/drawing/2010/main" w="9525">
-                                <a:solidFill>
-                                  <a:srgbClr val="000000"/>
-                                </a:solidFill>
-                                <a:miter lim="800000"/>
-                                <a:headEnd/>
-                                <a:tailEnd/>
-                              </a14:hiddenLine>
-                            </a:ext>
-                          </a:extLst>
-                        </pic:spPr>
-                      </pic:pic>
-                      <wps:wsp>
-                        <wps:cNvPr id="3" name="Text Box 4"/>
-                        <wps:cNvSpPr txBox="1">
-                          <a:spLocks noChangeArrowheads="1"/>
-                        </wps:cNvSpPr>
-                        <wps:spPr bwMode="auto">
-                          <a:xfrm>
-                            <a:off x="6561" y="3792"/>
-                            <a:ext cx="4598" cy="532"/>
-                          </a:xfrm>
-                          <a:prstGeom prst="rect">
-                            <a:avLst/>
-                          </a:prstGeom>
-                          <a:solidFill>
-                            <a:srgbClr val="FFFFFF"/>
-                          </a:solidFill>
-                          <a:ln>
-                            <a:noFill/>
-                          </a:ln>
-                          <a:effectLst/>
-                          <a:extLst>
-                            <a:ext uri="{91240B29-F687-4F45-9708-019B960494DF}">
-                              <a14:hiddenLine xmlns:a14="http://schemas.microsoft.com/office/drawing/2010/main" w="9525">
-                                <a:solidFill>
-                                  <a:srgbClr val="000000"/>
-                                </a:solidFill>
-                                <a:miter lim="800000"/>
-                                <a:headEnd/>
-                                <a:tailEnd/>
-                              </a14:hiddenLine>
-                            </a:ext>
-                            <a:ext uri="{AF507438-7753-43E0-B8FC-AC1667EBCBE1}">
-                              <a14:hiddenEffects xmlns:a14="http://schemas.microsoft.com/office/drawing/2010/main">
-                                <a:effectLst>
-                                  <a:outerShdw dist="35921" dir="2700000" algn="ctr" rotWithShape="0">
-                                    <a:srgbClr val="808080"/>
-                                  </a:outerShdw>
-                                </a:effectLst>
-                              </a14:hiddenEffects>
-                            </a:ext>
-                          </a:extLst>
-                        </wps:spPr>
-                        <wps:txbx>
-                          <w:txbxContent>
-                            <w:p>
-                              <w:pPr>
-                                <w:pStyle w:val="a9"/>
-                              </w:pPr>
-                              <w:r>
-                                <w:t>Figure 1. Insert caption to place caption below figure.</w:t>
-                              </w:r>
-                            </w:p>
-                            <w:p>
-                              <w:pPr>
-                                <w:pStyle w:val="a9"/>
-                              </w:pPr>
-                            </w:p>
-                            <w:p>
-                              <w:pPr>
-                                <w:pStyle w:val="a9"/>
-                              </w:pPr>
-                              <w:r>
-                                <w:t>.</w:t>
-                              </w:r>
-                            </w:p>
-                            <w:p>
-                              <w:pPr>
-                                <w:rPr>
-                                  <w:lang w:val="en-AU"/>
-                                </w:rPr>
-                              </w:pPr>
-                            </w:p>
-                            <w:p>
-                              <w:pPr>
-                                <w:rPr>
-                                  <w:lang w:val="en-AU"/>
-                                </w:rPr>
-                              </w:pPr>
-                            </w:p>
-                          </w:txbxContent>
-                        </wps:txbx>
-                        <wps:bodyPr rot="0" vert="horz" wrap="square" lIns="91440" tIns="45720" rIns="91440" bIns="45720" anchor="t" anchorCtr="0" upright="1">
-                          <a:noAutofit/>
-                        </wps:bodyPr>
-                      </wps:wsp>
-                    </wpg:wgp>
-                  </a:graphicData>
-                </a:graphic>
-                <wp14:sizeRelH relativeFrom="page">
-                  <wp14:pctWidth>0</wp14:pctWidth>
-                </wp14:sizeRelH>
-                <wp14:sizeRelV relativeFrom="page">
-                  <wp14:pctHeight>0</wp14:pctHeight>
-                </wp14:sizeRelV>
-              </wp:anchor>
-            </w:drawing>
-          </mc:Choice>
-          <mc:Fallback>
-            <w:pict>
-              <v:group id="Group 6" o:spid="_x0000_s1026" style="position:absolute;left:0;text-align:left;margin-left:265.05pt;margin-top:-410.55pt;width:243pt;height:2in;z-index:251657728" coordorigin="6381,1444" coordsize="4860,2880" o:gfxdata="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">
-                <v:shapetype id="_x0000_t75" coordsize="21600,21600" o:spt="75" o:preferrelative="t" path="m@4@5l@4@11@9@11@9@5xe" filled="f" stroked="f">
-                  <v:stroke joinstyle="miter"/>
-                  <v:formulas>
-                    <v:f eqn="if lineDrawn pixelLineWidth 0"/>
-                    <v:f eqn="sum @0 1 0"/>
-                    <v:f eqn="sum 0 0 @1"/>
-                    <v:f eqn="prod @2 1 2"/>
-                    <v:f eqn="prod @3 21600 pixelWidth"/>
-                    <v:f eqn="prod @3 21600 pixelHeight"/>
-                    <v:f eqn="sum @0 0 1"/>
-                    <v:f eqn="prod @6 1 2"/>
-                    <v:f eqn="prod @7 21600 pixelWidth"/>
-                    <v:f eqn="sum @8 21600 0"/>
-                    <v:f eqn="prod @7 21600 pixelHeight"/>
-                    <v:f eqn="sum @10 21600 0"/>
-                  </v:formulas>
-                  <v:path o:extrusionok="f" gradientshapeok="t" o:connecttype="rect"/>
-                  <o:lock v:ext="edit" aspectratio="t"/>
-                </v:shapetype>
-                <v:shape id="Picture 3" o:spid="_x0000_s1027" type="#_x0000_t75" alt="VRH-after" style="position:absolute;left:6381;top:1444;width:4860;height:2416;visibility:visible;mso-wrap-style:square" o:preferrelative="f" o:gfxdata="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">
-                  <v:imagedata r:id="rId12" o:title="VRH-after"/>
-                </v:shape>
-                <v:shapetype id="_x0000_t202" coordsize="21600,21600" o:spt="202" path="m,l,21600r21600,l21600,xe">
-                  <v:stroke joinstyle="miter"/>
-                  <v:path gradientshapeok="t" o:connecttype="rect"/>
-                </v:shapetype>
-                <v:shape id="Text Box 4" o:spid="_x0000_s1028" type="#_x0000_t202" style="position:absolute;left:6561;top:3792;width:4598;height:532;visibility:visible;mso-wrap-style:square;v-text-anchor:top" o:gfxdata="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" stroked="f">
-                  <v:textbox>
-                    <w:txbxContent>
-                      <w:p>
-                        <w:pPr>
-                          <w:pStyle w:val="a9"/>
-                        </w:pPr>
-                        <w:r>
-                          <w:t>Figure 1. Insert caption to place caption below figure.</w:t>
-                        </w:r>
-                      </w:p>
-                      <w:p>
-                        <w:pPr>
-                          <w:pStyle w:val="a9"/>
-                        </w:pPr>
-                      </w:p>
-                      <w:p>
-                        <w:pPr>
-                          <w:pStyle w:val="a9"/>
-                        </w:pPr>
-                        <w:r>
-                          <w:t>.</w:t>
-                        </w:r>
-                      </w:p>
-                      <w:p>
-                        <w:pPr>
-                          <w:rPr>
-                            <w:lang w:val="en-AU"/>
-                          </w:rPr>
-                        </w:pPr>
-                      </w:p>
-                      <w:p>
-                        <w:pPr>
-                          <w:rPr>
-                            <w:lang w:val="en-AU"/>
-                          </w:rPr>
-                        </w:pPr>
-                      </w:p>
-                    </w:txbxContent>
-                  </v:textbox>
-                </v:shape>
-                <w10:wrap type="square"/>
-              </v:group>
-            </w:pict>
-          </mc:Fallback>
-        </mc:AlternateContent>
-      </w:r>
-      <w:r>
-        <w:t>The heading of a section should be in Times New Roman 12-point bold in all-capitals flush left with an additional 6-points of white space above the section head.  Sections and subsequent sub- sections should be numbered and flush left. For a section head and a subsection head together (such as Section 3 and subsection 3.1), use no additional space above the subsection head.</w:t>
-      </w:r>
-    </w:p>
-    <w:p>
-      <w:pPr>
-        <w:pStyle w:val="2"/>
-        <w:spacing w:before="120"/>
-      </w:pPr>
-      <w:r>
-        <w:t>Subsections</w:t>
-      </w:r>
-    </w:p>
-    <w:p>
-      <w:pPr>
-        <w:spacing w:after="120"/>
-      </w:pPr>
-      <w:r>
-        <w:t xml:space="preserve">The heading of subsections should be in Times New Roman 12-point bold with only the initial letters capitalized. (Note: For subsections and subsubsections, a word like </w:t>
-      </w:r>
-      <w:r>
-        <w:rPr>
-          <w:i/>
-        </w:rPr>
-        <w:t>the</w:t>
-      </w:r>
-      <w:r>
-        <w:t xml:space="preserve"> or </w:t>
-      </w:r>
-      <w:r>
-        <w:rPr>
-          <w:i/>
-        </w:rPr>
-        <w:t>a</w:t>
-      </w:r>
-      <w:r>
-        <w:t xml:space="preserve"> is not capitalized unless it is the first word of the header.)</w:t>
-      </w:r>
-    </w:p>
-    <w:p>
-      <w:pPr>
-        <w:pStyle w:val="3"/>
-        <w:spacing w:before="120"/>
-      </w:pPr>
-      <w:r>
-        <w:t>Subsubsections</w:t>
-      </w:r>
-    </w:p>
-    <w:p>
-      <w:pPr>
-        <w:pStyle w:val="a7"/>
-        <w:spacing w:after="120"/>
-        <w:ind w:firstLine="0"/>
-      </w:pPr>
-      <w:r>
-        <w:t>The heading for subsubsections should be in Times New Roman 11-point italic with initial letters capitalized and 6-points of white space above the subsubsection head.</w:t>
-      </w:r>
-    </w:p>
-    <w:p>
-      <w:pPr>
-        <w:pStyle w:val="4"/>
-        <w:spacing w:before="120"/>
-      </w:pPr>
-      <w:r>
-        <w:t>Subsubsections</w:t>
-      </w:r>
-    </w:p>
-    <w:p>
-      <w:pPr>
-        <w:pStyle w:val="a7"/>
-        <w:spacing w:after="120"/>
-        <w:ind w:firstLine="0"/>
-      </w:pPr>
-      <w:r>
-        <w:t>The heading for subsubsections should be in Times New Roman 11-point italic with initial letters capitalized.</w:t>
-      </w:r>
-    </w:p>
-    <w:p>
-      <w:pPr>
-        <w:pStyle w:val="4"/>
-        <w:spacing w:before="120"/>
-      </w:pPr>
-      <w:r>
-        <w:t>Subsubsections</w:t>
-      </w:r>
-    </w:p>
-    <w:p>
-      <w:pPr>
-        <w:pStyle w:val="a7"/>
-        <w:spacing w:after="120"/>
-        <w:ind w:firstLine="0"/>
-      </w:pPr>
-      <w:r>
-        <w:t>The heading for subsubsections should be in Times New Roman 11-point italic with initial letters capitalized.</w:t>
-      </w:r>
-    </w:p>
-    <w:p>
-      <w:pPr>
-        <w:pStyle w:val="1"/>
-        <w:spacing w:before="120"/>
-      </w:pPr>
-      <w:r>
-        <w:t>ACKNOWLEDGMENTS</w:t>
-      </w:r>
-    </w:p>
-    <w:p>
-      <w:pPr>
-        <w:pStyle w:val="a7"/>
-        <w:spacing w:after="120"/>
-        <w:ind w:firstLine="0"/>
-      </w:pPr>
-      <w:r>
-        <w:t>Our thanks to ACM SIGCHI for allowing us to modify templates they had developed.</w:t>
-      </w:r>
-    </w:p>
-    <w:p>
-      <w:pPr>
-        <w:pStyle w:val="1"/>
-        <w:spacing w:before="120"/>
-      </w:pPr>
-      <w:r>
-        <w:t>REFERENCES</w:t>
-      </w:r>
-    </w:p>
-    <w:p>
-      <w:pPr>
-        <w:pStyle w:val="References"/>
-      </w:pPr>
-      <w:r>
-        <w:t>Bowman</w:t>
-      </w:r>
-      <w:r>
-        <w:t>, M., Debray, S. K., and Peterson, L. L. 1993. Reasoning about naming systems. ACM Trans. Program. Lang. Syst</w:t>
-      </w:r>
-      <w:r>
-        <w:t xml:space="preserve">. 15, 5 (Nov. 1993), 795-825. </w:t>
-      </w:r>
-      <w:r>
-        <w:t xml:space="preserve">DOI= </w:t>
-      </w:r>
-      <w:hyperlink r:id="rId13" w:history="1">
-        <w:r>
-          <w:rPr>
-            <w:rStyle w:val="ab"/>
+            <w:rStyle w:val="Hyperlink"/>
           </w:rPr>
           <w:t>http://doi.acm.org/10.1145/161468.161471</w:t>
         </w:r>
@@ -4712,11 +4252,7 @@
         </w:smartTag>
       </w:smartTag>
       <w:r>
-        <w:t xml:space="preserve">, April 01 - 06, 2000). </w:t>
-      </w:r>
-      <w:r>
-        <w:lastRenderedPageBreak/>
-        <w:t xml:space="preserve">CHI '00. ACM Press, </w:t>
+        <w:t xml:space="preserve">, April 01 - 06, 2000). CHI '00. ACM Press, </w:t>
       </w:r>
       <w:smartTag w:uri="urn:schemas-microsoft-com:office:smarttags" w:element="place">
         <w:smartTag w:uri="urn:schemas-microsoft-com:office:smarttags" w:element="City">
@@ -4739,10 +4275,10 @@
       <w:r>
         <w:t xml:space="preserve">DOI= </w:t>
       </w:r>
-      <w:hyperlink r:id="rId14" w:history="1">
+      <w:hyperlink r:id="rId10" w:history="1">
         <w:r>
           <w:rPr>
-            <w:rStyle w:val="ab"/>
+            <w:rStyle w:val="Hyperlink"/>
           </w:rPr>
           <w:t>http://doi.acm.org/10.1145/332040.332491</w:t>
         </w:r>
@@ -4761,6 +4297,7 @@
         <w:pStyle w:val="References"/>
       </w:pPr>
       <w:r>
+        <w:lastRenderedPageBreak/>
         <w:t xml:space="preserve">Sannella, M. J. 1994 Constraint Satisfaction and Debugging for Interactive User Interfaces. Doctoral Thesis. UMI Order Number: UMI Order No. GAX95-09398., </w:t>
       </w:r>
       <w:smartTag w:uri="urn:schemas-microsoft-com:office:smarttags" w:element="place">
@@ -4841,10 +4378,10 @@
       <w:r>
         <w:t xml:space="preserve">, 1-10. DOI= </w:t>
       </w:r>
-      <w:hyperlink r:id="rId15" w:history="1">
+      <w:hyperlink r:id="rId11" w:history="1">
         <w:r>
           <w:rPr>
-            <w:rStyle w:val="ab"/>
+            <w:rStyle w:val="Hyperlink"/>
           </w:rPr>
           <w:t>http://doi.acm.org/10.1145/964696.964697</w:t>
         </w:r>
@@ -4894,10 +4431,10 @@
       <w:r>
         <w:t xml:space="preserve">DOI= </w:t>
       </w:r>
-      <w:hyperlink r:id="rId16" w:history="1">
+      <w:hyperlink r:id="rId12" w:history="1">
         <w:r>
           <w:rPr>
-            <w:rStyle w:val="ab"/>
+            <w:rStyle w:val="Hyperlink"/>
           </w:rPr>
           <w:t>http://doi.acm.org/10.1145/90417.90738</w:t>
         </w:r>
@@ -4962,7 +4499,7 @@
 </file>
 
 <file path=word/endnotes.xml><?xml version="1.0" encoding="utf-8"?>
-<w:endnotes xmlns:wpc="http://schemas.microsoft.com/office/word/2010/wordprocessingCanvas" xmlns:mc="http://schemas.openxmlformats.org/markup-compatibility/2006" xmlns:o="urn:schemas-microsoft-com:office:office" xmlns:r="http://schemas.openxmlformats.org/officeDocument/2006/relationships" xmlns:m="http://schemas.openxmlformats.org/officeDocument/2006/math" xmlns:v="urn:schemas-microsoft-com:vml" xmlns:wp14="http://schemas.microsoft.com/office/word/2010/wordprocessingDrawing" xmlns:wp="http://schemas.openxmlformats.org/drawingml/2006/wordprocessingDrawing" xmlns:w10="urn:schemas-microsoft-com:office:word" xmlns:w="http://schemas.openxmlformats.org/wordprocessingml/2006/main" xmlns:w14="http://schemas.microsoft.com/office/word/2010/wordml" xmlns:w15="http://schemas.microsoft.com/office/word/2012/wordml" xmlns:wpg="http://schemas.microsoft.com/office/word/2010/wordprocessingGroup" xmlns:wpi="http://schemas.microsoft.com/office/word/2010/wordprocessingInk" xmlns:wne="http://schemas.microsoft.com/office/word/2006/wordml" xmlns:wps="http://schemas.microsoft.com/office/word/2010/wordprocessingShape" mc:Ignorable="w14 w15 wp14">
+<w:endnotes xmlns:wpc="http://schemas.microsoft.com/office/word/2010/wordprocessingCanvas" xmlns:cx="http://schemas.microsoft.com/office/drawing/2014/chartex" xmlns:mc="http://schemas.openxmlformats.org/markup-compatibility/2006" xmlns:o="urn:schemas-microsoft-com:office:office" xmlns:r="http://schemas.openxmlformats.org/officeDocument/2006/relationships" xmlns:m="http://schemas.openxmlformats.org/officeDocument/2006/math" xmlns:v="urn:schemas-microsoft-com:vml" xmlns:wp14="http://schemas.microsoft.com/office/word/2010/wordprocessingDrawing" xmlns:wp="http://schemas.openxmlformats.org/drawingml/2006/wordprocessingDrawing" xmlns:w10="urn:schemas-microsoft-com:office:word" xmlns:w="http://schemas.openxmlformats.org/wordprocessingml/2006/main" xmlns:w14="http://schemas.microsoft.com/office/word/2010/wordml" xmlns:w15="http://schemas.microsoft.com/office/word/2012/wordml" xmlns:w16se="http://schemas.microsoft.com/office/word/2015/wordml/symex" xmlns:wpg="http://schemas.microsoft.com/office/word/2010/wordprocessingGroup" xmlns:wpi="http://schemas.microsoft.com/office/word/2010/wordprocessingInk" xmlns:wne="http://schemas.microsoft.com/office/word/2006/wordml" xmlns:wps="http://schemas.microsoft.com/office/word/2010/wordprocessingShape" mc:Ignorable="w14 w15 w16se wp14">
   <w:endnote w:type="separator" w:id="-1">
     <w:p>
       <w:r>
@@ -4981,44 +4518,44 @@
 </file>
 
 <file path=word/footer1.xml><?xml version="1.0" encoding="utf-8"?>
-<w:ftr xmlns:wpc="http://schemas.microsoft.com/office/word/2010/wordprocessingCanvas" xmlns:mc="http://schemas.openxmlformats.org/markup-compatibility/2006" xmlns:o="urn:schemas-microsoft-com:office:office" xmlns:r="http://schemas.openxmlformats.org/officeDocument/2006/relationships" xmlns:m="http://schemas.openxmlformats.org/officeDocument/2006/math" xmlns:v="urn:schemas-microsoft-com:vml" xmlns:wp14="http://schemas.microsoft.com/office/word/2010/wordprocessingDrawing" xmlns:wp="http://schemas.openxmlformats.org/drawingml/2006/wordprocessingDrawing" xmlns:w10="urn:schemas-microsoft-com:office:word" xmlns:w="http://schemas.openxmlformats.org/wordprocessingml/2006/main" xmlns:w14="http://schemas.microsoft.com/office/word/2010/wordml" xmlns:w15="http://schemas.microsoft.com/office/word/2012/wordml" xmlns:wpg="http://schemas.microsoft.com/office/word/2010/wordprocessingGroup" xmlns:wpi="http://schemas.microsoft.com/office/word/2010/wordprocessingInk" xmlns:wne="http://schemas.microsoft.com/office/word/2006/wordml" xmlns:wps="http://schemas.microsoft.com/office/word/2010/wordprocessingShape" mc:Ignorable="w14 w15 wp14">
+<w:ftr xmlns:wpc="http://schemas.microsoft.com/office/word/2010/wordprocessingCanvas" xmlns:cx="http://schemas.microsoft.com/office/drawing/2014/chartex" xmlns:mc="http://schemas.openxmlformats.org/markup-compatibility/2006" xmlns:o="urn:schemas-microsoft-com:office:office" xmlns:r="http://schemas.openxmlformats.org/officeDocument/2006/relationships" xmlns:m="http://schemas.openxmlformats.org/officeDocument/2006/math" xmlns:v="urn:schemas-microsoft-com:vml" xmlns:wp14="http://schemas.microsoft.com/office/word/2010/wordprocessingDrawing" xmlns:wp="http://schemas.openxmlformats.org/drawingml/2006/wordprocessingDrawing" xmlns:w10="urn:schemas-microsoft-com:office:word" xmlns:w="http://schemas.openxmlformats.org/wordprocessingml/2006/main" xmlns:w14="http://schemas.microsoft.com/office/word/2010/wordml" xmlns:w15="http://schemas.microsoft.com/office/word/2012/wordml" xmlns:w16se="http://schemas.microsoft.com/office/word/2015/wordml/symex" xmlns:wpg="http://schemas.microsoft.com/office/word/2010/wordprocessingGroup" xmlns:wpi="http://schemas.microsoft.com/office/word/2010/wordprocessingInk" xmlns:wne="http://schemas.microsoft.com/office/word/2006/wordml" xmlns:wps="http://schemas.microsoft.com/office/word/2010/wordprocessingShape" mc:Ignorable="w14 w15 w16se wp14">
   <w:p>
     <w:pPr>
-      <w:pStyle w:val="a5"/>
+      <w:pStyle w:val="Footer"/>
       <w:framePr w:wrap="around" w:vAnchor="text" w:hAnchor="margin" w:xAlign="center" w:y="1"/>
       <w:rPr>
-        <w:rStyle w:val="a6"/>
+        <w:rStyle w:val="PageNumber"/>
       </w:rPr>
     </w:pPr>
     <w:r>
       <w:rPr>
-        <w:rStyle w:val="a6"/>
+        <w:rStyle w:val="PageNumber"/>
       </w:rPr>
       <w:fldChar w:fldCharType="begin"/>
     </w:r>
     <w:r>
       <w:rPr>
-        <w:rStyle w:val="a6"/>
+        <w:rStyle w:val="PageNumber"/>
       </w:rPr>
       <w:instrText xml:space="preserve">PAGE  </w:instrText>
     </w:r>
     <w:r>
       <w:rPr>
-        <w:rStyle w:val="a6"/>
+        <w:rStyle w:val="PageNumber"/>
       </w:rPr>
       <w:fldChar w:fldCharType="end"/>
     </w:r>
   </w:p>
   <w:p>
     <w:pPr>
-      <w:pStyle w:val="a5"/>
+      <w:pStyle w:val="Footer"/>
     </w:pPr>
   </w:p>
 </w:ftr>
 </file>
 
 <file path=word/footnotes.xml><?xml version="1.0" encoding="utf-8"?>
-<w:footnotes xmlns:wpc="http://schemas.microsoft.com/office/word/2010/wordprocessingCanvas" xmlns:mc="http://schemas.openxmlformats.org/markup-compatibility/2006" xmlns:o="urn:schemas-microsoft-com:office:office" xmlns:r="http://schemas.openxmlformats.org/officeDocument/2006/relationships" xmlns:m="http://schemas.openxmlformats.org/officeDocument/2006/math" xmlns:v="urn:schemas-microsoft-com:vml" xmlns:wp14="http://schemas.microsoft.com/office/word/2010/wordprocessingDrawing" xmlns:wp="http://schemas.openxmlformats.org/drawingml/2006/wordprocessingDrawing" xmlns:w10="urn:schemas-microsoft-com:office:word" xmlns:w="http://schemas.openxmlformats.org/wordprocessingml/2006/main" xmlns:w14="http://schemas.microsoft.com/office/word/2010/wordml" xmlns:w15="http://schemas.microsoft.com/office/word/2012/wordml" xmlns:wpg="http://schemas.microsoft.com/office/word/2010/wordprocessingGroup" xmlns:wpi="http://schemas.microsoft.com/office/word/2010/wordprocessingInk" xmlns:wne="http://schemas.microsoft.com/office/word/2006/wordml" xmlns:wps="http://schemas.microsoft.com/office/word/2010/wordprocessingShape" mc:Ignorable="w14 w15 wp14">
+<w:footnotes xmlns:wpc="http://schemas.microsoft.com/office/word/2010/wordprocessingCanvas" xmlns:cx="http://schemas.microsoft.com/office/drawing/2014/chartex" xmlns:mc="http://schemas.openxmlformats.org/markup-compatibility/2006" xmlns:o="urn:schemas-microsoft-com:office:office" xmlns:r="http://schemas.openxmlformats.org/officeDocument/2006/relationships" xmlns:m="http://schemas.openxmlformats.org/officeDocument/2006/math" xmlns:v="urn:schemas-microsoft-com:vml" xmlns:wp14="http://schemas.microsoft.com/office/word/2010/wordprocessingDrawing" xmlns:wp="http://schemas.openxmlformats.org/drawingml/2006/wordprocessingDrawing" xmlns:w10="urn:schemas-microsoft-com:office:word" xmlns:w="http://schemas.openxmlformats.org/wordprocessingml/2006/main" xmlns:w14="http://schemas.microsoft.com/office/word/2010/wordml" xmlns:w15="http://schemas.microsoft.com/office/word/2012/wordml" xmlns:w16se="http://schemas.microsoft.com/office/word/2015/wordml/symex" xmlns:wpg="http://schemas.microsoft.com/office/word/2010/wordprocessingGroup" xmlns:wpi="http://schemas.microsoft.com/office/word/2010/wordprocessingInk" xmlns:wne="http://schemas.microsoft.com/office/word/2006/wordml" xmlns:wps="http://schemas.microsoft.com/office/word/2010/wordprocessingShape" mc:Ignorable="w14 w15 w16se wp14">
   <w:footnote w:type="separator" w:id="-1">
     <w:p>
       <w:r>
@@ -5037,7 +4574,7 @@
 </file>
 
 <file path=word/numbering.xml><?xml version="1.0" encoding="utf-8"?>
-<w:numbering xmlns:wpc="http://schemas.microsoft.com/office/word/2010/wordprocessingCanvas" xmlns:mc="http://schemas.openxmlformats.org/markup-compatibility/2006" xmlns:o="urn:schemas-microsoft-com:office:office" xmlns:r="http://schemas.openxmlformats.org/officeDocument/2006/relationships" xmlns:m="http://schemas.openxmlformats.org/officeDocument/2006/math" xmlns:v="urn:schemas-microsoft-com:vml" xmlns:wp14="http://schemas.microsoft.com/office/word/2010/wordprocessingDrawing" xmlns:wp="http://schemas.openxmlformats.org/drawingml/2006/wordprocessingDrawing" xmlns:w10="urn:schemas-microsoft-com:office:word" xmlns:w="http://schemas.openxmlformats.org/wordprocessingml/2006/main" xmlns:w14="http://schemas.microsoft.com/office/word/2010/wordml" xmlns:w15="http://schemas.microsoft.com/office/word/2012/wordml" xmlns:wpg="http://schemas.microsoft.com/office/word/2010/wordprocessingGroup" xmlns:wpi="http://schemas.microsoft.com/office/word/2010/wordprocessingInk" xmlns:wne="http://schemas.microsoft.com/office/word/2006/wordml" xmlns:wps="http://schemas.microsoft.com/office/word/2010/wordprocessingShape" mc:Ignorable="w14 w15 wp14">
+<w:numbering xmlns:wpc="http://schemas.microsoft.com/office/word/2010/wordprocessingCanvas" xmlns:cx="http://schemas.microsoft.com/office/drawing/2014/chartex" xmlns:mc="http://schemas.openxmlformats.org/markup-compatibility/2006" xmlns:o="urn:schemas-microsoft-com:office:office" xmlns:r="http://schemas.openxmlformats.org/officeDocument/2006/relationships" xmlns:m="http://schemas.openxmlformats.org/officeDocument/2006/math" xmlns:v="urn:schemas-microsoft-com:vml" xmlns:wp14="http://schemas.microsoft.com/office/word/2010/wordprocessingDrawing" xmlns:wp="http://schemas.openxmlformats.org/drawingml/2006/wordprocessingDrawing" xmlns:w10="urn:schemas-microsoft-com:office:word" xmlns:w="http://schemas.openxmlformats.org/wordprocessingml/2006/main" xmlns:w14="http://schemas.microsoft.com/office/word/2010/wordml" xmlns:w15="http://schemas.microsoft.com/office/word/2012/wordml" xmlns:w16se="http://schemas.microsoft.com/office/word/2015/wordml/symex" xmlns:wpg="http://schemas.microsoft.com/office/word/2010/wordprocessingGroup" xmlns:wpi="http://schemas.microsoft.com/office/word/2010/wordprocessingInk" xmlns:wne="http://schemas.microsoft.com/office/word/2006/wordml" xmlns:wps="http://schemas.microsoft.com/office/word/2010/wordprocessingShape" mc:Ignorable="w14 w15 w16se wp14">
   <w:abstractNum w:abstractNumId="0" w15:restartNumberingAfterBreak="0">
     <w:nsid w:val="FFFFFFFB"/>
     <w:multiLevelType w:val="multilevel"/>
@@ -5045,7 +4582,7 @@
     <w:lvl w:ilvl="0">
       <w:start w:val="1"/>
       <w:numFmt w:val="decimal"/>
-      <w:pStyle w:val="1"/>
+      <w:pStyle w:val="Heading1"/>
       <w:lvlText w:val="%1."/>
       <w:legacy w:legacy="1" w:legacySpace="144" w:legacyIndent="0"/>
       <w:lvlJc w:val="left"/>
@@ -5053,7 +4590,7 @@
     <w:lvl w:ilvl="1">
       <w:start w:val="1"/>
       <w:numFmt w:val="decimal"/>
-      <w:pStyle w:val="2"/>
+      <w:pStyle w:val="Heading2"/>
       <w:lvlText w:val="%1.%2"/>
       <w:legacy w:legacy="1" w:legacySpace="144" w:legacyIndent="0"/>
       <w:lvlJc w:val="left"/>
@@ -5061,7 +4598,7 @@
     <w:lvl w:ilvl="2">
       <w:start w:val="1"/>
       <w:numFmt w:val="decimal"/>
-      <w:pStyle w:val="3"/>
+      <w:pStyle w:val="Heading3"/>
       <w:lvlText w:val="%1.%2.%3"/>
       <w:legacy w:legacy="1" w:legacySpace="144" w:legacyIndent="0"/>
       <w:lvlJc w:val="left"/>
@@ -5069,7 +4606,7 @@
     <w:lvl w:ilvl="3">
       <w:start w:val="1"/>
       <w:numFmt w:val="decimal"/>
-      <w:pStyle w:val="4"/>
+      <w:pStyle w:val="Heading4"/>
       <w:lvlText w:val="%1.%2.%3.%4"/>
       <w:legacy w:legacy="1" w:legacySpace="144" w:legacyIndent="0"/>
       <w:lvlJc w:val="left"/>
@@ -5077,7 +4614,7 @@
     <w:lvl w:ilvl="4">
       <w:start w:val="1"/>
       <w:numFmt w:val="decimal"/>
-      <w:pStyle w:val="5"/>
+      <w:pStyle w:val="Heading5"/>
       <w:lvlText w:val="%1.%2.%3.%4.%5"/>
       <w:legacy w:legacy="1" w:legacySpace="144" w:legacyIndent="0"/>
       <w:lvlJc w:val="left"/>
@@ -5085,7 +4622,7 @@
     <w:lvl w:ilvl="5">
       <w:start w:val="1"/>
       <w:numFmt w:val="decimal"/>
-      <w:pStyle w:val="6"/>
+      <w:pStyle w:val="Heading6"/>
       <w:lvlText w:val="%1.%2.%3.%4.%5.%6"/>
       <w:legacy w:legacy="1" w:legacySpace="144" w:legacyIndent="0"/>
       <w:lvlJc w:val="left"/>
@@ -5093,7 +4630,7 @@
     <w:lvl w:ilvl="6">
       <w:start w:val="1"/>
       <w:numFmt w:val="decimal"/>
-      <w:pStyle w:val="7"/>
+      <w:pStyle w:val="Heading7"/>
       <w:lvlText w:val="%1.%2.%3.%4.%5.%6.%7"/>
       <w:legacy w:legacy="1" w:legacySpace="144" w:legacyIndent="0"/>
       <w:lvlJc w:val="left"/>
@@ -5101,7 +4638,7 @@
     <w:lvl w:ilvl="7">
       <w:start w:val="1"/>
       <w:numFmt w:val="decimal"/>
-      <w:pStyle w:val="8"/>
+      <w:pStyle w:val="Heading8"/>
       <w:lvlText w:val="%1.%2.%3.%4.%5.%6.%7.%8"/>
       <w:legacy w:legacy="1" w:legacySpace="144" w:legacyIndent="0"/>
       <w:lvlJc w:val="left"/>
@@ -5109,7 +4646,7 @@
     <w:lvl w:ilvl="8">
       <w:start w:val="1"/>
       <w:numFmt w:val="decimal"/>
-      <w:pStyle w:val="9"/>
+      <w:pStyle w:val="Heading9"/>
       <w:lvlText w:val="%1.%2.%3.%4.%5.%6.%7.%8.%9"/>
       <w:legacy w:legacy="1" w:legacySpace="144" w:legacyIndent="0"/>
       <w:lvlJc w:val="left"/>
@@ -5147,11 +4684,11 @@
 </file>
 
 <file path=word/styles.xml><?xml version="1.0" encoding="utf-8"?>
-<w:styles xmlns:mc="http://schemas.openxmlformats.org/markup-compatibility/2006" xmlns:r="http://schemas.openxmlformats.org/officeDocument/2006/relationships" xmlns:w="http://schemas.openxmlformats.org/wordprocessingml/2006/main" xmlns:w14="http://schemas.microsoft.com/office/word/2010/wordml" xmlns:w15="http://schemas.microsoft.com/office/word/2012/wordml" mc:Ignorable="w14 w15">
+<w:styles xmlns:mc="http://schemas.openxmlformats.org/markup-compatibility/2006" xmlns:r="http://schemas.openxmlformats.org/officeDocument/2006/relationships" xmlns:w="http://schemas.openxmlformats.org/wordprocessingml/2006/main" xmlns:w14="http://schemas.microsoft.com/office/word/2010/wordml" xmlns:w15="http://schemas.microsoft.com/office/word/2012/wordml" xmlns:w16se="http://schemas.microsoft.com/office/word/2015/wordml/symex" mc:Ignorable="w14 w15 w16se">
   <w:docDefaults>
     <w:rPrDefault>
       <w:rPr>
-        <w:rFonts w:ascii="Times New Roman" w:eastAsia="宋体" w:hAnsi="Times New Roman" w:cs="Times New Roman"/>
+        <w:rFonts w:ascii="Times New Roman" w:eastAsia="SimSun" w:hAnsi="Times New Roman" w:cs="Times New Roman"/>
         <w:lang w:val="en-US" w:eastAsia="zh-CN" w:bidi="ar-SA"/>
       </w:rPr>
     </w:rPrDefault>
@@ -5173,6 +4710,50 @@
     <w:lsdException w:name="Subtitle" w:qFormat="1"/>
     <w:lsdException w:name="Strong" w:qFormat="1"/>
     <w:lsdException w:name="Emphasis" w:qFormat="1"/>
+    <w:lsdException w:name="Normal Table" w:semiHidden="1" w:unhideWhenUsed="1"/>
+    <w:lsdException w:name="Table Simple 1" w:semiHidden="1" w:unhideWhenUsed="1"/>
+    <w:lsdException w:name="Table Simple 2" w:semiHidden="1" w:unhideWhenUsed="1"/>
+    <w:lsdException w:name="Table Simple 3" w:semiHidden="1" w:unhideWhenUsed="1"/>
+    <w:lsdException w:name="Table Classic 1" w:semiHidden="1" w:unhideWhenUsed="1"/>
+    <w:lsdException w:name="Table Classic 2" w:semiHidden="1" w:unhideWhenUsed="1"/>
+    <w:lsdException w:name="Table Classic 3" w:semiHidden="1" w:unhideWhenUsed="1"/>
+    <w:lsdException w:name="Table Classic 4" w:semiHidden="1" w:unhideWhenUsed="1"/>
+    <w:lsdException w:name="Table Colorful 1" w:semiHidden="1" w:unhideWhenUsed="1"/>
+    <w:lsdException w:name="Table Colorful 2" w:semiHidden="1" w:unhideWhenUsed="1"/>
+    <w:lsdException w:name="Table Colorful 3" w:semiHidden="1" w:unhideWhenUsed="1"/>
+    <w:lsdException w:name="Table Columns 1" w:semiHidden="1" w:unhideWhenUsed="1"/>
+    <w:lsdException w:name="Table Columns 2" w:semiHidden="1" w:unhideWhenUsed="1"/>
+    <w:lsdException w:name="Table Columns 3" w:semiHidden="1" w:unhideWhenUsed="1"/>
+    <w:lsdException w:name="Table Columns 4" w:semiHidden="1" w:unhideWhenUsed="1"/>
+    <w:lsdException w:name="Table Columns 5" w:semiHidden="1" w:unhideWhenUsed="1"/>
+    <w:lsdException w:name="Table Grid 1" w:semiHidden="1" w:unhideWhenUsed="1"/>
+    <w:lsdException w:name="Table Grid 2" w:semiHidden="1" w:unhideWhenUsed="1"/>
+    <w:lsdException w:name="Table Grid 3" w:semiHidden="1" w:unhideWhenUsed="1"/>
+    <w:lsdException w:name="Table Grid 4" w:semiHidden="1" w:unhideWhenUsed="1"/>
+    <w:lsdException w:name="Table Grid 5" w:semiHidden="1" w:unhideWhenUsed="1"/>
+    <w:lsdException w:name="Table Grid 6" w:semiHidden="1" w:unhideWhenUsed="1"/>
+    <w:lsdException w:name="Table Grid 7" w:semiHidden="1" w:unhideWhenUsed="1"/>
+    <w:lsdException w:name="Table Grid 8" w:semiHidden="1" w:unhideWhenUsed="1"/>
+    <w:lsdException w:name="Table List 1" w:semiHidden="1" w:unhideWhenUsed="1"/>
+    <w:lsdException w:name="Table List 2" w:semiHidden="1" w:unhideWhenUsed="1"/>
+    <w:lsdException w:name="Table List 3" w:semiHidden="1" w:unhideWhenUsed="1"/>
+    <w:lsdException w:name="Table List 4" w:semiHidden="1" w:unhideWhenUsed="1"/>
+    <w:lsdException w:name="Table List 5" w:semiHidden="1" w:unhideWhenUsed="1"/>
+    <w:lsdException w:name="Table List 6" w:semiHidden="1" w:unhideWhenUsed="1"/>
+    <w:lsdException w:name="Table List 7" w:semiHidden="1" w:unhideWhenUsed="1"/>
+    <w:lsdException w:name="Table List 8" w:semiHidden="1" w:unhideWhenUsed="1"/>
+    <w:lsdException w:name="Table 3D effects 1" w:semiHidden="1" w:unhideWhenUsed="1"/>
+    <w:lsdException w:name="Table 3D effects 2" w:semiHidden="1" w:unhideWhenUsed="1"/>
+    <w:lsdException w:name="Table 3D effects 3" w:semiHidden="1" w:unhideWhenUsed="1"/>
+    <w:lsdException w:name="Table Contemporary" w:semiHidden="1" w:unhideWhenUsed="1"/>
+    <w:lsdException w:name="Table Elegant" w:semiHidden="1" w:unhideWhenUsed="1"/>
+    <w:lsdException w:name="Table Professional" w:semiHidden="1" w:unhideWhenUsed="1"/>
+    <w:lsdException w:name="Table Subtle 1" w:semiHidden="1" w:unhideWhenUsed="1"/>
+    <w:lsdException w:name="Table Subtle 2" w:semiHidden="1" w:unhideWhenUsed="1"/>
+    <w:lsdException w:name="Table Web 1" w:semiHidden="1" w:unhideWhenUsed="1"/>
+    <w:lsdException w:name="Table Web 2" w:semiHidden="1" w:unhideWhenUsed="1"/>
+    <w:lsdException w:name="Table Web 3" w:semiHidden="1" w:unhideWhenUsed="1"/>
+    <w:lsdException w:name="Table Theme" w:semiHidden="1" w:unhideWhenUsed="1"/>
     <w:lsdException w:name="Placeholder Text" w:semiHidden="1" w:uiPriority="99"/>
     <w:lsdException w:name="No Spacing" w:uiPriority="1" w:qFormat="1"/>
     <w:lsdException w:name="Light Shading" w:uiPriority="60"/>
@@ -5389,7 +4970,7 @@
     <w:lsdException w:name="List Table 6 Colorful Accent 6" w:uiPriority="51"/>
     <w:lsdException w:name="List Table 7 Colorful Accent 6" w:uiPriority="52"/>
   </w:latentStyles>
-  <w:style w:type="paragraph" w:default="1" w:styleId="a">
+  <w:style w:type="paragraph" w:default="1" w:styleId="Normal">
     <w:name w:val="Normal"/>
     <w:qFormat/>
     <w:rsid w:val="002C3D6A"/>
@@ -5402,10 +4983,10 @@
       <w:lang w:eastAsia="en-US"/>
     </w:rPr>
   </w:style>
-  <w:style w:type="paragraph" w:styleId="1">
+  <w:style w:type="paragraph" w:styleId="Heading1">
     <w:name w:val="heading 1"/>
-    <w:basedOn w:val="a"/>
-    <w:next w:val="a"/>
+    <w:basedOn w:val="Normal"/>
+    <w:next w:val="Normal"/>
     <w:qFormat/>
     <w:pPr>
       <w:keepNext/>
@@ -5422,10 +5003,10 @@
       <w:sz w:val="24"/>
     </w:rPr>
   </w:style>
-  <w:style w:type="paragraph" w:styleId="2">
+  <w:style w:type="paragraph" w:styleId="Heading2">
     <w:name w:val="heading 2"/>
-    <w:basedOn w:val="1"/>
-    <w:next w:val="a"/>
+    <w:basedOn w:val="Heading1"/>
+    <w:next w:val="Normal"/>
     <w:qFormat/>
     <w:pPr>
       <w:numPr>
@@ -5434,10 +5015,10 @@
       <w:outlineLvl w:val="1"/>
     </w:pPr>
   </w:style>
-  <w:style w:type="paragraph" w:styleId="3">
+  <w:style w:type="paragraph" w:styleId="Heading3">
     <w:name w:val="heading 3"/>
-    <w:basedOn w:val="2"/>
-    <w:next w:val="a"/>
+    <w:basedOn w:val="Heading2"/>
+    <w:next w:val="Normal"/>
     <w:qFormat/>
     <w:pPr>
       <w:numPr>
@@ -5451,10 +5032,10 @@
       <w:sz w:val="22"/>
     </w:rPr>
   </w:style>
-  <w:style w:type="paragraph" w:styleId="4">
+  <w:style w:type="paragraph" w:styleId="Heading4">
     <w:name w:val="heading 4"/>
-    <w:basedOn w:val="3"/>
-    <w:next w:val="a"/>
+    <w:basedOn w:val="Heading3"/>
+    <w:next w:val="Normal"/>
     <w:qFormat/>
     <w:pPr>
       <w:numPr>
@@ -5463,10 +5044,10 @@
       <w:outlineLvl w:val="3"/>
     </w:pPr>
   </w:style>
-  <w:style w:type="paragraph" w:styleId="5">
+  <w:style w:type="paragraph" w:styleId="Heading5">
     <w:name w:val="heading 5"/>
-    <w:basedOn w:val="30"/>
-    <w:next w:val="a"/>
+    <w:basedOn w:val="ListNumber3"/>
+    <w:next w:val="Normal"/>
     <w:qFormat/>
     <w:pPr>
       <w:numPr>
@@ -5483,10 +5064,10 @@
       <w:sz w:val="22"/>
     </w:rPr>
   </w:style>
-  <w:style w:type="paragraph" w:styleId="6">
+  <w:style w:type="paragraph" w:styleId="Heading6">
     <w:name w:val="heading 6"/>
-    <w:basedOn w:val="a"/>
-    <w:next w:val="a"/>
+    <w:basedOn w:val="Normal"/>
+    <w:next w:val="Normal"/>
     <w:qFormat/>
     <w:pPr>
       <w:numPr>
@@ -5502,10 +5083,10 @@
       <w:sz w:val="22"/>
     </w:rPr>
   </w:style>
-  <w:style w:type="paragraph" w:styleId="7">
+  <w:style w:type="paragraph" w:styleId="Heading7">
     <w:name w:val="heading 7"/>
-    <w:basedOn w:val="a"/>
-    <w:next w:val="a"/>
+    <w:basedOn w:val="Normal"/>
+    <w:next w:val="Normal"/>
     <w:qFormat/>
     <w:pPr>
       <w:numPr>
@@ -5519,10 +5100,10 @@
       <w:rFonts w:ascii="Arial" w:hAnsi="Arial"/>
     </w:rPr>
   </w:style>
-  <w:style w:type="paragraph" w:styleId="8">
+  <w:style w:type="paragraph" w:styleId="Heading8">
     <w:name w:val="heading 8"/>
-    <w:basedOn w:val="a"/>
-    <w:next w:val="a"/>
+    <w:basedOn w:val="Normal"/>
+    <w:next w:val="Normal"/>
     <w:qFormat/>
     <w:pPr>
       <w:numPr>
@@ -5537,10 +5118,10 @@
       <w:i/>
     </w:rPr>
   </w:style>
-  <w:style w:type="paragraph" w:styleId="9">
+  <w:style w:type="paragraph" w:styleId="Heading9">
     <w:name w:val="heading 9"/>
-    <w:basedOn w:val="a"/>
-    <w:next w:val="a"/>
+    <w:basedOn w:val="Normal"/>
+    <w:next w:val="Normal"/>
     <w:qFormat/>
     <w:pPr>
       <w:numPr>
@@ -5555,13 +5136,17 @@
       <w:i/>
     </w:rPr>
   </w:style>
-  <w:style w:type="character" w:default="1" w:styleId="a0">
+  <w:style w:type="character" w:default="1" w:styleId="DefaultParagraphFont">
     <w:name w:val="Default Paragraph Font"/>
+    <w:uiPriority w:val="1"/>
     <w:semiHidden/>
+    <w:unhideWhenUsed/>
   </w:style>
-  <w:style w:type="table" w:default="1" w:styleId="a1">
+  <w:style w:type="table" w:default="1" w:styleId="TableNormal">
     <w:name w:val="Normal Table"/>
+    <w:uiPriority w:val="99"/>
     <w:semiHidden/>
+    <w:unhideWhenUsed/>
     <w:tblPr>
       <w:tblInd w:w="0" w:type="dxa"/>
       <w:tblCellMar>
@@ -5572,11 +5157,13 @@
       </w:tblCellMar>
     </w:tblPr>
   </w:style>
-  <w:style w:type="numbering" w:default="1" w:styleId="a2">
+  <w:style w:type="numbering" w:default="1" w:styleId="NoList">
     <w:name w:val="No List"/>
+    <w:uiPriority w:val="99"/>
     <w:semiHidden/>
+    <w:unhideWhenUsed/>
   </w:style>
-  <w:style w:type="character" w:styleId="a3">
+  <w:style w:type="character" w:styleId="FootnoteReference">
     <w:name w:val="footnote reference"/>
     <w:semiHidden/>
     <w:rPr>
@@ -5587,7 +5174,7 @@
   </w:style>
   <w:style w:type="paragraph" w:customStyle="1" w:styleId="Author">
     <w:name w:val="Author"/>
-    <w:basedOn w:val="a"/>
+    <w:basedOn w:val="Normal"/>
     <w:pPr>
       <w:jc w:val="center"/>
     </w:pPr>
@@ -5598,7 +5185,7 @@
   </w:style>
   <w:style w:type="paragraph" w:customStyle="1" w:styleId="Paper-Title">
     <w:name w:val="Paper-Title"/>
-    <w:basedOn w:val="a"/>
+    <w:basedOn w:val="Normal"/>
     <w:pPr>
       <w:spacing w:after="120"/>
       <w:jc w:val="center"/>
@@ -5611,7 +5198,7 @@
   </w:style>
   <w:style w:type="paragraph" w:customStyle="1" w:styleId="Affiliations">
     <w:name w:val="Affiliations"/>
-    <w:basedOn w:val="a"/>
+    <w:basedOn w:val="Normal"/>
     <w:pPr>
       <w:jc w:val="center"/>
     </w:pPr>
@@ -5620,9 +5207,9 @@
       <w:sz w:val="20"/>
     </w:rPr>
   </w:style>
-  <w:style w:type="paragraph" w:styleId="a4">
+  <w:style w:type="paragraph" w:styleId="FootnoteText">
     <w:name w:val="footnote text"/>
-    <w:basedOn w:val="a"/>
+    <w:basedOn w:val="Normal"/>
     <w:semiHidden/>
     <w:pPr>
       <w:ind w:left="144" w:hanging="144"/>
@@ -5630,14 +5217,14 @@
   </w:style>
   <w:style w:type="paragraph" w:customStyle="1" w:styleId="Bullet">
     <w:name w:val="Bullet"/>
-    <w:basedOn w:val="a"/>
+    <w:basedOn w:val="Normal"/>
     <w:pPr>
       <w:ind w:left="144" w:hanging="144"/>
     </w:pPr>
   </w:style>
-  <w:style w:type="paragraph" w:styleId="a5">
+  <w:style w:type="paragraph" w:styleId="Footer">
     <w:name w:val="footer"/>
-    <w:basedOn w:val="a"/>
+    <w:basedOn w:val="Normal"/>
     <w:pPr>
       <w:tabs>
         <w:tab w:val="center" w:pos="4320"/>
@@ -5654,7 +5241,7 @@
   </w:style>
   <w:style w:type="paragraph" w:customStyle="1" w:styleId="Abstract">
     <w:name w:val="Abstract"/>
-    <w:basedOn w:val="1"/>
+    <w:basedOn w:val="Heading1"/>
     <w:pPr>
       <w:numPr>
         <w:numId w:val="0"/>
@@ -5668,16 +5255,16 @@
       <w:sz w:val="18"/>
     </w:rPr>
   </w:style>
-  <w:style w:type="paragraph" w:styleId="30">
+  <w:style w:type="paragraph" w:styleId="ListNumber3">
     <w:name w:val="List Number 3"/>
-    <w:basedOn w:val="a"/>
+    <w:basedOn w:val="Normal"/>
     <w:pPr>
       <w:ind w:left="1080" w:hanging="360"/>
     </w:pPr>
   </w:style>
   <w:style w:type="paragraph" w:customStyle="1" w:styleId="Captions">
     <w:name w:val="Captions"/>
-    <w:basedOn w:val="a"/>
+    <w:basedOn w:val="Normal"/>
     <w:pPr>
       <w:framePr w:w="4680" w:h="2160" w:hRule="exact" w:hSpace="187" w:wrap="around" w:hAnchor="text" w:yAlign="bottom" w:anchorLock="1"/>
       <w:jc w:val="center"/>
@@ -5688,7 +5275,7 @@
   </w:style>
   <w:style w:type="paragraph" w:customStyle="1" w:styleId="References">
     <w:name w:val="References"/>
-    <w:basedOn w:val="a"/>
+    <w:basedOn w:val="Normal"/>
     <w:pPr>
       <w:numPr>
         <w:numId w:val="2"/>
@@ -5696,22 +5283,22 @@
       <w:jc w:val="left"/>
     </w:pPr>
   </w:style>
-  <w:style w:type="character" w:styleId="a6">
+  <w:style w:type="character" w:styleId="PageNumber">
     <w:name w:val="page number"/>
-    <w:basedOn w:val="a0"/>
+    <w:basedOn w:val="DefaultParagraphFont"/>
   </w:style>
-  <w:style w:type="paragraph" w:styleId="a7">
+  <w:style w:type="paragraph" w:styleId="BodyTextIndent">
     <w:name w:val="Body Text Indent"/>
-    <w:basedOn w:val="a"/>
-    <w:link w:val="Char"/>
+    <w:basedOn w:val="Normal"/>
+    <w:link w:val="BodyTextIndentChar"/>
     <w:pPr>
       <w:spacing w:after="0"/>
       <w:ind w:firstLine="360"/>
     </w:pPr>
   </w:style>
-  <w:style w:type="paragraph" w:styleId="a8">
+  <w:style w:type="paragraph" w:styleId="DocumentMap">
     <w:name w:val="Document Map"/>
-    <w:basedOn w:val="a"/>
+    <w:basedOn w:val="Normal"/>
     <w:semiHidden/>
     <w:pPr>
       <w:shd w:val="clear" w:color="auto" w:fill="000080"/>
@@ -5720,10 +5307,10 @@
       <w:rFonts w:ascii="Tahoma" w:hAnsi="Tahoma" w:cs="Tahoma"/>
     </w:rPr>
   </w:style>
-  <w:style w:type="paragraph" w:styleId="a9">
+  <w:style w:type="paragraph" w:styleId="Caption">
     <w:name w:val="caption"/>
-    <w:basedOn w:val="a"/>
-    <w:next w:val="a"/>
+    <w:basedOn w:val="Normal"/>
+    <w:next w:val="Normal"/>
     <w:qFormat/>
     <w:pPr>
       <w:jc w:val="center"/>
@@ -5736,9 +5323,9 @@
       <w:lang w:eastAsia="en-AU"/>
     </w:rPr>
   </w:style>
-  <w:style w:type="paragraph" w:styleId="aa">
+  <w:style w:type="paragraph" w:styleId="BodyText">
     <w:name w:val="Body Text"/>
-    <w:basedOn w:val="a"/>
+    <w:basedOn w:val="Normal"/>
     <w:pPr>
       <w:framePr w:w="4680" w:h="2112" w:hRule="exact" w:hSpace="187" w:wrap="around" w:vAnchor="page" w:hAnchor="page" w:x="1155" w:y="12245" w:anchorLock="1"/>
       <w:spacing w:after="0"/>
@@ -5747,16 +5334,16 @@
       <w:sz w:val="16"/>
     </w:rPr>
   </w:style>
-  <w:style w:type="character" w:styleId="ab">
+  <w:style w:type="character" w:styleId="Hyperlink">
     <w:name w:val="Hyperlink"/>
     <w:rPr>
       <w:color w:val="0000FF"/>
       <w:u w:val="single"/>
     </w:rPr>
   </w:style>
-  <w:style w:type="paragraph" w:styleId="ac">
+  <w:style w:type="paragraph" w:styleId="Header">
     <w:name w:val="header"/>
-    <w:basedOn w:val="a"/>
+    <w:basedOn w:val="Normal"/>
     <w:pPr>
       <w:tabs>
         <w:tab w:val="center" w:pos="4320"/>
@@ -5764,9 +5351,9 @@
       </w:tabs>
     </w:pPr>
   </w:style>
-  <w:style w:type="character" w:styleId="ad">
+  <w:style w:type="character" w:styleId="PlaceholderText">
     <w:name w:val="Placeholder Text"/>
-    <w:basedOn w:val="a0"/>
+    <w:basedOn w:val="DefaultParagraphFont"/>
     <w:uiPriority w:val="99"/>
     <w:semiHidden/>
     <w:rsid w:val="00AC6C81"/>
@@ -5774,10 +5361,10 @@
       <w:color w:val="808080"/>
     </w:rPr>
   </w:style>
-  <w:style w:type="character" w:customStyle="1" w:styleId="Char">
-    <w:name w:val="正文文本缩进 Char"/>
-    <w:basedOn w:val="a0"/>
-    <w:link w:val="a7"/>
+  <w:style w:type="character" w:customStyle="1" w:styleId="BodyTextIndentChar">
+    <w:name w:val="Body Text Indent Char"/>
+    <w:basedOn w:val="DefaultParagraphFont"/>
+    <w:link w:val="BodyTextIndent"/>
     <w:rsid w:val="002C3D6A"/>
     <w:rPr>
       <w:sz w:val="18"/>
@@ -6053,7 +5640,7 @@
 </file>
 
 <file path=customXml/itemProps1.xml><?xml version="1.0" encoding="utf-8"?>
-<ds:datastoreItem xmlns:ds="http://schemas.openxmlformats.org/officeDocument/2006/customXml" ds:itemID="{B896CEAC-7AB8-40E7-A26A-50C72CFC70CC}">
+<ds:datastoreItem xmlns:ds="http://schemas.openxmlformats.org/officeDocument/2006/customXml" ds:itemID="{A84EA921-3A24-4DD2-877D-96F6DAD01C0B}">
   <ds:schemaRefs>
     <ds:schemaRef ds:uri="http://schemas.openxmlformats.org/officeDocument/2006/bibliography"/>
   </ds:schemaRefs>

--- a/Project1/Doc/实验1报告.docx
+++ b/Project1/Doc/实验1报告.docx
@@ -29,7 +29,7 @@
           <w:rFonts w:hint="eastAsia"/>
           <w:lang w:eastAsia="zh-CN"/>
         </w:rPr>
-        <w:t>1</w:t>
+        <w:t>一</w:t>
       </w:r>
       <w:r>
         <w:rPr>
@@ -41,6 +41,9 @@
     </w:p>
     <w:p>
       <w:pPr>
+        <w:rPr>
+          <w:lang w:eastAsia="zh-CN"/>
+        </w:rPr>
         <w:sectPr>
           <w:footerReference w:type="even" r:id="rId8"/>
           <w:pgSz w:w="12240" w:h="15840" w:code="1"/>
@@ -153,11 +156,13 @@
         <w:spacing w:after="0"/>
         <w:rPr>
           <w:spacing w:val="-2"/>
+          <w:lang w:eastAsia="zh-CN"/>
         </w:rPr>
       </w:pPr>
       <w:r>
         <w:rPr>
           <w:spacing w:val="-2"/>
+          <w:lang w:eastAsia="zh-CN"/>
         </w:rPr>
         <w:br w:type="column"/>
       </w:r>
@@ -176,11 +181,13 @@
         <w:pStyle w:val="Affiliations"/>
         <w:rPr>
           <w:spacing w:val="-2"/>
+          <w:lang w:eastAsia="zh-CN"/>
         </w:rPr>
       </w:pPr>
       <w:r>
         <w:rPr>
           <w:spacing w:val="-2"/>
+          <w:lang w:eastAsia="zh-CN"/>
         </w:rPr>
         <w:t>2016013253</w:t>
       </w:r>
@@ -190,6 +197,7 @@
         <w:pStyle w:val="E-Mail"/>
         <w:rPr>
           <w:spacing w:val="-2"/>
+          <w:lang w:eastAsia="zh-CN"/>
         </w:rPr>
       </w:pPr>
       <w:r>
@@ -210,6 +218,7 @@
       <w:r>
         <w:rPr>
           <w:spacing w:val="-2"/>
+          <w:lang w:eastAsia="zh-CN"/>
         </w:rPr>
         <w:t>16@163.com</w:t>
       </w:r>
@@ -219,17 +228,24 @@
         <w:pStyle w:val="E-Mail"/>
         <w:rPr>
           <w:spacing w:val="-2"/>
+          <w:lang w:eastAsia="zh-CN"/>
         </w:rPr>
       </w:pPr>
     </w:p>
     <w:p>
       <w:pPr>
         <w:pStyle w:val="E-Mail"/>
+        <w:rPr>
+          <w:lang w:eastAsia="zh-CN"/>
+        </w:rPr>
       </w:pPr>
     </w:p>
     <w:p>
       <w:pPr>
         <w:jc w:val="center"/>
+        <w:rPr>
+          <w:lang w:eastAsia="zh-CN"/>
+        </w:rPr>
         <w:sectPr>
           <w:type w:val="continuous"/>
           <w:pgSz w:w="12240" w:h="15840" w:code="1"/>
@@ -264,7 +280,6 @@
       <w:pPr>
         <w:spacing w:after="0"/>
         <w:rPr>
-          <w:rFonts w:hint="eastAsia"/>
           <w:szCs w:val="18"/>
           <w:lang w:eastAsia="zh-CN"/>
         </w:rPr>
@@ -465,7 +480,6 @@
       <w:pPr>
         <w:spacing w:before="120" w:after="0"/>
         <w:rPr>
-          <w:rFonts w:hint="eastAsia"/>
           <w:szCs w:val="18"/>
           <w:lang w:eastAsia="zh-CN"/>
         </w:rPr>
@@ -529,10 +543,22 @@
     <w:p>
       <w:pPr>
         <w:rPr>
-          <w:rFonts w:hint="eastAsia"/>
-          <w:lang w:eastAsia="zh-CN"/>
-        </w:rPr>
-      </w:pPr>
+          <w:lang w:eastAsia="zh-CN"/>
+        </w:rPr>
+      </w:pPr>
+      <w:r>
+        <w:rPr>
+          <w:rFonts w:hint="eastAsia"/>
+          <w:lang w:eastAsia="zh-CN"/>
+        </w:rPr>
+        <w:t xml:space="preserve"> </w:t>
+      </w:r>
+      <w:r>
+        <w:rPr>
+          <w:lang w:eastAsia="zh-CN"/>
+        </w:rPr>
+        <w:t xml:space="preserve">       </w:t>
+      </w:r>
       <w:r>
         <w:rPr>
           <w:rFonts w:hint="eastAsia"/>
@@ -647,10 +673,22 @@
     <w:p>
       <w:pPr>
         <w:rPr>
-          <w:rFonts w:hint="eastAsia"/>
-          <w:lang w:eastAsia="zh-CN"/>
-        </w:rPr>
-      </w:pPr>
+          <w:lang w:eastAsia="zh-CN"/>
+        </w:rPr>
+      </w:pPr>
+      <w:r>
+        <w:rPr>
+          <w:rFonts w:hint="eastAsia"/>
+          <w:lang w:eastAsia="zh-CN"/>
+        </w:rPr>
+        <w:t xml:space="preserve"> </w:t>
+      </w:r>
+      <w:r>
+        <w:rPr>
+          <w:lang w:eastAsia="zh-CN"/>
+        </w:rPr>
+        <w:t xml:space="preserve">       </w:t>
+      </w:r>
       <w:r>
         <w:rPr>
           <w:rFonts w:hint="eastAsia"/>
@@ -1052,7 +1090,28 @@
           <w:lang w:eastAsia="zh-CN"/>
         </w:rPr>
         <w:lastRenderedPageBreak/>
-        <w:t>查询，准确度均不断提高，最终三种维数的查询准确度均稳定在</w:t>
+        <w:t>查询，准确度均不断提高，最终三种维数的查询准确度</w:t>
+      </w:r>
+      <w:r>
+        <w:rPr>
+          <w:rFonts w:hint="eastAsia"/>
+          <w:lang w:eastAsia="zh-CN"/>
+        </w:rPr>
+        <w:t>F</w:t>
+      </w:r>
+      <w:r>
+        <w:rPr>
+          <w:rFonts w:hint="eastAsia"/>
+          <w:lang w:eastAsia="zh-CN"/>
+        </w:rPr>
+        <w:t>值</w:t>
+      </w:r>
+      <w:r>
+        <w:rPr>
+          <w:rFonts w:hint="eastAsia"/>
+          <w:lang w:eastAsia="zh-CN"/>
+        </w:rPr>
+        <w:t>均稳定在</w:t>
       </w:r>
       <w:r>
         <w:rPr>
@@ -1543,13 +1602,28 @@
         </w:rPr>
         <w:t>对于一幅</w:t>
       </w:r>
-      <w:r>
-        <w:rPr>
-          <w:rFonts w:hint="eastAsia"/>
-          <w:lang w:eastAsia="zh-CN"/>
-        </w:rPr>
-        <w:t>$m*n$</w:t>
-      </w:r>
+      <m:oMath>
+        <m:r>
+          <m:rPr>
+            <m:sty m:val="p"/>
+          </m:rPr>
+          <w:rPr>
+            <w:rFonts w:ascii="Cambria Math" w:hAnsi="Cambria Math" w:hint="eastAsia"/>
+            <w:lang w:eastAsia="zh-CN"/>
+          </w:rPr>
+          <m:t>m</m:t>
+        </m:r>
+        <m:r>
+          <m:rPr>
+            <m:sty m:val="p"/>
+          </m:rPr>
+          <w:rPr>
+            <w:rFonts w:ascii="Cambria Math" w:hAnsi="Cambria Math"/>
+            <w:lang w:eastAsia="zh-CN"/>
+          </w:rPr>
+          <m:t>*n</m:t>
+        </m:r>
+      </m:oMath>
       <w:r>
         <w:rPr>
           <w:rFonts w:hint="eastAsia"/>
@@ -2659,6 +2733,34 @@
           <w:rFonts w:hint="eastAsia"/>
           <w:lang w:eastAsia="zh-CN"/>
         </w:rPr>
+        <w:t>，此时</w:t>
+      </w:r>
+      <w:r>
+        <w:rPr>
+          <w:rFonts w:hint="eastAsia"/>
+          <w:lang w:eastAsia="zh-CN"/>
+        </w:rPr>
+        <w:t>F</w:t>
+      </w:r>
+      <w:r>
+        <w:rPr>
+          <w:rFonts w:hint="eastAsia"/>
+          <w:lang w:eastAsia="zh-CN"/>
+        </w:rPr>
+        <w:t>值为准确率与召回率的加权调和平均值，能够较好的评价查询</w:t>
+      </w:r>
+      <w:r>
+        <w:rPr>
+          <w:rFonts w:hint="eastAsia"/>
+          <w:lang w:eastAsia="zh-CN"/>
+        </w:rPr>
+        <w:t>效果</w:t>
+      </w:r>
+      <w:r>
+        <w:rPr>
+          <w:rFonts w:hint="eastAsia"/>
+          <w:lang w:eastAsia="zh-CN"/>
+        </w:rPr>
         <w:t>。以查询返回结果数量为</w:t>
       </w:r>
       <w:r>
@@ -2701,7 +2803,21 @@
           <w:rFonts w:hint="eastAsia"/>
           <w:lang w:eastAsia="zh-CN"/>
         </w:rPr>
-        <w:t>轴，做出曲线分析。</w:t>
+        <w:t>轴，做出曲线</w:t>
+      </w:r>
+      <w:r>
+        <w:rPr>
+          <w:rFonts w:hint="eastAsia"/>
+          <w:lang w:eastAsia="zh-CN"/>
+        </w:rPr>
+        <w:t>进行</w:t>
+      </w:r>
+      <w:r>
+        <w:rPr>
+          <w:rFonts w:hint="eastAsia"/>
+          <w:lang w:eastAsia="zh-CN"/>
+        </w:rPr>
+        <w:t>分析。</w:t>
       </w:r>
     </w:p>
     <w:p>
@@ -2787,6 +2903,9 @@
       <w:pPr>
         <w:pStyle w:val="Heading1"/>
         <w:spacing w:before="120"/>
+        <w:rPr>
+          <w:lang w:eastAsia="zh-CN"/>
+        </w:rPr>
       </w:pPr>
       <w:r>
         <w:t>Problem 1</w:t>
@@ -2803,15 +2922,37 @@
       <w:pPr>
         <w:ind w:firstLineChars="200" w:firstLine="360"/>
         <w:rPr>
-          <w:lang w:eastAsia="zh-CN"/>
-        </w:rPr>
-      </w:pPr>
-      <w:r>
-        <w:rPr>
-          <w:rFonts w:hint="eastAsia"/>
-          <w:lang w:eastAsia="zh-CN"/>
-        </w:rPr>
-        <w:t>结果如上面立体直方图所示，左侧图片</w:t>
+          <w:rFonts w:hint="eastAsia"/>
+          <w:lang w:eastAsia="zh-CN"/>
+        </w:rPr>
+      </w:pPr>
+      <w:r>
+        <w:rPr>
+          <w:rFonts w:hint="eastAsia"/>
+          <w:lang w:eastAsia="zh-CN"/>
+        </w:rPr>
+        <w:t>结</w:t>
+      </w:r>
+      <w:r>
+        <w:rPr>
+          <w:rFonts w:hint="eastAsia"/>
+          <w:lang w:eastAsia="zh-CN"/>
+        </w:rPr>
+        <w:t>果如立体直方图所示，上</w:t>
+      </w:r>
+      <w:r>
+        <w:rPr>
+          <w:rFonts w:hint="eastAsia"/>
+          <w:lang w:eastAsia="zh-CN"/>
+        </w:rPr>
+        <w:t>方</w:t>
+      </w:r>
+      <w:r>
+        <w:rPr>
+          <w:rFonts w:hint="eastAsia"/>
+          <w:lang w:eastAsia="zh-CN"/>
+        </w:rPr>
+        <w:t>图片</w:t>
       </w:r>
       <w:r>
         <w:rPr>
@@ -2825,7 +2966,14 @@
           <w:rFonts w:hint="eastAsia"/>
           <w:lang w:eastAsia="zh-CN"/>
         </w:rPr>
-        <w:t>轴坐标为固定每一维度查询范围的磁盘读取次数，右侧图片</w:t>
+        <w:t>轴坐标为固定每一维度查询范围的磁盘读取次数，下方</w:t>
+      </w:r>
+      <w:r>
+        <w:rPr>
+          <w:rFonts w:hint="eastAsia"/>
+          <w:lang w:eastAsia="zh-CN"/>
+        </w:rPr>
+        <w:t>图片</w:t>
       </w:r>
       <w:r>
         <w:rPr>
@@ -2874,6 +3022,9 @@
       <w:pPr>
         <w:pStyle w:val="Heading2"/>
         <w:spacing w:before="0"/>
+        <w:rPr>
+          <w:lang w:eastAsia="zh-CN"/>
+        </w:rPr>
       </w:pPr>
       <w:r>
         <w:rPr>
@@ -2881,6 +3032,60 @@
           <w:lang w:eastAsia="zh-CN"/>
         </w:rPr>
         <w:t>固定查询范围</w:t>
+      </w:r>
+      <w:r>
+        <w:rPr>
+          <w:noProof/>
+          <w:lang w:eastAsia="zh-CN"/>
+        </w:rPr>
+        <w:drawing>
+          <wp:inline distT="0" distB="0" distL="0" distR="0" wp14:anchorId="16F66F82" wp14:editId="07209A35">
+            <wp:extent cx="3048000" cy="2286000"/>
+            <wp:effectExtent l="0" t="0" r="0" b="0"/>
+            <wp:docPr id="2" name="Picture 2" descr="C:\Users\hongfz\AppData\Local\Microsoft\Windows\INetCache\Content.Word\Pro2NotNormalized.png"/>
+            <wp:cNvGraphicFramePr>
+              <a:graphicFrameLocks xmlns:a="http://schemas.openxmlformats.org/drawingml/2006/main" noChangeAspect="1"/>
+            </wp:cNvGraphicFramePr>
+            <a:graphic xmlns:a="http://schemas.openxmlformats.org/drawingml/2006/main">
+              <a:graphicData uri="http://schemas.openxmlformats.org/drawingml/2006/picture">
+                <pic:pic xmlns:pic="http://schemas.openxmlformats.org/drawingml/2006/picture">
+                  <pic:nvPicPr>
+                    <pic:cNvPr id="0" name="Picture 53" descr="C:\Users\hongfz\AppData\Local\Microsoft\Windows\INetCache\Content.Word\Pro2NotNormalized.png"/>
+                    <pic:cNvPicPr>
+                      <a:picLocks noChangeAspect="1" noChangeArrowheads="1"/>
+                    </pic:cNvPicPr>
+                  </pic:nvPicPr>
+                  <pic:blipFill>
+                    <a:blip r:embed="rId9">
+                      <a:extLst>
+                        <a:ext uri="{28A0092B-C50C-407E-A947-70E740481C1C}">
+                          <a14:useLocalDpi xmlns:a14="http://schemas.microsoft.com/office/drawing/2010/main" val="0"/>
+                        </a:ext>
+                      </a:extLst>
+                    </a:blip>
+                    <a:srcRect/>
+                    <a:stretch>
+                      <a:fillRect/>
+                    </a:stretch>
+                  </pic:blipFill>
+                  <pic:spPr bwMode="auto">
+                    <a:xfrm>
+                      <a:off x="0" y="0"/>
+                      <a:ext cx="3048000" cy="2286000"/>
+                    </a:xfrm>
+                    <a:prstGeom prst="rect">
+                      <a:avLst/>
+                    </a:prstGeom>
+                    <a:noFill/>
+                    <a:ln>
+                      <a:noFill/>
+                    </a:ln>
+                  </pic:spPr>
+                </pic:pic>
+              </a:graphicData>
+            </a:graphic>
+          </wp:inline>
+        </w:drawing>
       </w:r>
     </w:p>
     <w:p>
@@ -3020,7 +3225,15 @@
           <w:rFonts w:hint="eastAsia"/>
           <w:lang w:eastAsia="zh-CN"/>
         </w:rPr>
-        <w:t>的过程保证，由于随机选择，点的分布相对较为均匀，因此随着插入的点的数量增大，点的密度将会随之增大），因而查询返回的结果数量将会增大，从而需要访问磁盘的数量会增多。</w:t>
+        <w:t>的过程保证，由于随机选择，点的分布相对较为均匀，因此随着插入的点的数量增大，点的</w:t>
+      </w:r>
+      <w:r>
+        <w:rPr>
+          <w:rFonts w:hint="eastAsia"/>
+          <w:lang w:eastAsia="zh-CN"/>
+        </w:rPr>
+        <w:lastRenderedPageBreak/>
+        <w:t>密度将会随之增大），因而查询返回的结果数量将会增大，从而需要访问磁盘的数量会增多。</w:t>
       </w:r>
     </w:p>
     <w:p>
@@ -3084,12 +3297,14 @@
     <w:p>
       <w:pPr>
         <w:pStyle w:val="Heading2"/>
-      </w:pPr>
-      <w:r>
-        <w:rPr>
-          <w:rFonts w:hint="eastAsia"/>
-        </w:rPr>
-        <w:lastRenderedPageBreak/>
+        <w:rPr>
+          <w:lang w:eastAsia="zh-CN"/>
+        </w:rPr>
+      </w:pPr>
+      <w:r>
+        <w:rPr>
+          <w:rFonts w:hint="eastAsia"/>
+        </w:rPr>
         <w:t>平均取回</w:t>
       </w:r>
       <w:r>
@@ -3104,6 +3319,35 @@
           <w:lang w:eastAsia="zh-CN"/>
         </w:rPr>
         <w:t>张图片</w:t>
+      </w:r>
+      <w:r>
+        <w:rPr>
+          <w:lang w:eastAsia="zh-CN"/>
+        </w:rPr>
+        <w:pict>
+          <v:shapetype id="_x0000_t75" coordsize="21600,21600" o:spt="75" o:preferrelative="t" path="m@4@5l@4@11@9@11@9@5xe" filled="f" stroked="f">
+            <v:stroke joinstyle="miter"/>
+            <v:formulas>
+              <v:f eqn="if lineDrawn pixelLineWidth 0"/>
+              <v:f eqn="sum @0 1 0"/>
+              <v:f eqn="sum 0 0 @1"/>
+              <v:f eqn="prod @2 1 2"/>
+              <v:f eqn="prod @3 21600 pixelWidth"/>
+              <v:f eqn="prod @3 21600 pixelHeight"/>
+              <v:f eqn="sum @0 0 1"/>
+              <v:f eqn="prod @6 1 2"/>
+              <v:f eqn="prod @7 21600 pixelWidth"/>
+              <v:f eqn="sum @8 21600 0"/>
+              <v:f eqn="prod @7 21600 pixelHeight"/>
+              <v:f eqn="sum @10 21600 0"/>
+            </v:formulas>
+            <v:path o:extrusionok="f" gradientshapeok="t" o:connecttype="rect"/>
+            <o:lock v:ext="edit" aspectratio="t"/>
+          </v:shapetype>
+          <v:shape id="_x0000_i1078" type="#_x0000_t75" style="width:240pt;height:180pt">
+            <v:imagedata r:id="rId10" o:title="Pro1Normalized"/>
+          </v:shape>
+        </w:pict>
       </w:r>
     </w:p>
     <w:p>
@@ -3147,7 +3391,16 @@
           <w:rFonts w:hint="eastAsia"/>
           <w:lang w:eastAsia="zh-CN"/>
         </w:rPr>
-        <w:t>中矩形框重合的数量增多（该性质可作如下简要证明，假设特征为</w:t>
+        <w:t>中矩</w:t>
+      </w:r>
+      <w:bookmarkStart w:id="0" w:name="_GoBack"/>
+      <w:bookmarkEnd w:id="0"/>
+      <w:r>
+        <w:rPr>
+          <w:rFonts w:hint="eastAsia"/>
+          <w:lang w:eastAsia="zh-CN"/>
+        </w:rPr>
+        <w:t>形框重合的数量增多（该性质可作如下简要证明，假设特征为</w:t>
       </w:r>
       <w:r>
         <w:rPr>
@@ -3348,14 +3601,16 @@
       <w:pPr>
         <w:pStyle w:val="Heading1"/>
         <w:rPr>
-          <w:lang w:eastAsia="zh-CN"/>
-        </w:rPr>
-      </w:pPr>
-      <w:r>
-        <w:rPr>
-          <w:rFonts w:hint="eastAsia"/>
-          <w:lang w:eastAsia="zh-CN"/>
-        </w:rPr>
+          <w:rFonts w:hint="eastAsia"/>
+          <w:lang w:eastAsia="zh-CN"/>
+        </w:rPr>
+      </w:pPr>
+      <w:r>
+        <w:rPr>
+          <w:rFonts w:hint="eastAsia"/>
+          <w:lang w:eastAsia="zh-CN"/>
+        </w:rPr>
+        <w:lastRenderedPageBreak/>
         <w:t>Problem 2</w:t>
       </w:r>
       <w:r>
@@ -3368,17 +3623,217 @@
     </w:p>
     <w:p>
       <w:pPr>
-        <w:pStyle w:val="Heading2"/>
-        <w:rPr>
-          <w:lang w:eastAsia="zh-CN"/>
-        </w:rPr>
-      </w:pPr>
-      <w:r>
-        <w:rPr>
-          <w:rFonts w:hint="eastAsia"/>
-          <w:lang w:eastAsia="zh-CN"/>
-        </w:rPr>
-        <w:t>测试结果分析</w:t>
+        <w:rPr>
+          <w:lang w:eastAsia="zh-CN"/>
+        </w:rPr>
+      </w:pPr>
+      <w:r>
+        <w:rPr>
+          <w:lang w:eastAsia="zh-CN"/>
+        </w:rPr>
+        <w:pict>
+          <v:shape id="_x0000_i1071" type="#_x0000_t75" style="width:240pt;height:180pt">
+            <v:imagedata r:id="rId11" o:title="Pro2Result"/>
+          </v:shape>
+        </w:pict>
+      </w:r>
+    </w:p>
+    <w:p>
+      <w:pPr>
+        <w:ind w:firstLineChars="200" w:firstLine="360"/>
+        <w:rPr>
+          <w:lang w:eastAsia="zh-CN"/>
+        </w:rPr>
+      </w:pPr>
+      <w:r>
+        <w:rPr>
+          <w:rFonts w:hint="eastAsia"/>
+          <w:lang w:eastAsia="zh-CN"/>
+        </w:rPr>
+        <w:t>从查询结果所作的曲线图可以看出</w:t>
+      </w:r>
+      <w:r>
+        <w:rPr>
+          <w:rFonts w:hint="eastAsia"/>
+          <w:lang w:eastAsia="zh-CN"/>
+        </w:rPr>
+        <w:t>，总体上颜色直方图特征的查询效果好于颜色矩特征。</w:t>
+      </w:r>
+      <w:r>
+        <w:rPr>
+          <w:rFonts w:hint="eastAsia"/>
+          <w:lang w:eastAsia="zh-CN"/>
+        </w:rPr>
+        <w:t>对于颜色直方图特征，</w:t>
+      </w:r>
+      <w:r>
+        <w:rPr>
+          <w:rFonts w:hint="eastAsia"/>
+          <w:lang w:eastAsia="zh-CN"/>
+        </w:rPr>
+        <w:t>随着查询点集的不断增大，维数为</w:t>
+      </w:r>
+      <w:r>
+        <w:rPr>
+          <w:rFonts w:hint="eastAsia"/>
+          <w:lang w:eastAsia="zh-CN"/>
+        </w:rPr>
+        <w:t>9</w:t>
+      </w:r>
+      <w:r>
+        <w:rPr>
+          <w:rFonts w:hint="eastAsia"/>
+          <w:lang w:eastAsia="zh-CN"/>
+        </w:rPr>
+        <w:t>维、</w:t>
+      </w:r>
+      <w:r>
+        <w:rPr>
+          <w:rFonts w:hint="eastAsia"/>
+          <w:lang w:eastAsia="zh-CN"/>
+        </w:rPr>
+        <w:t>15</w:t>
+      </w:r>
+      <w:r>
+        <w:rPr>
+          <w:rFonts w:hint="eastAsia"/>
+          <w:lang w:eastAsia="zh-CN"/>
+        </w:rPr>
+        <w:t>维、</w:t>
+      </w:r>
+      <w:r>
+        <w:rPr>
+          <w:rFonts w:hint="eastAsia"/>
+          <w:lang w:eastAsia="zh-CN"/>
+        </w:rPr>
+        <w:t>24</w:t>
+      </w:r>
+      <w:r>
+        <w:rPr>
+          <w:rFonts w:hint="eastAsia"/>
+          <w:lang w:eastAsia="zh-CN"/>
+        </w:rPr>
+        <w:t>维的颜色</w:t>
+      </w:r>
+      <w:r>
+        <w:rPr>
+          <w:rFonts w:hint="eastAsia"/>
+          <w:lang w:eastAsia="zh-CN"/>
+        </w:rPr>
+        <w:t>直方图作为特征的查询，</w:t>
+      </w:r>
+      <w:r>
+        <w:rPr>
+          <w:rFonts w:hint="eastAsia"/>
+          <w:lang w:eastAsia="zh-CN"/>
+        </w:rPr>
+        <w:t>F</w:t>
+      </w:r>
+      <w:r>
+        <w:rPr>
+          <w:rFonts w:hint="eastAsia"/>
+          <w:lang w:eastAsia="zh-CN"/>
+        </w:rPr>
+        <w:t>值</w:t>
+      </w:r>
+      <w:r>
+        <w:rPr>
+          <w:rFonts w:hint="eastAsia"/>
+          <w:lang w:eastAsia="zh-CN"/>
+        </w:rPr>
+        <w:t>均不断提高，最终三种维数的</w:t>
+      </w:r>
+      <w:r>
+        <w:rPr>
+          <w:rFonts w:hint="eastAsia"/>
+          <w:lang w:eastAsia="zh-CN"/>
+        </w:rPr>
+        <w:t>F</w:t>
+      </w:r>
+      <w:r>
+        <w:rPr>
+          <w:rFonts w:hint="eastAsia"/>
+          <w:lang w:eastAsia="zh-CN"/>
+        </w:rPr>
+        <w:t>值</w:t>
+      </w:r>
+      <w:r>
+        <w:rPr>
+          <w:rFonts w:hint="eastAsia"/>
+          <w:lang w:eastAsia="zh-CN"/>
+        </w:rPr>
+        <w:t>均稳定在</w:t>
+      </w:r>
+      <w:r>
+        <w:rPr>
+          <w:rFonts w:hint="eastAsia"/>
+          <w:lang w:eastAsia="zh-CN"/>
+        </w:rPr>
+        <w:t>0.25</w:t>
+      </w:r>
+      <w:r>
+        <w:rPr>
+          <w:rFonts w:hint="eastAsia"/>
+          <w:lang w:eastAsia="zh-CN"/>
+        </w:rPr>
+        <w:t>附近。这个准确率并不算太高，对此的分析正如上文所述，颜色直方图是全局的颜色统计特征，不能很好的表达颜色的空间分布，因此对于图形的形状不能很好的分辨，导致了查询准确率较低。</w:t>
+      </w:r>
+    </w:p>
+    <w:p>
+      <w:pPr>
+        <w:ind w:firstLineChars="200" w:firstLine="360"/>
+        <w:rPr>
+          <w:lang w:eastAsia="zh-CN"/>
+        </w:rPr>
+      </w:pPr>
+      <w:r>
+        <w:rPr>
+          <w:rFonts w:hint="eastAsia"/>
+          <w:lang w:eastAsia="zh-CN"/>
+        </w:rPr>
+        <w:t>另</w:t>
+      </w:r>
+      <w:r>
+        <w:rPr>
+          <w:rFonts w:hint="eastAsia"/>
+          <w:lang w:eastAsia="zh-CN"/>
+        </w:rPr>
+        <w:t>一方面，随着查询点集的增大，三个维数的</w:t>
+      </w:r>
+      <w:r>
+        <w:rPr>
+          <w:rFonts w:hint="eastAsia"/>
+          <w:lang w:eastAsia="zh-CN"/>
+        </w:rPr>
+        <w:t>F</w:t>
+      </w:r>
+      <w:r>
+        <w:rPr>
+          <w:rFonts w:hint="eastAsia"/>
+          <w:lang w:eastAsia="zh-CN"/>
+        </w:rPr>
+        <w:t>值</w:t>
+      </w:r>
+      <w:r>
+        <w:rPr>
+          <w:rFonts w:hint="eastAsia"/>
+          <w:lang w:eastAsia="zh-CN"/>
+        </w:rPr>
+        <w:t>始终非常相近，没有拉开差距。对于这个问题的分析是，三个特征看似维度不一，但实际上都是由同样的</w:t>
+      </w:r>
+      <w:r>
+        <w:rPr>
+          <w:rFonts w:hint="eastAsia"/>
+          <w:lang w:eastAsia="zh-CN"/>
+        </w:rPr>
+        <w:t>3*256</w:t>
+      </w:r>
+      <w:r>
+        <w:rPr>
+          <w:rFonts w:hint="eastAsia"/>
+          <w:lang w:eastAsia="zh-CN"/>
+        </w:rPr>
+        <w:t>维向量经过不同的划分而得，因此三个特征包含的信息十分相近，故即使维数不同三者的查询结果也都较为相近。</w:t>
       </w:r>
     </w:p>
     <w:p>
@@ -4003,6 +4458,7 @@
           <w:rFonts w:hint="eastAsia"/>
           <w:lang w:eastAsia="zh-CN"/>
         </w:rPr>
+        <w:lastRenderedPageBreak/>
         <w:t>（</w:t>
       </w:r>
       <w:r>
@@ -4045,7 +4501,6 @@
         <w:rPr>
           <w:lang w:eastAsia="zh-CN"/>
         </w:rPr>
-        <w:lastRenderedPageBreak/>
         <w:t>Optional</w:t>
       </w:r>
       <w:r>
@@ -4125,8 +4580,898 @@
         </w:rPr>
         <w:t>实验</w:t>
       </w:r>
-      <w:bookmarkStart w:id="0" w:name="_GoBack"/>
-      <w:bookmarkEnd w:id="0"/>
+    </w:p>
+    <w:p>
+      <w:pPr>
+        <w:rPr>
+          <w:lang w:eastAsia="zh-CN"/>
+        </w:rPr>
+      </w:pPr>
+      <w:r>
+        <w:rPr>
+          <w:rFonts w:hint="eastAsia"/>
+          <w:lang w:eastAsia="zh-CN"/>
+        </w:rPr>
+        <w:t xml:space="preserve"> </w:t>
+      </w:r>
+      <w:r>
+        <w:rPr>
+          <w:lang w:eastAsia="zh-CN"/>
+        </w:rPr>
+        <w:t xml:space="preserve">       </w:t>
+      </w:r>
+      <w:r>
+        <w:rPr>
+          <w:rFonts w:hint="eastAsia"/>
+          <w:lang w:eastAsia="zh-CN"/>
+        </w:rPr>
+        <w:t>原</w:t>
+      </w:r>
+      <w:r>
+        <w:rPr>
+          <w:rFonts w:hint="eastAsia"/>
+          <w:lang w:eastAsia="zh-CN"/>
+        </w:rPr>
+        <w:t>R</w:t>
+      </w:r>
+      <w:r>
+        <w:rPr>
+          <w:lang w:eastAsia="zh-CN"/>
+        </w:rPr>
+        <w:t>T</w:t>
+      </w:r>
+      <w:r>
+        <w:rPr>
+          <w:rFonts w:hint="eastAsia"/>
+          <w:lang w:eastAsia="zh-CN"/>
+        </w:rPr>
+        <w:t>ree</w:t>
+      </w:r>
+      <w:r>
+        <w:rPr>
+          <w:rFonts w:hint="eastAsia"/>
+          <w:lang w:eastAsia="zh-CN"/>
+        </w:rPr>
+        <w:t>中进行近邻查询时使用的是</w:t>
+      </w:r>
+      <w:r>
+        <w:rPr>
+          <w:rFonts w:hint="eastAsia"/>
+          <w:lang w:eastAsia="zh-CN"/>
+        </w:rPr>
+        <w:t>L2</w:t>
+      </w:r>
+      <w:r>
+        <w:rPr>
+          <w:rFonts w:hint="eastAsia"/>
+          <w:lang w:eastAsia="zh-CN"/>
+        </w:rPr>
+        <w:t>距离（欧式距离）进行排序，因此考虑使用</w:t>
+      </w:r>
+      <w:r>
+        <w:rPr>
+          <w:rFonts w:hint="eastAsia"/>
+          <w:lang w:eastAsia="zh-CN"/>
+        </w:rPr>
+        <w:t>L1</w:t>
+      </w:r>
+      <w:r>
+        <w:rPr>
+          <w:rFonts w:hint="eastAsia"/>
+          <w:lang w:eastAsia="zh-CN"/>
+        </w:rPr>
+        <w:t>距离（曼哈顿距离）以及</w:t>
+      </w:r>
+      <w:r>
+        <w:rPr>
+          <w:rFonts w:hint="eastAsia"/>
+          <w:lang w:eastAsia="zh-CN"/>
+        </w:rPr>
+        <w:t>L3</w:t>
+      </w:r>
+      <w:r>
+        <w:rPr>
+          <w:rFonts w:hint="eastAsia"/>
+          <w:lang w:eastAsia="zh-CN"/>
+        </w:rPr>
+        <w:t>距离</w:t>
+      </w:r>
+      <w:r>
+        <w:rPr>
+          <w:rFonts w:hint="eastAsia"/>
+          <w:lang w:eastAsia="zh-CN"/>
+        </w:rPr>
+        <w:t>作为近邻查询中度量相关度的</w:t>
+      </w:r>
+      <w:r>
+        <w:rPr>
+          <w:rFonts w:hint="eastAsia"/>
+          <w:lang w:eastAsia="zh-CN"/>
+        </w:rPr>
+        <w:t>函数，实验结果如下</w:t>
+      </w:r>
+      <w:r>
+        <w:rPr>
+          <w:rFonts w:hint="eastAsia"/>
+          <w:lang w:eastAsia="zh-CN"/>
+        </w:rPr>
+        <w:t>，表格中</w:t>
+      </w:r>
+      <w:r>
+        <w:rPr>
+          <w:rFonts w:hint="eastAsia"/>
+          <w:lang w:eastAsia="zh-CN"/>
+        </w:rPr>
+        <w:t>数据为</w:t>
+      </w:r>
+      <w:r>
+        <w:rPr>
+          <w:rFonts w:hint="eastAsia"/>
+          <w:lang w:eastAsia="zh-CN"/>
+        </w:rPr>
+        <w:t>采用</w:t>
+      </w:r>
+      <w:r>
+        <w:rPr>
+          <w:rFonts w:hint="eastAsia"/>
+          <w:lang w:eastAsia="zh-CN"/>
+        </w:rPr>
+        <w:t>Problem3</w:t>
+      </w:r>
+      <w:r>
+        <w:rPr>
+          <w:rFonts w:hint="eastAsia"/>
+          <w:lang w:eastAsia="zh-CN"/>
+        </w:rPr>
+        <w:t>的评分算法</w:t>
+      </w:r>
+      <w:r>
+        <w:rPr>
+          <w:rFonts w:hint="eastAsia"/>
+          <w:lang w:eastAsia="zh-CN"/>
+        </w:rPr>
+        <w:t>得出的分数</w:t>
+      </w:r>
+      <w:r>
+        <w:rPr>
+          <w:rFonts w:hint="eastAsia"/>
+          <w:lang w:eastAsia="zh-CN"/>
+        </w:rPr>
+        <w:t>。</w:t>
+      </w:r>
+    </w:p>
+    <w:tbl>
+      <w:tblPr>
+        <w:tblStyle w:val="TableGrid"/>
+        <w:tblW w:w="0" w:type="auto"/>
+        <w:tblLook w:val="04A0" w:firstRow="1" w:lastRow="0" w:firstColumn="1" w:lastColumn="0" w:noHBand="0" w:noVBand="1"/>
+      </w:tblPr>
+      <w:tblGrid>
+        <w:gridCol w:w="2065"/>
+        <w:gridCol w:w="900"/>
+        <w:gridCol w:w="900"/>
+        <w:gridCol w:w="927"/>
+      </w:tblGrid>
+      <w:tr>
+        <w:tc>
+          <w:tcPr>
+            <w:tcW w:w="2065" w:type="dxa"/>
+          </w:tcPr>
+          <w:p>
+            <w:pPr>
+              <w:jc w:val="center"/>
+              <w:rPr>
+                <w:rFonts w:hint="eastAsia"/>
+                <w:b/>
+                <w:lang w:eastAsia="zh-CN"/>
+              </w:rPr>
+            </w:pPr>
+            <w:r>
+              <w:rPr>
+                <w:rFonts w:hint="eastAsia"/>
+                <w:b/>
+                <w:lang w:eastAsia="zh-CN"/>
+              </w:rPr>
+              <w:t>特征名称</w:t>
+            </w:r>
+          </w:p>
+        </w:tc>
+        <w:tc>
+          <w:tcPr>
+            <w:tcW w:w="900" w:type="dxa"/>
+          </w:tcPr>
+          <w:p>
+            <w:pPr>
+              <w:jc w:val="center"/>
+              <w:rPr>
+                <w:rFonts w:hint="eastAsia"/>
+                <w:b/>
+                <w:lang w:eastAsia="zh-CN"/>
+              </w:rPr>
+            </w:pPr>
+            <w:r>
+              <w:rPr>
+                <w:b/>
+                <w:lang w:eastAsia="zh-CN"/>
+              </w:rPr>
+              <w:t>L</w:t>
+            </w:r>
+            <w:r>
+              <w:rPr>
+                <w:rFonts w:hint="eastAsia"/>
+                <w:b/>
+                <w:lang w:eastAsia="zh-CN"/>
+              </w:rPr>
+              <w:t>1</w:t>
+            </w:r>
+            <w:r>
+              <w:rPr>
+                <w:rFonts w:hint="eastAsia"/>
+                <w:b/>
+                <w:lang w:eastAsia="zh-CN"/>
+              </w:rPr>
+              <w:t>距离</w:t>
+            </w:r>
+          </w:p>
+        </w:tc>
+        <w:tc>
+          <w:tcPr>
+            <w:tcW w:w="900" w:type="dxa"/>
+          </w:tcPr>
+          <w:p>
+            <w:pPr>
+              <w:jc w:val="center"/>
+              <w:rPr>
+                <w:rFonts w:hint="eastAsia"/>
+                <w:b/>
+                <w:lang w:eastAsia="zh-CN"/>
+              </w:rPr>
+            </w:pPr>
+            <w:r>
+              <w:rPr>
+                <w:b/>
+                <w:lang w:eastAsia="zh-CN"/>
+              </w:rPr>
+              <w:t>L2</w:t>
+            </w:r>
+            <w:r>
+              <w:rPr>
+                <w:rFonts w:hint="eastAsia"/>
+                <w:b/>
+                <w:lang w:eastAsia="zh-CN"/>
+              </w:rPr>
+              <w:t>距离</w:t>
+            </w:r>
+          </w:p>
+        </w:tc>
+        <w:tc>
+          <w:tcPr>
+            <w:tcW w:w="927" w:type="dxa"/>
+          </w:tcPr>
+          <w:p>
+            <w:pPr>
+              <w:jc w:val="center"/>
+              <w:rPr>
+                <w:rFonts w:hint="eastAsia"/>
+                <w:b/>
+                <w:lang w:eastAsia="zh-CN"/>
+              </w:rPr>
+            </w:pPr>
+            <w:r>
+              <w:rPr>
+                <w:b/>
+                <w:lang w:eastAsia="zh-CN"/>
+              </w:rPr>
+              <w:t>L</w:t>
+            </w:r>
+            <w:r>
+              <w:rPr>
+                <w:rFonts w:hint="eastAsia"/>
+                <w:b/>
+                <w:lang w:eastAsia="zh-CN"/>
+              </w:rPr>
+              <w:t>3</w:t>
+            </w:r>
+            <w:r>
+              <w:rPr>
+                <w:rFonts w:hint="eastAsia"/>
+                <w:b/>
+                <w:lang w:eastAsia="zh-CN"/>
+              </w:rPr>
+              <w:t>距离</w:t>
+            </w:r>
+          </w:p>
+        </w:tc>
+      </w:tr>
+      <w:tr>
+        <w:tc>
+          <w:tcPr>
+            <w:tcW w:w="2065" w:type="dxa"/>
+            <w:vAlign w:val="center"/>
+          </w:tcPr>
+          <w:p>
+            <w:pPr>
+              <w:pStyle w:val="BodyTextIndent"/>
+              <w:ind w:firstLine="0"/>
+              <w:jc w:val="center"/>
+            </w:pPr>
+            <w:r>
+              <w:rPr>
+                <w:rFonts w:hint="eastAsia"/>
+                <w:lang w:eastAsia="zh-CN"/>
+              </w:rPr>
+              <w:t>Color</w:t>
+            </w:r>
+            <w:r>
+              <w:t xml:space="preserve"> Histogram (dim=9)</w:t>
+            </w:r>
+          </w:p>
+        </w:tc>
+        <w:tc>
+          <w:tcPr>
+            <w:tcW w:w="900" w:type="dxa"/>
+          </w:tcPr>
+          <w:p>
+            <w:pPr>
+              <w:jc w:val="center"/>
+              <w:rPr>
+                <w:rFonts w:hint="eastAsia"/>
+                <w:lang w:eastAsia="zh-CN"/>
+              </w:rPr>
+            </w:pPr>
+            <w:r>
+              <w:rPr>
+                <w:lang w:eastAsia="zh-CN"/>
+              </w:rPr>
+              <w:t>-925.549</w:t>
+            </w:r>
+          </w:p>
+        </w:tc>
+        <w:tc>
+          <w:tcPr>
+            <w:tcW w:w="900" w:type="dxa"/>
+          </w:tcPr>
+          <w:p>
+            <w:pPr>
+              <w:jc w:val="center"/>
+              <w:rPr>
+                <w:rFonts w:hint="eastAsia"/>
+                <w:lang w:eastAsia="zh-CN"/>
+              </w:rPr>
+            </w:pPr>
+            <w:r>
+              <w:rPr>
+                <w:lang w:eastAsia="zh-CN"/>
+              </w:rPr>
+              <w:t>-963.701</w:t>
+            </w:r>
+          </w:p>
+        </w:tc>
+        <w:tc>
+          <w:tcPr>
+            <w:tcW w:w="927" w:type="dxa"/>
+          </w:tcPr>
+          <w:p>
+            <w:pPr>
+              <w:jc w:val="center"/>
+              <w:rPr>
+                <w:rFonts w:hint="eastAsia"/>
+                <w:lang w:eastAsia="zh-CN"/>
+              </w:rPr>
+            </w:pPr>
+            <w:r>
+              <w:rPr>
+                <w:lang w:eastAsia="zh-CN"/>
+              </w:rPr>
+              <w:t>-1076.72</w:t>
+            </w:r>
+          </w:p>
+        </w:tc>
+      </w:tr>
+      <w:tr>
+        <w:tc>
+          <w:tcPr>
+            <w:tcW w:w="2065" w:type="dxa"/>
+            <w:vAlign w:val="center"/>
+          </w:tcPr>
+          <w:p>
+            <w:pPr>
+              <w:pStyle w:val="BodyTextIndent"/>
+              <w:ind w:firstLine="0"/>
+              <w:jc w:val="center"/>
+            </w:pPr>
+            <w:r>
+              <w:rPr>
+                <w:rFonts w:hint="eastAsia"/>
+                <w:lang w:eastAsia="zh-CN"/>
+              </w:rPr>
+              <w:t>Color</w:t>
+            </w:r>
+            <w:r>
+              <w:t xml:space="preserve"> Histogram (dim=15)</w:t>
+            </w:r>
+          </w:p>
+        </w:tc>
+        <w:tc>
+          <w:tcPr>
+            <w:tcW w:w="900" w:type="dxa"/>
+          </w:tcPr>
+          <w:p>
+            <w:pPr>
+              <w:jc w:val="center"/>
+              <w:rPr>
+                <w:rFonts w:hint="eastAsia"/>
+                <w:lang w:eastAsia="zh-CN"/>
+              </w:rPr>
+            </w:pPr>
+            <w:r>
+              <w:rPr>
+                <w:lang w:eastAsia="zh-CN"/>
+              </w:rPr>
+              <w:t>-690.243</w:t>
+            </w:r>
+          </w:p>
+        </w:tc>
+        <w:tc>
+          <w:tcPr>
+            <w:tcW w:w="900" w:type="dxa"/>
+          </w:tcPr>
+          <w:p>
+            <w:pPr>
+              <w:jc w:val="center"/>
+              <w:rPr>
+                <w:rFonts w:hint="eastAsia"/>
+                <w:lang w:eastAsia="zh-CN"/>
+              </w:rPr>
+            </w:pPr>
+            <w:r>
+              <w:rPr>
+                <w:lang w:eastAsia="zh-CN"/>
+              </w:rPr>
+              <w:t>-706.103</w:t>
+            </w:r>
+          </w:p>
+        </w:tc>
+        <w:tc>
+          <w:tcPr>
+            <w:tcW w:w="927" w:type="dxa"/>
+          </w:tcPr>
+          <w:p>
+            <w:pPr>
+              <w:jc w:val="center"/>
+              <w:rPr>
+                <w:rFonts w:hint="eastAsia"/>
+                <w:lang w:eastAsia="zh-CN"/>
+              </w:rPr>
+            </w:pPr>
+            <w:r>
+              <w:rPr>
+                <w:lang w:eastAsia="zh-CN"/>
+              </w:rPr>
+              <w:t>-815.982</w:t>
+            </w:r>
+          </w:p>
+        </w:tc>
+      </w:tr>
+      <w:tr>
+        <w:tc>
+          <w:tcPr>
+            <w:tcW w:w="2065" w:type="dxa"/>
+            <w:vAlign w:val="center"/>
+          </w:tcPr>
+          <w:p>
+            <w:pPr>
+              <w:pStyle w:val="BodyTextIndent"/>
+              <w:ind w:firstLine="0"/>
+              <w:jc w:val="center"/>
+            </w:pPr>
+            <w:r>
+              <w:rPr>
+                <w:rFonts w:hint="eastAsia"/>
+                <w:lang w:eastAsia="zh-CN"/>
+              </w:rPr>
+              <w:t>Color</w:t>
+            </w:r>
+            <w:r>
+              <w:t xml:space="preserve"> Histogram (dim=24)</w:t>
+            </w:r>
+          </w:p>
+        </w:tc>
+        <w:tc>
+          <w:tcPr>
+            <w:tcW w:w="900" w:type="dxa"/>
+          </w:tcPr>
+          <w:p>
+            <w:pPr>
+              <w:jc w:val="center"/>
+              <w:rPr>
+                <w:rFonts w:hint="eastAsia"/>
+                <w:lang w:eastAsia="zh-CN"/>
+              </w:rPr>
+            </w:pPr>
+            <w:r>
+              <w:rPr>
+                <w:lang w:eastAsia="zh-CN"/>
+              </w:rPr>
+              <w:t>-361.384</w:t>
+            </w:r>
+          </w:p>
+        </w:tc>
+        <w:tc>
+          <w:tcPr>
+            <w:tcW w:w="900" w:type="dxa"/>
+          </w:tcPr>
+          <w:p>
+            <w:pPr>
+              <w:jc w:val="center"/>
+              <w:rPr>
+                <w:rFonts w:hint="eastAsia"/>
+                <w:lang w:eastAsia="zh-CN"/>
+              </w:rPr>
+            </w:pPr>
+            <w:r>
+              <w:rPr>
+                <w:lang w:eastAsia="zh-CN"/>
+              </w:rPr>
+              <w:t>-380.994</w:t>
+            </w:r>
+          </w:p>
+        </w:tc>
+        <w:tc>
+          <w:tcPr>
+            <w:tcW w:w="927" w:type="dxa"/>
+          </w:tcPr>
+          <w:p>
+            <w:pPr>
+              <w:jc w:val="center"/>
+              <w:rPr>
+                <w:rFonts w:hint="eastAsia"/>
+                <w:lang w:eastAsia="zh-CN"/>
+              </w:rPr>
+            </w:pPr>
+            <w:r>
+              <w:rPr>
+                <w:lang w:eastAsia="zh-CN"/>
+              </w:rPr>
+              <w:t>-474.873</w:t>
+            </w:r>
+          </w:p>
+        </w:tc>
+      </w:tr>
+      <w:tr>
+        <w:tc>
+          <w:tcPr>
+            <w:tcW w:w="2065" w:type="dxa"/>
+            <w:vAlign w:val="center"/>
+          </w:tcPr>
+          <w:p>
+            <w:pPr>
+              <w:pStyle w:val="BodyTextIndent"/>
+              <w:ind w:firstLine="0"/>
+              <w:jc w:val="center"/>
+            </w:pPr>
+            <w:r>
+              <w:t>Color Moment</w:t>
+            </w:r>
+            <w:r>
+              <w:t xml:space="preserve"> </w:t>
+            </w:r>
+            <w:r>
+              <w:t>(provided)</w:t>
+            </w:r>
+          </w:p>
+        </w:tc>
+        <w:tc>
+          <w:tcPr>
+            <w:tcW w:w="900" w:type="dxa"/>
+          </w:tcPr>
+          <w:p>
+            <w:pPr>
+              <w:jc w:val="center"/>
+              <w:rPr>
+                <w:rFonts w:hint="eastAsia"/>
+                <w:lang w:eastAsia="zh-CN"/>
+              </w:rPr>
+            </w:pPr>
+            <w:r>
+              <w:rPr>
+                <w:rFonts w:hint="eastAsia"/>
+                <w:lang w:eastAsia="zh-CN"/>
+              </w:rPr>
+              <w:t>-2105.59</w:t>
+            </w:r>
+          </w:p>
+        </w:tc>
+        <w:tc>
+          <w:tcPr>
+            <w:tcW w:w="900" w:type="dxa"/>
+          </w:tcPr>
+          <w:p>
+            <w:pPr>
+              <w:jc w:val="center"/>
+              <w:rPr>
+                <w:rFonts w:hint="eastAsia"/>
+                <w:lang w:eastAsia="zh-CN"/>
+              </w:rPr>
+            </w:pPr>
+            <w:r>
+              <w:rPr>
+                <w:rFonts w:hint="eastAsia"/>
+                <w:lang w:eastAsia="zh-CN"/>
+              </w:rPr>
+              <w:t>-2124.92</w:t>
+            </w:r>
+          </w:p>
+        </w:tc>
+        <w:tc>
+          <w:tcPr>
+            <w:tcW w:w="927" w:type="dxa"/>
+          </w:tcPr>
+          <w:p>
+            <w:pPr>
+              <w:jc w:val="center"/>
+              <w:rPr>
+                <w:rFonts w:hint="eastAsia"/>
+                <w:lang w:eastAsia="zh-CN"/>
+              </w:rPr>
+            </w:pPr>
+            <w:r>
+              <w:rPr>
+                <w:rFonts w:hint="eastAsia"/>
+                <w:lang w:eastAsia="zh-CN"/>
+              </w:rPr>
+              <w:t>-2253.74</w:t>
+            </w:r>
+          </w:p>
+        </w:tc>
+      </w:tr>
+      <w:tr>
+        <w:tc>
+          <w:tcPr>
+            <w:tcW w:w="2065" w:type="dxa"/>
+            <w:vAlign w:val="center"/>
+          </w:tcPr>
+          <w:p>
+            <w:pPr>
+              <w:pStyle w:val="BodyTextIndent"/>
+              <w:ind w:firstLine="0"/>
+              <w:jc w:val="center"/>
+            </w:pPr>
+            <w:r>
+              <w:t>Color Moment</w:t>
+            </w:r>
+            <w:r>
+              <w:t xml:space="preserve"> </w:t>
+            </w:r>
+            <w:r>
+              <w:t>(extracted)</w:t>
+            </w:r>
+          </w:p>
+        </w:tc>
+        <w:tc>
+          <w:tcPr>
+            <w:tcW w:w="900" w:type="dxa"/>
+          </w:tcPr>
+          <w:p>
+            <w:pPr>
+              <w:jc w:val="center"/>
+              <w:rPr>
+                <w:rFonts w:hint="eastAsia"/>
+                <w:lang w:eastAsia="zh-CN"/>
+              </w:rPr>
+            </w:pPr>
+            <w:r>
+              <w:rPr>
+                <w:rFonts w:hint="eastAsia"/>
+                <w:lang w:eastAsia="zh-CN"/>
+              </w:rPr>
+              <w:t>-2456.85</w:t>
+            </w:r>
+          </w:p>
+        </w:tc>
+        <w:tc>
+          <w:tcPr>
+            <w:tcW w:w="900" w:type="dxa"/>
+          </w:tcPr>
+          <w:p>
+            <w:pPr>
+              <w:jc w:val="center"/>
+              <w:rPr>
+                <w:rFonts w:hint="eastAsia"/>
+                <w:lang w:eastAsia="zh-CN"/>
+              </w:rPr>
+            </w:pPr>
+            <w:r>
+              <w:rPr>
+                <w:rFonts w:hint="eastAsia"/>
+                <w:lang w:eastAsia="zh-CN"/>
+              </w:rPr>
+              <w:t>-2427.04</w:t>
+            </w:r>
+          </w:p>
+        </w:tc>
+        <w:tc>
+          <w:tcPr>
+            <w:tcW w:w="927" w:type="dxa"/>
+          </w:tcPr>
+          <w:p>
+            <w:pPr>
+              <w:jc w:val="center"/>
+              <w:rPr>
+                <w:rFonts w:hint="eastAsia"/>
+                <w:lang w:eastAsia="zh-CN"/>
+              </w:rPr>
+            </w:pPr>
+            <w:r>
+              <w:rPr>
+                <w:rFonts w:hint="eastAsia"/>
+                <w:lang w:eastAsia="zh-CN"/>
+              </w:rPr>
+              <w:t>-2641.41</w:t>
+            </w:r>
+          </w:p>
+        </w:tc>
+      </w:tr>
+    </w:tbl>
+    <w:p>
+      <w:pPr>
+        <w:rPr>
+          <w:rFonts w:hint="eastAsia"/>
+          <w:lang w:eastAsia="zh-CN"/>
+        </w:rPr>
+      </w:pPr>
+      <w:r>
+        <w:rPr>
+          <w:rFonts w:hint="eastAsia"/>
+          <w:lang w:eastAsia="zh-CN"/>
+        </w:rPr>
+        <w:t xml:space="preserve"> </w:t>
+      </w:r>
+      <w:r>
+        <w:rPr>
+          <w:lang w:eastAsia="zh-CN"/>
+        </w:rPr>
+        <w:t xml:space="preserve">       </w:t>
+      </w:r>
+      <w:r>
+        <w:rPr>
+          <w:rFonts w:hint="eastAsia"/>
+          <w:lang w:eastAsia="zh-CN"/>
+        </w:rPr>
+        <w:t>从表格中可见，</w:t>
+      </w:r>
+      <w:r>
+        <w:rPr>
+          <w:rFonts w:hint="eastAsia"/>
+          <w:lang w:eastAsia="zh-CN"/>
+        </w:rPr>
+        <w:t>采用</w:t>
+      </w:r>
+      <w:r>
+        <w:rPr>
+          <w:lang w:eastAsia="zh-CN"/>
+        </w:rPr>
+        <w:t>L</w:t>
+      </w:r>
+      <w:r>
+        <w:rPr>
+          <w:rFonts w:hint="eastAsia"/>
+          <w:lang w:eastAsia="zh-CN"/>
+        </w:rPr>
+        <w:t>1</w:t>
+      </w:r>
+      <w:r>
+        <w:rPr>
+          <w:rFonts w:hint="eastAsia"/>
+          <w:lang w:eastAsia="zh-CN"/>
+        </w:rPr>
+        <w:t>距离</w:t>
+      </w:r>
+      <w:r>
+        <w:rPr>
+          <w:rFonts w:hint="eastAsia"/>
+          <w:lang w:eastAsia="zh-CN"/>
+        </w:rPr>
+        <w:t>或者</w:t>
+      </w:r>
+      <w:r>
+        <w:rPr>
+          <w:rFonts w:hint="eastAsia"/>
+          <w:lang w:eastAsia="zh-CN"/>
+        </w:rPr>
+        <w:t>L3</w:t>
+      </w:r>
+      <w:r>
+        <w:rPr>
+          <w:rFonts w:hint="eastAsia"/>
+          <w:lang w:eastAsia="zh-CN"/>
+        </w:rPr>
+        <w:t>距离</w:t>
+      </w:r>
+      <w:r>
+        <w:rPr>
+          <w:rFonts w:hint="eastAsia"/>
+          <w:lang w:eastAsia="zh-CN"/>
+        </w:rPr>
+        <w:t>对于颜色矩特征的查询效果</w:t>
+      </w:r>
+      <w:r>
+        <w:rPr>
+          <w:rFonts w:hint="eastAsia"/>
+          <w:lang w:eastAsia="zh-CN"/>
+        </w:rPr>
+        <w:t>无明显提升</w:t>
+      </w:r>
+      <w:r>
+        <w:rPr>
+          <w:rFonts w:hint="eastAsia"/>
+          <w:lang w:eastAsia="zh-CN"/>
+        </w:rPr>
+        <w:t>，甚至</w:t>
+      </w:r>
+      <w:r>
+        <w:rPr>
+          <w:rFonts w:hint="eastAsia"/>
+          <w:lang w:eastAsia="zh-CN"/>
+        </w:rPr>
+        <w:t>有倒退的情况。但是</w:t>
+      </w:r>
+      <w:r>
+        <w:rPr>
+          <w:rFonts w:hint="eastAsia"/>
+          <w:lang w:eastAsia="zh-CN"/>
+        </w:rPr>
+        <w:t>L1</w:t>
+      </w:r>
+      <w:r>
+        <w:rPr>
+          <w:rFonts w:hint="eastAsia"/>
+          <w:lang w:eastAsia="zh-CN"/>
+        </w:rPr>
+        <w:t>距离对颜色直方图特征的查询效果提升明显，</w:t>
+      </w:r>
+      <w:r>
+        <w:rPr>
+          <w:rFonts w:hint="eastAsia"/>
+          <w:lang w:eastAsia="zh-CN"/>
+        </w:rPr>
+        <w:t>而</w:t>
+      </w:r>
+      <w:r>
+        <w:rPr>
+          <w:rFonts w:hint="eastAsia"/>
+          <w:lang w:eastAsia="zh-CN"/>
+        </w:rPr>
+        <w:t>L3</w:t>
+      </w:r>
+      <w:r>
+        <w:rPr>
+          <w:rFonts w:hint="eastAsia"/>
+          <w:lang w:eastAsia="zh-CN"/>
+        </w:rPr>
+        <w:t>距离则使之查询效果变差。分析可能的原因如下：</w:t>
+      </w:r>
+      <w:r>
+        <w:rPr>
+          <w:rFonts w:hint="eastAsia"/>
+          <w:lang w:eastAsia="zh-CN"/>
+        </w:rPr>
+        <w:t>颜色直方图特征中每一维数据实际上是某一颜色范围像素点数统计量，因此对该特征进行高次方的运算并没有实际意义，因而</w:t>
+      </w:r>
+      <w:r>
+        <w:rPr>
+          <w:rFonts w:hint="eastAsia"/>
+          <w:lang w:eastAsia="zh-CN"/>
+        </w:rPr>
+        <w:t>L1</w:t>
+      </w:r>
+      <w:r>
+        <w:rPr>
+          <w:rFonts w:hint="eastAsia"/>
+          <w:lang w:eastAsia="zh-CN"/>
+        </w:rPr>
+        <w:t>距离具有最好的效果，而阶数越高则效果越差。</w:t>
+      </w:r>
     </w:p>
     <w:p>
       <w:pPr>
@@ -4172,7 +5517,7 @@
       <w:r>
         <w:t xml:space="preserve">DOI= </w:t>
       </w:r>
-      <w:hyperlink r:id="rId9" w:history="1">
+      <w:hyperlink r:id="rId12" w:history="1">
         <w:r>
           <w:rPr>
             <w:rStyle w:val="Hyperlink"/>
@@ -4275,7 +5620,7 @@
       <w:r>
         <w:t xml:space="preserve">DOI= </w:t>
       </w:r>
-      <w:hyperlink r:id="rId10" w:history="1">
+      <w:hyperlink r:id="rId13" w:history="1">
         <w:r>
           <w:rPr>
             <w:rStyle w:val="Hyperlink"/>
@@ -4297,7 +5642,6 @@
         <w:pStyle w:val="References"/>
       </w:pPr>
       <w:r>
-        <w:lastRenderedPageBreak/>
         <w:t xml:space="preserve">Sannella, M. J. 1994 Constraint Satisfaction and Debugging for Interactive User Interfaces. Doctoral Thesis. UMI Order Number: UMI Order No. GAX95-09398., </w:t>
       </w:r>
       <w:smartTag w:uri="urn:schemas-microsoft-com:office:smarttags" w:element="place">
@@ -4332,6 +5676,7 @@
         <w:pStyle w:val="References"/>
       </w:pPr>
       <w:r>
+        <w:lastRenderedPageBreak/>
         <w:t xml:space="preserve">Brown, L. D., Hua, H., and Gao, C. 2003. A widget framework for augmented interaction in SCAPE. In </w:t>
       </w:r>
       <w:smartTag w:uri="urn:schemas-microsoft-com:office:smarttags" w:element="PersonName">
@@ -4378,7 +5723,7 @@
       <w:r>
         <w:t xml:space="preserve">, 1-10. DOI= </w:t>
       </w:r>
-      <w:hyperlink r:id="rId11" w:history="1">
+      <w:hyperlink r:id="rId14" w:history="1">
         <w:r>
           <w:rPr>
             <w:rStyle w:val="Hyperlink"/>
@@ -4400,6 +5745,7 @@
         <w:pStyle w:val="References"/>
       </w:pPr>
       <w:r>
+        <w:lastRenderedPageBreak/>
         <w:t xml:space="preserve">Spector, A. Z. 1989. Achieving application requirements. In Distributed Systems, </w:t>
       </w:r>
       <w:smartTag w:uri="urn:schemas-microsoft-com:office:smarttags" w:element="place">
@@ -4431,7 +5777,7 @@
       <w:r>
         <w:t xml:space="preserve">DOI= </w:t>
       </w:r>
-      <w:hyperlink r:id="rId12" w:history="1">
+      <w:hyperlink r:id="rId15" w:history="1">
         <w:r>
           <w:rPr>
             <w:rStyle w:val="Hyperlink"/>
@@ -5371,6 +6717,21 @@
       <w:lang w:eastAsia="en-US"/>
     </w:rPr>
   </w:style>
+  <w:style w:type="table" w:styleId="TableGrid">
+    <w:name w:val="Table Grid"/>
+    <w:basedOn w:val="TableNormal"/>
+    <w:rsid w:val="00E52F83"/>
+    <w:tblPr>
+      <w:tblBorders>
+        <w:top w:val="single" w:sz="4" w:space="0" w:color="auto"/>
+        <w:left w:val="single" w:sz="4" w:space="0" w:color="auto"/>
+        <w:bottom w:val="single" w:sz="4" w:space="0" w:color="auto"/>
+        <w:right w:val="single" w:sz="4" w:space="0" w:color="auto"/>
+        <w:insideH w:val="single" w:sz="4" w:space="0" w:color="auto"/>
+        <w:insideV w:val="single" w:sz="4" w:space="0" w:color="auto"/>
+      </w:tblBorders>
+    </w:tblPr>
+  </w:style>
 </w:styles>
 </file>
 
@@ -5640,7 +7001,7 @@
 </file>
 
 <file path=customXml/itemProps1.xml><?xml version="1.0" encoding="utf-8"?>
-<ds:datastoreItem xmlns:ds="http://schemas.openxmlformats.org/officeDocument/2006/customXml" ds:itemID="{A84EA921-3A24-4DD2-877D-96F6DAD01C0B}">
+<ds:datastoreItem xmlns:ds="http://schemas.openxmlformats.org/officeDocument/2006/customXml" ds:itemID="{12882B9A-239E-4B06-85A0-18E40732EC56}">
   <ds:schemaRefs>
     <ds:schemaRef ds:uri="http://schemas.openxmlformats.org/officeDocument/2006/bibliography"/>
   </ds:schemaRefs>

--- a/Project1/Doc/实验1报告.docx
+++ b/Project1/Doc/实验1报告.docx
@@ -2922,7 +2922,6 @@
       <w:pPr>
         <w:ind w:firstLineChars="200" w:firstLine="360"/>
         <w:rPr>
-          <w:rFonts w:hint="eastAsia"/>
           <w:lang w:eastAsia="zh-CN"/>
         </w:rPr>
       </w:pPr>
@@ -3102,91 +3101,12 @@
       <w:pPr>
         <w:pStyle w:val="BodyText"/>
         <w:framePr w:h="1977" w:hRule="exact" w:wrap="around" w:y="12605"/>
+        <w:rPr>
+          <w:lang w:eastAsia="zh-CN"/>
+        </w:rPr>
       </w:pPr>
       <w:r>
         <w:t>Permission to make digital or hard copies of all or part of this work for personal or classroom use is granted without fee provided that copies are not made or distributed for profit or commercial advantage and that copies bear this notice and the full citation on the first page. To copy otherwise, or republish, to post on servers or to redistribute to lists, requires prior specific permission and/or a fee.</w:t>
-      </w:r>
-    </w:p>
-    <w:p>
-      <w:pPr>
-        <w:framePr w:w="4680" w:h="1977" w:hRule="exact" w:hSpace="187" w:wrap="around" w:vAnchor="page" w:hAnchor="page" w:x="1155" w:y="12605" w:anchorLock="1"/>
-        <w:spacing w:after="0"/>
-        <w:rPr>
-          <w:sz w:val="16"/>
-        </w:rPr>
-      </w:pPr>
-      <w:r>
-        <w:rPr>
-          <w:i/>
-          <w:iCs/>
-          <w:sz w:val="16"/>
-        </w:rPr>
-        <w:t>Conference’</w:t>
-      </w:r>
-      <w:r>
-        <w:rPr>
-          <w:i/>
-          <w:iCs/>
-          <w:sz w:val="16"/>
-        </w:rPr>
-        <w:t>10</w:t>
-      </w:r>
-      <w:r>
-        <w:rPr>
-          <w:sz w:val="16"/>
-        </w:rPr>
-        <w:t>, Month 1–2, 2010</w:t>
-      </w:r>
-      <w:r>
-        <w:rPr>
-          <w:sz w:val="16"/>
-        </w:rPr>
-        <w:t>, City, State, Country.</w:t>
-      </w:r>
-    </w:p>
-    <w:p>
-      <w:pPr>
-        <w:framePr w:w="4680" w:h="1977" w:hRule="exact" w:hSpace="187" w:wrap="around" w:vAnchor="page" w:hAnchor="page" w:x="1155" w:y="12605" w:anchorLock="1"/>
-        <w:spacing w:after="0"/>
-        <w:rPr>
-          <w:sz w:val="16"/>
-          <w:lang w:eastAsia="zh-CN"/>
-        </w:rPr>
-      </w:pPr>
-      <w:r>
-        <w:rPr>
-          <w:sz w:val="16"/>
-          <w:lang w:eastAsia="zh-CN"/>
-        </w:rPr>
-        <w:t>Copyright 2</w:t>
-      </w:r>
-      <w:r>
-        <w:rPr>
-          <w:sz w:val="16"/>
-          <w:lang w:eastAsia="zh-CN"/>
-        </w:rPr>
-        <w:t>010</w:t>
-      </w:r>
-      <w:r>
-        <w:rPr>
-          <w:sz w:val="16"/>
-          <w:lang w:eastAsia="zh-CN"/>
-        </w:rPr>
-        <w:t xml:space="preserve"> ACM 1-58113-000-0/00/0010</w:t>
-      </w:r>
-      <w:r>
-        <w:rPr>
-          <w:sz w:val="16"/>
-          <w:lang w:eastAsia="zh-CN"/>
-        </w:rPr>
-        <w:t>…$10</w:t>
-      </w:r>
-      <w:r>
-        <w:rPr>
-          <w:sz w:val="16"/>
-          <w:lang w:eastAsia="zh-CN"/>
-        </w:rPr>
-        <w:t>.00.</w:t>
       </w:r>
     </w:p>
     <w:p>
@@ -3344,7 +3264,7 @@
             <v:path o:extrusionok="f" gradientshapeok="t" o:connecttype="rect"/>
             <o:lock v:ext="edit" aspectratio="t"/>
           </v:shapetype>
-          <v:shape id="_x0000_i1078" type="#_x0000_t75" style="width:240pt;height:180pt">
+          <v:shape id="_x0000_i1025" type="#_x0000_t75" style="width:240pt;height:180pt">
             <v:imagedata r:id="rId10" o:title="Pro1Normalized"/>
           </v:shape>
         </w:pict>
@@ -3391,16 +3311,7 @@
           <w:rFonts w:hint="eastAsia"/>
           <w:lang w:eastAsia="zh-CN"/>
         </w:rPr>
-        <w:t>中矩</w:t>
-      </w:r>
-      <w:bookmarkStart w:id="0" w:name="_GoBack"/>
-      <w:bookmarkEnd w:id="0"/>
-      <w:r>
-        <w:rPr>
-          <w:rFonts w:hint="eastAsia"/>
-          <w:lang w:eastAsia="zh-CN"/>
-        </w:rPr>
-        <w:t>形框重合的数量增多（该性质可作如下简要证明，假设特征为</w:t>
+        <w:t>中矩形框重合的数量增多（该性质可作如下简要证明，假设特征为</w:t>
       </w:r>
       <w:r>
         <w:rPr>
@@ -3594,14 +3505,22 @@
           <w:rFonts w:hint="eastAsia"/>
           <w:lang w:eastAsia="zh-CN"/>
         </w:rPr>
-        <w:t>个结果所需要访问磁盘的次数与查询集大小无明显关联。</w:t>
+        <w:t>个结果所需要访问磁盘的次数与查询集大小</w:t>
+      </w:r>
+      <w:bookmarkStart w:id="0" w:name="_GoBack"/>
+      <w:bookmarkEnd w:id="0"/>
+      <w:r>
+        <w:rPr>
+          <w:rFonts w:hint="eastAsia"/>
+          <w:lang w:eastAsia="zh-CN"/>
+        </w:rPr>
+        <w:t>无明显关联。</w:t>
       </w:r>
     </w:p>
     <w:p>
       <w:pPr>
         <w:pStyle w:val="Heading1"/>
         <w:rPr>
-          <w:rFonts w:hint="eastAsia"/>
           <w:lang w:eastAsia="zh-CN"/>
         </w:rPr>
       </w:pPr>
@@ -3632,7 +3551,7 @@
           <w:lang w:eastAsia="zh-CN"/>
         </w:rPr>
         <w:pict>
-          <v:shape id="_x0000_i1071" type="#_x0000_t75" style="width:240pt;height:180pt">
+          <v:shape id="_x0000_i1026" type="#_x0000_t75" style="width:240pt;height:180pt">
             <v:imagedata r:id="rId11" o:title="Pro2Result"/>
           </v:shape>
         </w:pict>
@@ -4408,56 +4327,6 @@
           <w:rFonts w:hint="eastAsia"/>
           <w:lang w:eastAsia="zh-CN"/>
         </w:rPr>
-        <w:t>（</w:t>
-      </w:r>
-      <w:r>
-        <w:rPr>
-          <w:rFonts w:hint="eastAsia"/>
-          <w:lang w:eastAsia="zh-CN"/>
-        </w:rPr>
-        <w:t>2</w:t>
-      </w:r>
-      <w:r>
-        <w:rPr>
-          <w:rFonts w:hint="eastAsia"/>
-          <w:lang w:eastAsia="zh-CN"/>
-        </w:rPr>
-        <w:t>）维度与</w:t>
-      </w:r>
-      <w:r>
-        <w:rPr>
-          <w:rFonts w:hint="eastAsia"/>
-          <w:lang w:eastAsia="zh-CN"/>
-        </w:rPr>
-        <w:t>Color Histogram</w:t>
-      </w:r>
-      <w:r>
-        <w:rPr>
-          <w:rFonts w:hint="eastAsia"/>
-          <w:lang w:eastAsia="zh-CN"/>
-        </w:rPr>
-        <w:t>特征的检索效果之间没有显著的相关性。</w:t>
-      </w:r>
-      <w:r>
-        <w:rPr>
-          <w:rFonts w:hint="eastAsia"/>
-          <w:lang w:eastAsia="zh-CN"/>
-        </w:rPr>
-        <w:t xml:space="preserve"> </w:t>
-      </w:r>
-    </w:p>
-    <w:p>
-      <w:pPr>
-        <w:ind w:firstLine="360"/>
-        <w:rPr>
-          <w:lang w:eastAsia="zh-CN"/>
-        </w:rPr>
-      </w:pPr>
-      <w:r>
-        <w:rPr>
-          <w:rFonts w:hint="eastAsia"/>
-          <w:lang w:eastAsia="zh-CN"/>
-        </w:rPr>
         <w:lastRenderedPageBreak/>
         <w:t>（</w:t>
       </w:r>
@@ -4466,6 +4335,56 @@
           <w:rFonts w:hint="eastAsia"/>
           <w:lang w:eastAsia="zh-CN"/>
         </w:rPr>
+        <w:t>2</w:t>
+      </w:r>
+      <w:r>
+        <w:rPr>
+          <w:rFonts w:hint="eastAsia"/>
+          <w:lang w:eastAsia="zh-CN"/>
+        </w:rPr>
+        <w:t>）维度与</w:t>
+      </w:r>
+      <w:r>
+        <w:rPr>
+          <w:rFonts w:hint="eastAsia"/>
+          <w:lang w:eastAsia="zh-CN"/>
+        </w:rPr>
+        <w:t>Color Histogram</w:t>
+      </w:r>
+      <w:r>
+        <w:rPr>
+          <w:rFonts w:hint="eastAsia"/>
+          <w:lang w:eastAsia="zh-CN"/>
+        </w:rPr>
+        <w:t>特征的检索效果之间没有显著的相关性。</w:t>
+      </w:r>
+      <w:r>
+        <w:rPr>
+          <w:rFonts w:hint="eastAsia"/>
+          <w:lang w:eastAsia="zh-CN"/>
+        </w:rPr>
+        <w:t xml:space="preserve"> </w:t>
+      </w:r>
+    </w:p>
+    <w:p>
+      <w:pPr>
+        <w:ind w:firstLine="360"/>
+        <w:rPr>
+          <w:lang w:eastAsia="zh-CN"/>
+        </w:rPr>
+      </w:pPr>
+      <w:r>
+        <w:rPr>
+          <w:rFonts w:hint="eastAsia"/>
+          <w:lang w:eastAsia="zh-CN"/>
+        </w:rPr>
+        <w:t>（</w:t>
+      </w:r>
+      <w:r>
+        <w:rPr>
+          <w:rFonts w:hint="eastAsia"/>
+          <w:lang w:eastAsia="zh-CN"/>
+        </w:rPr>
         <w:t>3</w:t>
       </w:r>
       <w:r>
@@ -4544,6 +4463,180 @@
           <w:lang w:eastAsia="zh-CN"/>
         </w:rPr>
         <w:t>实验</w:t>
+      </w:r>
+    </w:p>
+    <w:p>
+      <w:pPr>
+        <w:rPr>
+          <w:lang w:eastAsia="zh-CN"/>
+        </w:rPr>
+      </w:pPr>
+      <w:r>
+        <w:rPr>
+          <w:rFonts w:hint="eastAsia"/>
+          <w:lang w:eastAsia="zh-CN"/>
+        </w:rPr>
+        <w:t xml:space="preserve"> </w:t>
+      </w:r>
+      <w:r>
+        <w:rPr>
+          <w:lang w:eastAsia="zh-CN"/>
+        </w:rPr>
+        <w:t xml:space="preserve">       </w:t>
+      </w:r>
+      <w:r>
+        <w:rPr>
+          <w:rFonts w:hint="eastAsia"/>
+          <w:lang w:eastAsia="zh-CN"/>
+        </w:rPr>
+        <w:t>R*-Tree</w:t>
+      </w:r>
+      <w:r>
+        <w:rPr>
+          <w:rFonts w:hint="eastAsia"/>
+          <w:lang w:eastAsia="zh-CN"/>
+        </w:rPr>
+        <w:t>是</w:t>
+      </w:r>
+      <w:r>
+        <w:rPr>
+          <w:rFonts w:hint="eastAsia"/>
+          <w:lang w:eastAsia="zh-CN"/>
+        </w:rPr>
+        <w:t>RTree</w:t>
+      </w:r>
+      <w:r>
+        <w:rPr>
+          <w:rFonts w:hint="eastAsia"/>
+          <w:lang w:eastAsia="zh-CN"/>
+        </w:rPr>
+        <w:t>的一种变体，它的主要改进在于：</w:t>
+      </w:r>
+    </w:p>
+    <w:p>
+      <w:pPr>
+        <w:rPr>
+          <w:lang w:eastAsia="zh-CN"/>
+        </w:rPr>
+      </w:pPr>
+      <w:r>
+        <w:rPr>
+          <w:rFonts w:hint="eastAsia"/>
+          <w:lang w:eastAsia="zh-CN"/>
+        </w:rPr>
+        <w:t>（</w:t>
+      </w:r>
+      <w:r>
+        <w:rPr>
+          <w:rFonts w:hint="eastAsia"/>
+          <w:lang w:eastAsia="zh-CN"/>
+        </w:rPr>
+        <w:t>1</w:t>
+      </w:r>
+      <w:r>
+        <w:rPr>
+          <w:rFonts w:hint="eastAsia"/>
+          <w:lang w:eastAsia="zh-CN"/>
+        </w:rPr>
+        <w:t>）在插入过程中选择子树</w:t>
+      </w:r>
+      <w:r>
+        <w:rPr>
+          <w:rFonts w:hint="eastAsia"/>
+          <w:lang w:eastAsia="zh-CN"/>
+        </w:rPr>
+        <w:t>以及节点分裂</w:t>
+      </w:r>
+      <w:r>
+        <w:rPr>
+          <w:rFonts w:hint="eastAsia"/>
+          <w:lang w:eastAsia="zh-CN"/>
+        </w:rPr>
+        <w:t>的时候，不仅仅考虑传统</w:t>
+      </w:r>
+      <w:r>
+        <w:rPr>
+          <w:rFonts w:hint="eastAsia"/>
+          <w:lang w:eastAsia="zh-CN"/>
+        </w:rPr>
+        <w:t>RTree</w:t>
+      </w:r>
+      <w:r>
+        <w:rPr>
+          <w:rFonts w:hint="eastAsia"/>
+          <w:lang w:eastAsia="zh-CN"/>
+        </w:rPr>
+        <w:t>所考虑的矩形区域面积的增量，还同时考虑了矩形区域的重叠问题。此改进在理论上可以提高查询效率，因为重叠的减少意味着</w:t>
+      </w:r>
+      <w:r>
+        <w:rPr>
+          <w:rFonts w:hint="eastAsia"/>
+          <w:lang w:eastAsia="zh-CN"/>
+        </w:rPr>
+        <w:t>被重复查询的节点可能会减少</w:t>
+      </w:r>
+      <w:r>
+        <w:rPr>
+          <w:lang w:eastAsia="zh-CN"/>
+        </w:rPr>
+        <w:t xml:space="preserve"> </w:t>
+      </w:r>
+      <w:r>
+        <w:rPr>
+          <w:rFonts w:hint="eastAsia"/>
+          <w:lang w:eastAsia="zh-CN"/>
+        </w:rPr>
+        <w:t>。</w:t>
+      </w:r>
+    </w:p>
+    <w:p>
+      <w:pPr>
+        <w:rPr>
+          <w:rFonts w:hint="eastAsia"/>
+          <w:lang w:eastAsia="zh-CN"/>
+        </w:rPr>
+      </w:pPr>
+      <w:r>
+        <w:rPr>
+          <w:rFonts w:hint="eastAsia"/>
+          <w:lang w:eastAsia="zh-CN"/>
+        </w:rPr>
+        <w:t>（</w:t>
+      </w:r>
+      <w:r>
+        <w:rPr>
+          <w:rFonts w:hint="eastAsia"/>
+          <w:lang w:eastAsia="zh-CN"/>
+        </w:rPr>
+        <w:t>2</w:t>
+      </w:r>
+      <w:r>
+        <w:rPr>
+          <w:rFonts w:hint="eastAsia"/>
+          <w:lang w:eastAsia="zh-CN"/>
+        </w:rPr>
+        <w:t>）</w:t>
+      </w:r>
+      <w:r>
+        <w:rPr>
+          <w:rFonts w:hint="eastAsia"/>
+          <w:lang w:eastAsia="zh-CN"/>
+        </w:rPr>
+        <w:t>在插入过程中使用强制重新插入的技术，在理论上可以尽量避免</w:t>
+      </w:r>
+      <w:r>
+        <w:rPr>
+          <w:rFonts w:hint="eastAsia"/>
+          <w:lang w:eastAsia="zh-CN"/>
+        </w:rPr>
+        <w:t>RTree</w:t>
+      </w:r>
+      <w:r>
+        <w:rPr>
+          <w:rFonts w:hint="eastAsia"/>
+          <w:lang w:eastAsia="zh-CN"/>
+        </w:rPr>
+        <w:t>在删除后不平衡的问题，通过提升平衡度来提高查询效率。</w:t>
       </w:r>
     </w:p>
     <w:p>
@@ -4761,7 +4854,6 @@
             <w:pPr>
               <w:jc w:val="center"/>
               <w:rPr>
-                <w:rFonts w:hint="eastAsia"/>
                 <w:b/>
                 <w:lang w:eastAsia="zh-CN"/>
               </w:rPr>
@@ -4784,7 +4876,6 @@
             <w:pPr>
               <w:jc w:val="center"/>
               <w:rPr>
-                <w:rFonts w:hint="eastAsia"/>
                 <w:b/>
                 <w:lang w:eastAsia="zh-CN"/>
               </w:rPr>
@@ -4822,7 +4913,6 @@
             <w:pPr>
               <w:jc w:val="center"/>
               <w:rPr>
-                <w:rFonts w:hint="eastAsia"/>
                 <w:b/>
                 <w:lang w:eastAsia="zh-CN"/>
               </w:rPr>
@@ -4852,7 +4942,6 @@
             <w:pPr>
               <w:jc w:val="center"/>
               <w:rPr>
-                <w:rFonts w:hint="eastAsia"/>
                 <w:b/>
                 <w:lang w:eastAsia="zh-CN"/>
               </w:rPr>
@@ -4915,7 +5004,6 @@
             <w:pPr>
               <w:jc w:val="center"/>
               <w:rPr>
-                <w:rFonts w:hint="eastAsia"/>
                 <w:lang w:eastAsia="zh-CN"/>
               </w:rPr>
             </w:pPr>
@@ -4935,7 +5023,6 @@
             <w:pPr>
               <w:jc w:val="center"/>
               <w:rPr>
-                <w:rFonts w:hint="eastAsia"/>
                 <w:lang w:eastAsia="zh-CN"/>
               </w:rPr>
             </w:pPr>
@@ -4955,7 +5042,6 @@
             <w:pPr>
               <w:jc w:val="center"/>
               <w:rPr>
-                <w:rFonts w:hint="eastAsia"/>
                 <w:lang w:eastAsia="zh-CN"/>
               </w:rPr>
             </w:pPr>
@@ -5000,7 +5086,6 @@
             <w:pPr>
               <w:jc w:val="center"/>
               <w:rPr>
-                <w:rFonts w:hint="eastAsia"/>
                 <w:lang w:eastAsia="zh-CN"/>
               </w:rPr>
             </w:pPr>
@@ -5020,7 +5105,6 @@
             <w:pPr>
               <w:jc w:val="center"/>
               <w:rPr>
-                <w:rFonts w:hint="eastAsia"/>
                 <w:lang w:eastAsia="zh-CN"/>
               </w:rPr>
             </w:pPr>
@@ -5040,7 +5124,6 @@
             <w:pPr>
               <w:jc w:val="center"/>
               <w:rPr>
-                <w:rFonts w:hint="eastAsia"/>
                 <w:lang w:eastAsia="zh-CN"/>
               </w:rPr>
             </w:pPr>
@@ -5085,7 +5168,6 @@
             <w:pPr>
               <w:jc w:val="center"/>
               <w:rPr>
-                <w:rFonts w:hint="eastAsia"/>
                 <w:lang w:eastAsia="zh-CN"/>
               </w:rPr>
             </w:pPr>
@@ -5105,7 +5187,6 @@
             <w:pPr>
               <w:jc w:val="center"/>
               <w:rPr>
-                <w:rFonts w:hint="eastAsia"/>
                 <w:lang w:eastAsia="zh-CN"/>
               </w:rPr>
             </w:pPr>
@@ -5125,7 +5206,6 @@
             <w:pPr>
               <w:jc w:val="center"/>
               <w:rPr>
-                <w:rFonts w:hint="eastAsia"/>
                 <w:lang w:eastAsia="zh-CN"/>
               </w:rPr>
             </w:pPr>
@@ -5169,7 +5249,6 @@
             <w:pPr>
               <w:jc w:val="center"/>
               <w:rPr>
-                <w:rFonts w:hint="eastAsia"/>
                 <w:lang w:eastAsia="zh-CN"/>
               </w:rPr>
             </w:pPr>
@@ -5190,7 +5269,6 @@
             <w:pPr>
               <w:jc w:val="center"/>
               <w:rPr>
-                <w:rFonts w:hint="eastAsia"/>
                 <w:lang w:eastAsia="zh-CN"/>
               </w:rPr>
             </w:pPr>
@@ -5211,7 +5289,6 @@
             <w:pPr>
               <w:jc w:val="center"/>
               <w:rPr>
-                <w:rFonts w:hint="eastAsia"/>
                 <w:lang w:eastAsia="zh-CN"/>
               </w:rPr>
             </w:pPr>
@@ -5256,7 +5333,6 @@
             <w:pPr>
               <w:jc w:val="center"/>
               <w:rPr>
-                <w:rFonts w:hint="eastAsia"/>
                 <w:lang w:eastAsia="zh-CN"/>
               </w:rPr>
             </w:pPr>
@@ -5277,7 +5353,6 @@
             <w:pPr>
               <w:jc w:val="center"/>
               <w:rPr>
-                <w:rFonts w:hint="eastAsia"/>
                 <w:lang w:eastAsia="zh-CN"/>
               </w:rPr>
             </w:pPr>
@@ -5298,7 +5373,6 @@
             <w:pPr>
               <w:jc w:val="center"/>
               <w:rPr>
-                <w:rFonts w:hint="eastAsia"/>
                 <w:lang w:eastAsia="zh-CN"/>
               </w:rPr>
             </w:pPr>
@@ -5316,7 +5390,6 @@
     <w:p>
       <w:pPr>
         <w:rPr>
-          <w:rFonts w:hint="eastAsia"/>
           <w:lang w:eastAsia="zh-CN"/>
         </w:rPr>
       </w:pPr>
@@ -5479,25 +5552,6 @@
         <w:spacing w:before="120"/>
       </w:pPr>
       <w:r>
-        <w:t>ACKNOWLEDGMENTS</w:t>
-      </w:r>
-    </w:p>
-    <w:p>
-      <w:pPr>
-        <w:pStyle w:val="BodyTextIndent"/>
-        <w:spacing w:after="120"/>
-        <w:ind w:firstLine="0"/>
-      </w:pPr>
-      <w:r>
-        <w:t>Our thanks to ACM SIGCHI for allowing us to modify templates they had developed.</w:t>
-      </w:r>
-    </w:p>
-    <w:p>
-      <w:pPr>
-        <w:pStyle w:val="Heading1"/>
-        <w:spacing w:before="120"/>
-      </w:pPr>
-      <w:r>
         <w:t>REFERENCES</w:t>
       </w:r>
     </w:p>
@@ -5506,27 +5560,7 @@
         <w:pStyle w:val="References"/>
       </w:pPr>
       <w:r>
-        <w:t>Bowman</w:t>
-      </w:r>
-      <w:r>
-        <w:t>, M., Debray, S. K., and Peterson, L. L. 1993. Reasoning about naming systems. ACM Trans. Program. Lang. Syst</w:t>
-      </w:r>
-      <w:r>
-        <w:t xml:space="preserve">. 15, 5 (Nov. 1993), 795-825. </w:t>
-      </w:r>
-      <w:r>
-        <w:t xml:space="preserve">DOI= </w:t>
-      </w:r>
-      <w:hyperlink r:id="rId12" w:history="1">
-        <w:r>
-          <w:rPr>
-            <w:rStyle w:val="Hyperlink"/>
-          </w:rPr>
-          <w:t>http://doi.acm.org/10.1145/161468.161471</w:t>
-        </w:r>
-      </w:hyperlink>
-      <w:r>
-        <w:t>.</w:t>
+        <w:t>Guttman, A. (1984). R-trees: a dynamic index structure for spatial searching. ACM SIGMOD International Conference on Management of Data (Vol.14, pp.47-57). ACM.</w:t>
       </w:r>
     </w:p>
     <w:p>
@@ -5534,257 +5568,8 @@
         <w:pStyle w:val="References"/>
       </w:pPr>
       <w:r>
-        <w:t xml:space="preserve">Ding, W. and Marchionini, G. 1997 A Study on Video Browsing Strategies. Technical Report. </w:t>
-      </w:r>
-      <w:smartTag w:uri="urn:schemas-microsoft-com:office:smarttags" w:element="PlaceType">
-        <w:r>
-          <w:t>University</w:t>
-        </w:r>
-      </w:smartTag>
-      <w:r>
-        <w:t xml:space="preserve"> of </w:t>
-      </w:r>
-      <w:smartTag w:uri="urn:schemas-microsoft-com:office:smarttags" w:element="PlaceName">
-        <w:r>
-          <w:t>Maryland</w:t>
-        </w:r>
-      </w:smartTag>
-      <w:r>
-        <w:t xml:space="preserve"> at </w:t>
-      </w:r>
-      <w:smartTag w:uri="urn:schemas-microsoft-com:office:smarttags" w:element="City">
-        <w:smartTag w:uri="urn:schemas-microsoft-com:office:smarttags" w:element="place">
-          <w:r>
-            <w:t>College Park</w:t>
-          </w:r>
-        </w:smartTag>
-      </w:smartTag>
-      <w:r>
-        <w:t>.</w:t>
-      </w:r>
-      <w:r>
-        <w:t xml:space="preserve"> </w:t>
-      </w:r>
-    </w:p>
-    <w:p>
-      <w:pPr>
-        <w:pStyle w:val="References"/>
-      </w:pPr>
-      <w:r>
-        <w:t xml:space="preserve">Fröhlich, B. and Plate, J. 2000. The cubic mouse: a new device for three-dimensional input. In </w:t>
-      </w:r>
-      <w:smartTag w:uri="urn:schemas-microsoft-com:office:smarttags" w:element="PersonName">
-        <w:r>
-          <w:t>Proceedings</w:t>
-        </w:r>
-      </w:smartTag>
-      <w:r>
-        <w:t xml:space="preserve"> of the SIGCHI Conference on Human Factors in Computing Systems (</w:t>
-      </w:r>
-      <w:smartTag w:uri="urn:schemas-microsoft-com:office:smarttags" w:element="City">
-        <w:r>
-          <w:t>The Hague</w:t>
-        </w:r>
-      </w:smartTag>
-      <w:r>
-        <w:t xml:space="preserve">, The </w:t>
-      </w:r>
-      <w:smartTag w:uri="urn:schemas-microsoft-com:office:smarttags" w:element="country-region">
-        <w:smartTag w:uri="urn:schemas-microsoft-com:office:smarttags" w:element="place">
-          <w:r>
-            <w:t>Netherlands</w:t>
-          </w:r>
-        </w:smartTag>
-      </w:smartTag>
-      <w:r>
-        <w:t xml:space="preserve">, April 01 - 06, 2000). CHI '00. ACM Press, </w:t>
-      </w:r>
-      <w:smartTag w:uri="urn:schemas-microsoft-com:office:smarttags" w:element="place">
-        <w:smartTag w:uri="urn:schemas-microsoft-com:office:smarttags" w:element="City">
-          <w:r>
-            <w:t>New York</w:t>
-          </w:r>
-        </w:smartTag>
-        <w:r>
-          <w:t xml:space="preserve">, </w:t>
-        </w:r>
-        <w:smartTag w:uri="urn:schemas-microsoft-com:office:smarttags" w:element="State">
-          <w:r>
-            <w:t>NY</w:t>
-          </w:r>
-        </w:smartTag>
-      </w:smartTag>
-      <w:r>
-        <w:t xml:space="preserve">, 526-531. </w:t>
-      </w:r>
-      <w:r>
-        <w:t xml:space="preserve">DOI= </w:t>
-      </w:r>
-      <w:hyperlink r:id="rId13" w:history="1">
-        <w:r>
-          <w:rPr>
-            <w:rStyle w:val="Hyperlink"/>
-          </w:rPr>
-          <w:t>http://doi.acm.org/10.1145/332040.332491</w:t>
-        </w:r>
-      </w:hyperlink>
-    </w:p>
-    <w:p>
-      <w:pPr>
-        <w:pStyle w:val="References"/>
-      </w:pPr>
-      <w:r>
-        <w:t>Tavel, P. 2007 Modeling and Simulation Design. AK Peters Ltd.</w:t>
-      </w:r>
-    </w:p>
-    <w:p>
-      <w:pPr>
-        <w:pStyle w:val="References"/>
-      </w:pPr>
-      <w:r>
-        <w:t xml:space="preserve">Sannella, M. J. 1994 Constraint Satisfaction and Debugging for Interactive User Interfaces. Doctoral Thesis. UMI Order Number: UMI Order No. GAX95-09398., </w:t>
-      </w:r>
-      <w:smartTag w:uri="urn:schemas-microsoft-com:office:smarttags" w:element="place">
-        <w:smartTag w:uri="urn:schemas-microsoft-com:office:smarttags" w:element="PlaceType">
-          <w:r>
-            <w:t>University</w:t>
-          </w:r>
-        </w:smartTag>
-        <w:r>
-          <w:t xml:space="preserve"> of </w:t>
-        </w:r>
-        <w:smartTag w:uri="urn:schemas-microsoft-com:office:smarttags" w:element="PlaceName">
-          <w:r>
-            <w:t>Washington</w:t>
-          </w:r>
-        </w:smartTag>
-      </w:smartTag>
-      <w:r>
-        <w:t>.</w:t>
-      </w:r>
-    </w:p>
-    <w:p>
-      <w:pPr>
-        <w:pStyle w:val="References"/>
-      </w:pPr>
-      <w:r>
-        <w:t>Forman, G. 2003. An extensive empirical study of feature selection metrics for text classification. J. Mach. Learn. Res. 3 (Mar. 2003), 1289-1305.</w:t>
-      </w:r>
-    </w:p>
-    <w:p>
-      <w:pPr>
-        <w:pStyle w:val="References"/>
-      </w:pPr>
-      <w:r>
-        <w:lastRenderedPageBreak/>
-        <w:t xml:space="preserve">Brown, L. D., Hua, H., and Gao, C. 2003. A widget framework for augmented interaction in SCAPE. In </w:t>
-      </w:r>
-      <w:smartTag w:uri="urn:schemas-microsoft-com:office:smarttags" w:element="PersonName">
-        <w:r>
-          <w:t>Proceedings</w:t>
-        </w:r>
-      </w:smartTag>
-      <w:r>
-        <w:t xml:space="preserve"> of the 16th Annual ACM Symposium on User interface Software and Technology (</w:t>
-      </w:r>
-      <w:smartTag w:uri="urn:schemas-microsoft-com:office:smarttags" w:element="place">
-        <w:smartTag w:uri="urn:schemas-microsoft-com:office:smarttags" w:element="City">
-          <w:r>
-            <w:t>Vancouver</w:t>
-          </w:r>
-        </w:smartTag>
-        <w:r>
-          <w:t xml:space="preserve">, </w:t>
-        </w:r>
-        <w:smartTag w:uri="urn:schemas-microsoft-com:office:smarttags" w:element="country-region">
-          <w:r>
-            <w:t>Canada</w:t>
-          </w:r>
-        </w:smartTag>
-      </w:smartTag>
-      <w:r>
-        <w:t xml:space="preserve">, November 02 - 05, 2003). UIST '03. ACM Press, </w:t>
-      </w:r>
-      <w:smartTag w:uri="urn:schemas-microsoft-com:office:smarttags" w:element="place">
-        <w:smartTag w:uri="urn:schemas-microsoft-com:office:smarttags" w:element="City">
-          <w:r>
-            <w:t>New York</w:t>
-          </w:r>
-        </w:smartTag>
-        <w:r>
-          <w:t xml:space="preserve">, </w:t>
-        </w:r>
-        <w:smartTag w:uri="urn:schemas-microsoft-com:office:smarttags" w:element="State">
-          <w:r>
-            <w:t>NY</w:t>
-          </w:r>
-        </w:smartTag>
-      </w:smartTag>
-      <w:r>
-        <w:t xml:space="preserve">, 1-10. DOI= </w:t>
-      </w:r>
-      <w:hyperlink r:id="rId14" w:history="1">
-        <w:r>
-          <w:rPr>
-            <w:rStyle w:val="Hyperlink"/>
-          </w:rPr>
-          <w:t>http://doi.acm.org/10.1145/964696.964697</w:t>
-        </w:r>
-      </w:hyperlink>
-    </w:p>
-    <w:p>
-      <w:pPr>
-        <w:pStyle w:val="References"/>
-      </w:pPr>
-      <w:r>
-        <w:t>Y.T. Yu, M.F. Lau, "A comparison of MC/DC, MUMCUT and several other coverage criteria for logical decisions", Journal of Systems and Software, 2005, in press.</w:t>
-      </w:r>
-    </w:p>
-    <w:p>
-      <w:pPr>
-        <w:pStyle w:val="References"/>
-      </w:pPr>
-      <w:r>
-        <w:lastRenderedPageBreak/>
-        <w:t xml:space="preserve">Spector, A. Z. 1989. Achieving application requirements. In Distributed Systems, </w:t>
-      </w:r>
-      <w:smartTag w:uri="urn:schemas-microsoft-com:office:smarttags" w:element="place">
-        <w:r>
-          <w:t>S. Mullender</w:t>
-        </w:r>
-      </w:smartTag>
-      <w:r>
-        <w:t xml:space="preserve">, Ed. Acm Press Frontier Series. ACM Press, </w:t>
-      </w:r>
-      <w:smartTag w:uri="urn:schemas-microsoft-com:office:smarttags" w:element="place">
-        <w:smartTag w:uri="urn:schemas-microsoft-com:office:smarttags" w:element="City">
-          <w:r>
-            <w:t>New York</w:t>
-          </w:r>
-        </w:smartTag>
-        <w:r>
-          <w:t xml:space="preserve">, </w:t>
-        </w:r>
-        <w:smartTag w:uri="urn:schemas-microsoft-com:office:smarttags" w:element="State">
-          <w:r>
-            <w:t>NY</w:t>
-          </w:r>
-        </w:smartTag>
-      </w:smartTag>
-      <w:r>
-        <w:t xml:space="preserve">, 19-33. </w:t>
-      </w:r>
-      <w:r>
-        <w:t xml:space="preserve">DOI= </w:t>
-      </w:r>
-      <w:hyperlink r:id="rId15" w:history="1">
-        <w:r>
-          <w:rPr>
-            <w:rStyle w:val="Hyperlink"/>
-          </w:rPr>
-          <w:t>http://doi.acm.org/10.1145/90417.90738</w:t>
-        </w:r>
-      </w:hyperlink>
+        <w:t>Beckmann, N., Kriegel, H. P., Schneider, R., &amp; Seeger, B. (1990). The R*-tree: an efficient and robust access method for points and rectangles. ACM SIGMOD International Conference on Management of Data (Vol.19, pp.322-331). ACM.</w:t>
+      </w:r>
     </w:p>
     <w:p>
       <w:pPr>
@@ -5812,7 +5597,6 @@
           <w:ilvl w:val="0"/>
           <w:numId w:val="0"/>
         </w:numPr>
-        <w:ind w:left="360" w:hanging="360"/>
         <w:sectPr>
           <w:type w:val="continuous"/>
           <w:pgSz w:w="12240" w:h="15840" w:code="1"/>
@@ -5824,15 +5608,8 @@
     <w:p>
       <w:pPr>
         <w:pStyle w:val="Paper-Title"/>
-      </w:pPr>
-    </w:p>
-    <w:p>
-      <w:pPr>
-        <w:pStyle w:val="Paper-Title"/>
-      </w:pPr>
-      <w:r>
-        <w:t>Columns on Last Page Should Be Made As Close As Possible to Equal Length</w:t>
-      </w:r>
+        <w:jc w:val="both"/>
+      </w:pPr>
     </w:p>
     <w:sectPr>
       <w:type w:val="continuous"/>
@@ -7001,7 +6778,7 @@
 </file>
 
 <file path=customXml/itemProps1.xml><?xml version="1.0" encoding="utf-8"?>
-<ds:datastoreItem xmlns:ds="http://schemas.openxmlformats.org/officeDocument/2006/customXml" ds:itemID="{12882B9A-239E-4B06-85A0-18E40732EC56}">
+<ds:datastoreItem xmlns:ds="http://schemas.openxmlformats.org/officeDocument/2006/customXml" ds:itemID="{C59F4B6F-F05E-4628-A5FA-56D6FD1484B0}">
   <ds:schemaRefs>
     <ds:schemaRef ds:uri="http://schemas.openxmlformats.org/officeDocument/2006/bibliography"/>
   </ds:schemaRefs>

--- a/Project1/Doc/实验1报告.docx
+++ b/Project1/Doc/实验1报告.docx
@@ -10,6 +10,8 @@
           <w:lang w:eastAsia="zh-CN"/>
         </w:rPr>
       </w:pPr>
+      <w:bookmarkStart w:id="0" w:name="_GoBack"/>
+      <w:bookmarkEnd w:id="0"/>
       <w:r>
         <w:rPr>
           <w:rFonts w:hint="eastAsia"/>
@@ -1030,145 +1032,17 @@
     </w:p>
     <w:p>
       <w:pPr>
-        <w:ind w:firstLineChars="200" w:firstLine="360"/>
-        <w:rPr>
-          <w:lang w:eastAsia="zh-CN"/>
-        </w:rPr>
-      </w:pPr>
-      <w:r>
-        <w:rPr>
-          <w:rFonts w:hint="eastAsia"/>
-          <w:lang w:eastAsia="zh-CN"/>
-        </w:rPr>
-        <w:t>从查询结果所作的曲线图可以看出，随着查询点集的不断增大，维数为</w:t>
-      </w:r>
-      <w:r>
-        <w:rPr>
-          <w:rFonts w:hint="eastAsia"/>
-          <w:lang w:eastAsia="zh-CN"/>
-        </w:rPr>
-        <w:t>9</w:t>
-      </w:r>
-      <w:r>
-        <w:rPr>
-          <w:rFonts w:hint="eastAsia"/>
-          <w:lang w:eastAsia="zh-CN"/>
-        </w:rPr>
-        <w:t>维、</w:t>
-      </w:r>
-      <w:r>
-        <w:rPr>
-          <w:rFonts w:hint="eastAsia"/>
-          <w:lang w:eastAsia="zh-CN"/>
-        </w:rPr>
-        <w:t>15</w:t>
-      </w:r>
-      <w:r>
-        <w:rPr>
-          <w:rFonts w:hint="eastAsia"/>
-          <w:lang w:eastAsia="zh-CN"/>
-        </w:rPr>
-        <w:t>维、</w:t>
-      </w:r>
-      <w:r>
-        <w:rPr>
-          <w:rFonts w:hint="eastAsia"/>
-          <w:lang w:eastAsia="zh-CN"/>
-        </w:rPr>
-        <w:t>24</w:t>
-      </w:r>
-      <w:r>
-        <w:rPr>
-          <w:rFonts w:hint="eastAsia"/>
-          <w:lang w:eastAsia="zh-CN"/>
-        </w:rPr>
-        <w:t>维的颜色直方图作为特征的</w:t>
-      </w:r>
+        <w:pStyle w:val="Heading3"/>
+        <w:rPr>
+          <w:lang w:eastAsia="zh-CN"/>
+        </w:rPr>
+      </w:pPr>
       <w:r>
         <w:rPr>
           <w:rFonts w:hint="eastAsia"/>
           <w:lang w:eastAsia="zh-CN"/>
         </w:rPr>
         <w:lastRenderedPageBreak/>
-        <w:t>查询，准确度均不断提高，最终三种维数的查询准确度</w:t>
-      </w:r>
-      <w:r>
-        <w:rPr>
-          <w:rFonts w:hint="eastAsia"/>
-          <w:lang w:eastAsia="zh-CN"/>
-        </w:rPr>
-        <w:t>F</w:t>
-      </w:r>
-      <w:r>
-        <w:rPr>
-          <w:rFonts w:hint="eastAsia"/>
-          <w:lang w:eastAsia="zh-CN"/>
-        </w:rPr>
-        <w:t>值</w:t>
-      </w:r>
-      <w:r>
-        <w:rPr>
-          <w:rFonts w:hint="eastAsia"/>
-          <w:lang w:eastAsia="zh-CN"/>
-        </w:rPr>
-        <w:t>均稳定在</w:t>
-      </w:r>
-      <w:r>
-        <w:rPr>
-          <w:rFonts w:hint="eastAsia"/>
-          <w:lang w:eastAsia="zh-CN"/>
-        </w:rPr>
-        <w:t>0.25</w:t>
-      </w:r>
-      <w:r>
-        <w:rPr>
-          <w:rFonts w:hint="eastAsia"/>
-          <w:lang w:eastAsia="zh-CN"/>
-        </w:rPr>
-        <w:t>附近。这个准确率并不算太高，对此的分析正如上文所述，颜色直方图是全局的颜色统计特征，不能很好的表达颜色的空间分布，因此对于图形的形状不能很好的分辨，导致了查询准确率较低。</w:t>
-      </w:r>
-    </w:p>
-    <w:p>
-      <w:pPr>
-        <w:ind w:firstLineChars="200" w:firstLine="360"/>
-        <w:rPr>
-          <w:lang w:eastAsia="zh-CN"/>
-        </w:rPr>
-      </w:pPr>
-      <w:r>
-        <w:rPr>
-          <w:rFonts w:hint="eastAsia"/>
-          <w:lang w:eastAsia="zh-CN"/>
-        </w:rPr>
-        <w:t>另一方面，随着查询点集的增大，三个维数的查询准确率始终非常相近，没有拉开差距。对于这个问题的分析是，三个特征看似维度不一，但实际上都是由同样的</w:t>
-      </w:r>
-      <w:r>
-        <w:rPr>
-          <w:rFonts w:hint="eastAsia"/>
-          <w:lang w:eastAsia="zh-CN"/>
-        </w:rPr>
-        <w:t>3*256</w:t>
-      </w:r>
-      <w:r>
-        <w:rPr>
-          <w:rFonts w:hint="eastAsia"/>
-          <w:lang w:eastAsia="zh-CN"/>
-        </w:rPr>
-        <w:t>维向量经过不同的划分而得，因此三个特征包含的信息十分相近，故即使维数不同三者的查询结果也都较为相近。</w:t>
-      </w:r>
-    </w:p>
-    <w:p>
-      <w:pPr>
-        <w:pStyle w:val="Heading3"/>
-        <w:rPr>
-          <w:lang w:eastAsia="zh-CN"/>
-        </w:rPr>
-      </w:pPr>
-      <w:r>
-        <w:rPr>
-          <w:rFonts w:hint="eastAsia"/>
-          <w:lang w:eastAsia="zh-CN"/>
-        </w:rPr>
         <w:t>颜色矩特征</w:t>
       </w:r>
     </w:p>
@@ -2450,15 +2324,7 @@
           <w:rFonts w:hint="eastAsia"/>
           <w:lang w:eastAsia="zh-CN"/>
         </w:rPr>
-        <w:t>个结果所需要的磁盘读</w:t>
-      </w:r>
-      <w:r>
-        <w:rPr>
-          <w:rFonts w:hint="eastAsia"/>
-          <w:lang w:eastAsia="zh-CN"/>
-        </w:rPr>
-        <w:lastRenderedPageBreak/>
-        <w:t>取次数。由于本实验所使用的</w:t>
+        <w:t>个结果所需要的磁盘读取次数。由于本实验所使用的</w:t>
       </w:r>
       <w:r>
         <w:rPr>
@@ -2714,6 +2580,7 @@
           <w:rFonts w:hint="eastAsia"/>
           <w:lang w:eastAsia="zh-CN"/>
         </w:rPr>
+        <w:lastRenderedPageBreak/>
         <w:t>在本实验中取</w:t>
       </w:r>
       <m:oMath>
@@ -3145,15 +3012,7 @@
           <w:rFonts w:hint="eastAsia"/>
           <w:lang w:eastAsia="zh-CN"/>
         </w:rPr>
-        <w:t>的过程保证，由于随机选择，点的分布相对较为均匀，因此随着插入的点的数量增大，点的</w:t>
-      </w:r>
-      <w:r>
-        <w:rPr>
-          <w:rFonts w:hint="eastAsia"/>
-          <w:lang w:eastAsia="zh-CN"/>
-        </w:rPr>
-        <w:lastRenderedPageBreak/>
-        <w:t>密度将会随之增大），因而查询返回的结果数量将会增大，从而需要访问磁盘的数量会增多。</w:t>
+        <w:t>的过程保证，由于随机选择，点的分布相对较为均匀，因此随着插入的点的数量增大，点的密度将会随之增大），因而查询返回的结果数量将会增大，从而需要访问磁盘的数量会增多。</w:t>
       </w:r>
     </w:p>
     <w:p>
@@ -3197,7 +3056,15 @@
           <w:rFonts w:hint="eastAsia"/>
           <w:lang w:eastAsia="zh-CN"/>
         </w:rPr>
-        <w:t>维特征并不能很好的表示相应的图片，导致相应的特征空间中相同类型的图片并没有很好的聚集在一起，而是整体分布较为松散，因此在固定查询范围的情况下，随着维数增大，也即特征空间中类别聚集程度增大，每次取出的结果数量增大，自然所需要的磁盘访问次数也会增大；而当维数增大到一定的程度，例如</w:t>
+        <w:t>维特征并不能很好的表示相应的图片，导致相应的特征空间中相同类型的图片并没有很好的聚集在一起，而是整体分布较为松散，因此在固定查询范围</w:t>
+      </w:r>
+      <w:r>
+        <w:rPr>
+          <w:rFonts w:hint="eastAsia"/>
+          <w:lang w:eastAsia="zh-CN"/>
+        </w:rPr>
+        <w:lastRenderedPageBreak/>
+        <w:t>的情况下，随着维数增大，也即特征空间中类别聚集程度增大，每次取出的结果数量增大，自然所需要的磁盘访问次数也会增大；而当维数增大到一定的程度，例如</w:t>
       </w:r>
       <w:r>
         <w:rPr>
@@ -3505,16 +3372,7 @@
           <w:rFonts w:hint="eastAsia"/>
           <w:lang w:eastAsia="zh-CN"/>
         </w:rPr>
-        <w:t>个结果所需要访问磁盘的次数与查询集大小</w:t>
-      </w:r>
-      <w:bookmarkStart w:id="0" w:name="_GoBack"/>
-      <w:bookmarkEnd w:id="0"/>
-      <w:r>
-        <w:rPr>
-          <w:rFonts w:hint="eastAsia"/>
-          <w:lang w:eastAsia="zh-CN"/>
-        </w:rPr>
-        <w:t>无明显关联。</w:t>
+        <w:t>个结果所需要访问磁盘的次数与查询集大小无明显关联。</w:t>
       </w:r>
     </w:p>
     <w:p>
@@ -4592,7 +4450,6 @@
     <w:p>
       <w:pPr>
         <w:rPr>
-          <w:rFonts w:hint="eastAsia"/>
           <w:lang w:eastAsia="zh-CN"/>
         </w:rPr>
       </w:pPr>
@@ -6778,7 +6635,7 @@
 </file>
 
 <file path=customXml/itemProps1.xml><?xml version="1.0" encoding="utf-8"?>
-<ds:datastoreItem xmlns:ds="http://schemas.openxmlformats.org/officeDocument/2006/customXml" ds:itemID="{C59F4B6F-F05E-4628-A5FA-56D6FD1484B0}">
+<ds:datastoreItem xmlns:ds="http://schemas.openxmlformats.org/officeDocument/2006/customXml" ds:itemID="{ACE3840C-3F7E-4EF3-A1D2-6F262DB5F3E2}">
   <ds:schemaRefs>
     <ds:schemaRef ds:uri="http://schemas.openxmlformats.org/officeDocument/2006/bibliography"/>
   </ds:schemaRefs>
